--- a/docs/Report_datapart.docx
+++ b/docs/Report_datapart.docx
@@ -1,11 +1,11 @@
 
 <file path=word/document.xml><?xml version="1.0" encoding="utf-8"?>
-<w:document xmlns:wpc="http://schemas.microsoft.com/office/word/2010/wordprocessingCanvas" xmlns:cx="http://schemas.microsoft.com/office/drawing/2014/chartex" xmlns:cx1="http://schemas.microsoft.com/office/drawing/2015/9/8/chartex" xmlns:cx2="http://schemas.microsoft.com/office/drawing/2015/10/21/chartex" xmlns:cx3="http://schemas.microsoft.com/office/drawing/2016/5/9/chartex" xmlns:cx4="http://schemas.microsoft.com/office/drawing/2016/5/10/chartex" xmlns:cx5="http://schemas.microsoft.com/office/drawing/2016/5/11/chartex" xmlns:cx6="http://schemas.microsoft.com/office/drawing/2016/5/12/chartex" xmlns:cx7="http://schemas.microsoft.com/office/drawing/2016/5/13/chartex" xmlns:cx8="http://schemas.microsoft.com/office/drawing/2016/5/14/chartex" xmlns:mc="http://schemas.openxmlformats.org/markup-compatibility/2006" xmlns:aink="http://schemas.microsoft.com/office/drawing/2016/ink" xmlns:am3d="http://schemas.microsoft.com/office/drawing/2017/model3d" xmlns:o="urn:schemas-microsoft-com:office:office" xmlns:r="http://schemas.openxmlformats.org/officeDocument/2006/relationships" xmlns:m="http://schemas.openxmlformats.org/officeDocument/2006/math" xmlns:v="urn:schemas-microsoft-com:vml" xmlns:wp14="http://schemas.microsoft.com/office/word/2010/wordprocessingDrawing" xmlns:wp="http://schemas.openxmlformats.org/drawingml/2006/wordprocessingDrawing" xmlns:w10="urn:schemas-microsoft-com:office:word" xmlns:w="http://schemas.openxmlformats.org/wordprocessingml/2006/main" xmlns:w14="http://schemas.microsoft.com/office/word/2010/wordml" xmlns:w15="http://schemas.microsoft.com/office/word/2012/wordml" xmlns:w16cid="http://schemas.microsoft.com/office/word/2016/wordml/cid" xmlns:w16se="http://schemas.microsoft.com/office/word/2015/wordml/symex" xmlns:wpg="http://schemas.microsoft.com/office/word/2010/wordprocessingGroup" xmlns:wpi="http://schemas.microsoft.com/office/word/2010/wordprocessingInk" xmlns:wne="http://schemas.microsoft.com/office/word/2006/wordml" xmlns:wps="http://schemas.microsoft.com/office/word/2010/wordprocessingShape" mc:Ignorable="w14 w15 w16se w16cid wp14">
+<w:document xmlns:wpc="http://schemas.microsoft.com/office/word/2010/wordprocessingCanvas" xmlns:cx="http://schemas.microsoft.com/office/drawing/2014/chartex" xmlns:cx1="http://schemas.microsoft.com/office/drawing/2015/9/8/chartex" xmlns:mc="http://schemas.openxmlformats.org/markup-compatibility/2006" xmlns:o="urn:schemas-microsoft-com:office:office" xmlns:r="http://schemas.openxmlformats.org/officeDocument/2006/relationships" xmlns:m="http://schemas.openxmlformats.org/officeDocument/2006/math" xmlns:v="urn:schemas-microsoft-com:vml" xmlns:wp14="http://schemas.microsoft.com/office/word/2010/wordprocessingDrawing" xmlns:wp="http://schemas.openxmlformats.org/drawingml/2006/wordprocessingDrawing" xmlns:w10="urn:schemas-microsoft-com:office:word" xmlns:w="http://schemas.openxmlformats.org/wordprocessingml/2006/main" xmlns:w14="http://schemas.microsoft.com/office/word/2010/wordml" xmlns:w15="http://schemas.microsoft.com/office/word/2012/wordml" xmlns:w16se="http://schemas.microsoft.com/office/word/2015/wordml/symex" xmlns:wpg="http://schemas.microsoft.com/office/word/2010/wordprocessingGroup" xmlns:wpi="http://schemas.microsoft.com/office/word/2010/wordprocessingInk" xmlns:wne="http://schemas.microsoft.com/office/word/2006/wordml" xmlns:wps="http://schemas.microsoft.com/office/word/2010/wordprocessingShape" mc:Ignorable="w14 w15 w16se wp14">
   <w:body>
     <w:p>
       <w:pPr>
         <w:rPr>
-          <w:rFonts w:ascii="Noto Serif" w:eastAsia="等线" w:hAnsi="Noto Serif" w:cs="Noto Serif"/>
+          <w:rFonts w:ascii="Noto Serif" w:eastAsia="DengXian" w:hAnsi="Noto Serif" w:cs="Noto Serif"/>
           <w:b/>
           <w:bCs/>
           <w:sz w:val="40"/>
@@ -15,7 +15,7 @@
       </w:pPr>
       <w:r>
         <w:rPr>
-          <w:rFonts w:ascii="Noto Serif" w:eastAsia="等线" w:hAnsi="Noto Serif" w:cs="Noto Serif"/>
+          <w:rFonts w:ascii="Noto Serif" w:eastAsia="DengXian" w:hAnsi="Noto Serif" w:cs="Noto Serif"/>
           <w:b/>
           <w:bCs/>
           <w:sz w:val="40"/>
@@ -26,7 +26,7 @@
       </w:r>
       <w:r>
         <w:rPr>
-          <w:rFonts w:ascii="Noto Serif" w:eastAsia="等线" w:hAnsi="Noto Serif" w:cs="Noto Serif"/>
+          <w:rFonts w:ascii="Noto Serif" w:eastAsia="DengXian" w:hAnsi="Noto Serif" w:cs="Noto Serif"/>
           <w:b/>
           <w:bCs/>
           <w:sz w:val="40"/>
@@ -39,35 +39,341 @@
     <w:p>
       <w:pPr>
         <w:rPr>
-          <w:rFonts w:ascii="Noto Serif" w:eastAsia="等线" w:hAnsi="Noto Serif" w:cs="Noto Serif"/>
-          <w:sz w:val="20"/>
-          <w:szCs w:val="20"/>
-          <w:lang w:eastAsia="zh-CN"/>
-        </w:rPr>
-      </w:pPr>
-      <w:r>
-        <w:rPr>
-          <w:rFonts w:ascii="Noto Serif" w:eastAsia="等线" w:hAnsi="Noto Serif" w:cs="Noto Serif"/>
-          <w:sz w:val="20"/>
-          <w:szCs w:val="20"/>
-          <w:lang w:eastAsia="zh-CN"/>
-        </w:rPr>
-        <w:t>The most directly approach for fetching Kichiku video correlated data on the video platform. This section mainly discusses about data fetching from Bilibili, which has developed to the largest youth video-sharing platform in mainland China in the last decade</w:t>
-      </w:r>
-      <w:r>
-        <w:rPr>
-          <w:rFonts w:ascii="Noto Serif" w:eastAsia="等线" w:hAnsi="Noto Serif" w:cs="Noto Serif"/>
-          <w:sz w:val="20"/>
-          <w:szCs w:val="20"/>
-          <w:lang w:eastAsia="zh-CN"/>
-        </w:rPr>
-        <w:t>, as well as the most popular Kichiku video platform is settled as a subsite in Bilibili.</w:t>
+          <w:rFonts w:ascii="Noto Serif" w:eastAsia="DengXian" w:hAnsi="Noto Serif" w:cs="Noto Serif" w:hint="eastAsia"/>
+          <w:sz w:val="20"/>
+          <w:szCs w:val="20"/>
+          <w:lang w:eastAsia="zh-CN"/>
+        </w:rPr>
+      </w:pPr>
+      <w:r>
+        <w:rPr>
+          <w:rFonts w:ascii="Noto Serif" w:eastAsia="DengXian" w:hAnsi="Noto Serif" w:cs="Noto Serif"/>
+          <w:sz w:val="20"/>
+          <w:szCs w:val="20"/>
+          <w:lang w:eastAsia="zh-CN"/>
+        </w:rPr>
+        <w:t xml:space="preserve">Adequate evidence is necessary to analyze culture around Kichiku and do further populairty measure and analysis. Thus, video data collection is the fundamental step </w:t>
+      </w:r>
+      <w:r>
+        <w:rPr>
+          <w:rFonts w:ascii="Noto Serif" w:eastAsia="DengXian" w:hAnsi="Noto Serif" w:cs="Noto Serif"/>
+          <w:sz w:val="20"/>
+          <w:szCs w:val="20"/>
+          <w:lang w:eastAsia="zh-CN"/>
+        </w:rPr>
+        <w:t xml:space="preserve">to support our discussions. </w:t>
+      </w:r>
+      <w:r>
+        <w:rPr>
+          <w:rFonts w:ascii="Noto Serif" w:eastAsia="DengXian" w:hAnsi="Noto Serif" w:cs="Noto Serif" w:hint="eastAsia"/>
+          <w:sz w:val="20"/>
+          <w:szCs w:val="20"/>
+          <w:lang w:eastAsia="zh-CN"/>
+        </w:rPr>
+        <w:t xml:space="preserve">One </w:t>
+      </w:r>
+      <w:r>
+        <w:rPr>
+          <w:rFonts w:ascii="Noto Serif" w:eastAsia="DengXian" w:hAnsi="Noto Serif" w:cs="Noto Serif"/>
+          <w:sz w:val="20"/>
+          <w:szCs w:val="20"/>
+          <w:lang w:eastAsia="zh-CN"/>
+        </w:rPr>
+        <w:t>of the most direct</w:t>
+      </w:r>
+      <w:r>
+        <w:rPr>
+          <w:rFonts w:ascii="Noto Serif" w:eastAsia="DengXian" w:hAnsi="Noto Serif" w:cs="Noto Serif"/>
+          <w:sz w:val="20"/>
+          <w:szCs w:val="20"/>
+          <w:lang w:eastAsia="zh-CN"/>
+        </w:rPr>
+        <w:t xml:space="preserve"> </w:t>
+      </w:r>
+      <w:r>
+        <w:rPr>
+          <w:rFonts w:ascii="Noto Serif" w:eastAsia="DengXian" w:hAnsi="Noto Serif" w:cs="Noto Serif"/>
+          <w:sz w:val="20"/>
+          <w:szCs w:val="20"/>
+          <w:lang w:eastAsia="zh-CN"/>
+        </w:rPr>
+        <w:t>method</w:t>
+      </w:r>
+      <w:r>
+        <w:rPr>
+          <w:rFonts w:ascii="Noto Serif" w:eastAsia="DengXian" w:hAnsi="Noto Serif" w:cs="Noto Serif"/>
+          <w:sz w:val="20"/>
+          <w:szCs w:val="20"/>
+          <w:lang w:eastAsia="zh-CN"/>
+        </w:rPr>
+        <w:t xml:space="preserve"> </w:t>
+      </w:r>
+      <w:r>
+        <w:rPr>
+          <w:rFonts w:ascii="Noto Serif" w:eastAsia="DengXian" w:hAnsi="Noto Serif" w:cs="Noto Serif"/>
+          <w:sz w:val="20"/>
+          <w:szCs w:val="20"/>
+          <w:lang w:eastAsia="zh-CN"/>
+        </w:rPr>
+        <w:t>to get</w:t>
+      </w:r>
+      <w:r>
+        <w:rPr>
+          <w:rFonts w:ascii="Noto Serif" w:eastAsia="DengXian" w:hAnsi="Noto Serif" w:cs="Noto Serif"/>
+          <w:sz w:val="20"/>
+          <w:szCs w:val="20"/>
+          <w:lang w:eastAsia="zh-CN"/>
+        </w:rPr>
+        <w:t xml:space="preserve"> </w:t>
+      </w:r>
+      <w:r>
+        <w:rPr>
+          <w:rFonts w:ascii="Noto Serif" w:eastAsia="DengXian" w:hAnsi="Noto Serif" w:cs="Noto Serif"/>
+          <w:sz w:val="20"/>
+          <w:szCs w:val="20"/>
+          <w:lang w:eastAsia="zh-CN"/>
+        </w:rPr>
+        <w:t xml:space="preserve">correlated </w:t>
+      </w:r>
+      <w:r>
+        <w:rPr>
+          <w:rFonts w:ascii="Noto Serif" w:eastAsia="DengXian" w:hAnsi="Noto Serif" w:cs="Noto Serif"/>
+          <w:sz w:val="20"/>
+          <w:szCs w:val="20"/>
+          <w:lang w:eastAsia="zh-CN"/>
+        </w:rPr>
+        <w:t xml:space="preserve">video </w:t>
+      </w:r>
+      <w:r>
+        <w:rPr>
+          <w:rFonts w:ascii="Noto Serif" w:eastAsia="DengXian" w:hAnsi="Noto Serif" w:cs="Noto Serif"/>
+          <w:sz w:val="20"/>
+          <w:szCs w:val="20"/>
+          <w:lang w:eastAsia="zh-CN"/>
+        </w:rPr>
+        <w:t>data</w:t>
+      </w:r>
+      <w:r>
+        <w:rPr>
+          <w:rFonts w:ascii="Noto Serif" w:eastAsia="DengXian" w:hAnsi="Noto Serif" w:cs="Noto Serif"/>
+          <w:sz w:val="20"/>
+          <w:szCs w:val="20"/>
+          <w:lang w:eastAsia="zh-CN"/>
+        </w:rPr>
+        <w:t xml:space="preserve"> is fetching</w:t>
+      </w:r>
+      <w:r>
+        <w:rPr>
+          <w:rFonts w:ascii="Noto Serif" w:eastAsia="DengXian" w:hAnsi="Noto Serif" w:cs="Noto Serif"/>
+          <w:sz w:val="20"/>
+          <w:szCs w:val="20"/>
+          <w:lang w:eastAsia="zh-CN"/>
+        </w:rPr>
+        <w:t xml:space="preserve"> </w:t>
+      </w:r>
+      <w:r>
+        <w:rPr>
+          <w:rFonts w:ascii="Noto Serif" w:eastAsia="DengXian" w:hAnsi="Noto Serif" w:cs="Noto Serif"/>
+          <w:sz w:val="20"/>
+          <w:szCs w:val="20"/>
+          <w:lang w:eastAsia="zh-CN"/>
+        </w:rPr>
+        <w:t xml:space="preserve">video </w:t>
+      </w:r>
+      <w:r>
+        <w:rPr>
+          <w:rFonts w:ascii="Noto Serif" w:eastAsia="DengXian" w:hAnsi="Noto Serif" w:cs="Noto Serif"/>
+          <w:sz w:val="20"/>
+          <w:szCs w:val="20"/>
+          <w:lang w:eastAsia="zh-CN"/>
+        </w:rPr>
+        <w:t>data</w:t>
+      </w:r>
+      <w:r>
+        <w:rPr>
+          <w:rFonts w:ascii="Noto Serif" w:eastAsia="DengXian" w:hAnsi="Noto Serif" w:cs="Noto Serif"/>
+          <w:sz w:val="20"/>
+          <w:szCs w:val="20"/>
+          <w:lang w:eastAsia="zh-CN"/>
+        </w:rPr>
+        <w:t xml:space="preserve"> records from</w:t>
+      </w:r>
+      <w:r>
+        <w:rPr>
+          <w:rFonts w:ascii="Noto Serif" w:eastAsia="DengXian" w:hAnsi="Noto Serif" w:cs="Noto Serif"/>
+          <w:sz w:val="20"/>
+          <w:szCs w:val="20"/>
+          <w:lang w:eastAsia="zh-CN"/>
+        </w:rPr>
+        <w:t xml:space="preserve"> the </w:t>
+      </w:r>
+      <w:r>
+        <w:rPr>
+          <w:rFonts w:ascii="Noto Serif" w:eastAsia="DengXian" w:hAnsi="Noto Serif" w:cs="Noto Serif"/>
+          <w:sz w:val="20"/>
+          <w:szCs w:val="20"/>
+          <w:lang w:eastAsia="zh-CN"/>
+        </w:rPr>
+        <w:t xml:space="preserve">website of </w:t>
+      </w:r>
+      <w:r>
+        <w:rPr>
+          <w:rFonts w:ascii="Noto Serif" w:eastAsia="DengXian" w:hAnsi="Noto Serif" w:cs="Noto Serif"/>
+          <w:sz w:val="20"/>
+          <w:szCs w:val="20"/>
+          <w:lang w:eastAsia="zh-CN"/>
+        </w:rPr>
+        <w:t xml:space="preserve">online </w:t>
+      </w:r>
+      <w:r>
+        <w:rPr>
+          <w:rFonts w:ascii="Noto Serif" w:eastAsia="DengXian" w:hAnsi="Noto Serif" w:cs="Noto Serif"/>
+          <w:sz w:val="20"/>
+          <w:szCs w:val="20"/>
+          <w:lang w:eastAsia="zh-CN"/>
+        </w:rPr>
+        <w:t>video platform</w:t>
+      </w:r>
+      <w:r>
+        <w:rPr>
+          <w:rFonts w:ascii="Noto Serif" w:eastAsia="DengXian" w:hAnsi="Noto Serif" w:cs="Noto Serif"/>
+          <w:sz w:val="20"/>
+          <w:szCs w:val="20"/>
+          <w:lang w:eastAsia="zh-CN"/>
+        </w:rPr>
+        <w:t>s</w:t>
+      </w:r>
+      <w:r>
+        <w:rPr>
+          <w:rFonts w:ascii="Noto Serif" w:eastAsia="DengXian" w:hAnsi="Noto Serif" w:cs="Noto Serif"/>
+          <w:sz w:val="20"/>
+          <w:szCs w:val="20"/>
+          <w:lang w:eastAsia="zh-CN"/>
+        </w:rPr>
+        <w:t xml:space="preserve">. This section mainly discusses about data fetching </w:t>
+      </w:r>
+      <w:r>
+        <w:rPr>
+          <w:rFonts w:ascii="Noto Serif" w:eastAsia="DengXian" w:hAnsi="Noto Serif" w:cs="Noto Serif"/>
+          <w:sz w:val="20"/>
+          <w:szCs w:val="20"/>
+          <w:lang w:eastAsia="zh-CN"/>
+        </w:rPr>
+        <w:t xml:space="preserve">technique we applied to get Kichiku video </w:t>
+      </w:r>
+      <w:r>
+        <w:rPr>
+          <w:rFonts w:ascii="Noto Serif" w:eastAsia="DengXian" w:hAnsi="Noto Serif" w:cs="Noto Serif"/>
+          <w:sz w:val="20"/>
+          <w:szCs w:val="20"/>
+          <w:lang w:eastAsia="zh-CN"/>
+        </w:rPr>
+        <w:t>meta-data</w:t>
+      </w:r>
+      <w:r>
+        <w:rPr>
+          <w:rFonts w:ascii="Noto Serif" w:eastAsia="DengXian" w:hAnsi="Noto Serif" w:cs="Noto Serif"/>
+          <w:sz w:val="20"/>
+          <w:szCs w:val="20"/>
+          <w:lang w:eastAsia="zh-CN"/>
+        </w:rPr>
+        <w:t xml:space="preserve"> </w:t>
+      </w:r>
+      <w:r>
+        <w:rPr>
+          <w:rFonts w:ascii="Noto Serif" w:eastAsia="DengXian" w:hAnsi="Noto Serif" w:cs="Noto Serif"/>
+          <w:sz w:val="20"/>
+          <w:szCs w:val="20"/>
+          <w:lang w:eastAsia="zh-CN"/>
+        </w:rPr>
+        <w:t xml:space="preserve">from Bilibili, which has developed </w:t>
+      </w:r>
+      <w:r>
+        <w:rPr>
+          <w:rFonts w:ascii="Noto Serif" w:eastAsia="DengXian" w:hAnsi="Noto Serif" w:cs="Noto Serif"/>
+          <w:sz w:val="20"/>
+          <w:szCs w:val="20"/>
+          <w:lang w:eastAsia="zh-CN"/>
+        </w:rPr>
+        <w:t>as</w:t>
+      </w:r>
+      <w:r>
+        <w:rPr>
+          <w:rFonts w:ascii="Noto Serif" w:eastAsia="DengXian" w:hAnsi="Noto Serif" w:cs="Noto Serif"/>
+          <w:sz w:val="20"/>
+          <w:szCs w:val="20"/>
+          <w:lang w:eastAsia="zh-CN"/>
+        </w:rPr>
+        <w:t xml:space="preserve"> the largest youth video-sharing platform</w:t>
+      </w:r>
+      <w:r>
+        <w:rPr>
+          <w:rFonts w:ascii="Noto Serif" w:eastAsia="DengXian" w:hAnsi="Noto Serif" w:cs="Noto Serif"/>
+          <w:sz w:val="20"/>
+          <w:szCs w:val="20"/>
+          <w:lang w:eastAsia="zh-CN"/>
+        </w:rPr>
+        <w:t xml:space="preserve">, as well as one of the origin </w:t>
+      </w:r>
+      <w:r>
+        <w:rPr>
+          <w:rFonts w:ascii="Noto Serif" w:eastAsia="DengXian" w:hAnsi="Noto Serif" w:cs="Noto Serif"/>
+          <w:sz w:val="20"/>
+          <w:szCs w:val="20"/>
+          <w:lang w:eastAsia="zh-CN"/>
+        </w:rPr>
+        <w:t xml:space="preserve">platform </w:t>
+      </w:r>
+      <w:r>
+        <w:rPr>
+          <w:rFonts w:ascii="Noto Serif" w:eastAsia="DengXian" w:hAnsi="Noto Serif" w:cs="Noto Serif"/>
+          <w:sz w:val="20"/>
+          <w:szCs w:val="20"/>
+          <w:lang w:eastAsia="zh-CN"/>
+        </w:rPr>
+        <w:t>of</w:t>
+      </w:r>
+      <w:r>
+        <w:rPr>
+          <w:rFonts w:ascii="Noto Serif" w:eastAsia="DengXian" w:hAnsi="Noto Serif" w:cs="Noto Serif"/>
+          <w:sz w:val="20"/>
+          <w:szCs w:val="20"/>
+          <w:lang w:eastAsia="zh-CN"/>
+        </w:rPr>
+        <w:t xml:space="preserve"> Kichiku</w:t>
+      </w:r>
+      <w:r>
+        <w:rPr>
+          <w:rFonts w:ascii="Noto Serif" w:eastAsia="DengXian" w:hAnsi="Noto Serif" w:cs="Noto Serif"/>
+          <w:sz w:val="20"/>
+          <w:szCs w:val="20"/>
+          <w:lang w:eastAsia="zh-CN"/>
+        </w:rPr>
+        <w:t xml:space="preserve"> </w:t>
+      </w:r>
+      <w:r>
+        <w:rPr>
+          <w:rFonts w:ascii="Noto Serif" w:eastAsia="DengXian" w:hAnsi="Noto Serif" w:cs="Noto Serif"/>
+          <w:sz w:val="20"/>
+          <w:szCs w:val="20"/>
+          <w:lang w:eastAsia="zh-CN"/>
+        </w:rPr>
+        <w:t>in mainland China in the last decade</w:t>
+      </w:r>
+      <w:r>
+        <w:rPr>
+          <w:rFonts w:ascii="Noto Serif" w:eastAsia="DengXian" w:hAnsi="Noto Serif" w:cs="Noto Serif"/>
+          <w:sz w:val="20"/>
+          <w:szCs w:val="20"/>
+          <w:lang w:eastAsia="zh-CN"/>
+        </w:rPr>
+        <w:t>.</w:t>
       </w:r>
     </w:p>
     <w:p>
       <w:pPr>
         <w:rPr>
-          <w:rFonts w:ascii="Noto Serif" w:eastAsia="等线" w:hAnsi="Noto Serif" w:cs="Noto Serif"/>
+          <w:rFonts w:ascii="Noto Serif" w:eastAsia="DengXian" w:hAnsi="Noto Serif" w:cs="Noto Serif"/>
           <w:sz w:val="20"/>
           <w:szCs w:val="20"/>
           <w:lang w:eastAsia="zh-CN"/>
@@ -77,73 +383,688 @@
     <w:p>
       <w:pPr>
         <w:rPr>
-          <w:rFonts w:ascii="Noto Serif" w:eastAsia="等线" w:hAnsi="Noto Serif" w:cs="Noto Serif"/>
-          <w:sz w:val="20"/>
-          <w:szCs w:val="20"/>
-          <w:lang w:eastAsia="zh-CN"/>
-        </w:rPr>
-      </w:pPr>
-      <w:r>
-        <w:rPr>
-          <w:rFonts w:ascii="Noto Serif" w:eastAsia="等线" w:hAnsi="Noto Serif" w:cs="Noto Serif" w:hint="eastAsia"/>
-          <w:sz w:val="20"/>
-          <w:szCs w:val="20"/>
-          <w:lang w:eastAsia="zh-CN"/>
-        </w:rPr>
-        <w:t>W</w:t>
-      </w:r>
-      <w:r>
-        <w:rPr>
-          <w:rFonts w:ascii="Noto Serif" w:eastAsia="等线" w:hAnsi="Noto Serif" w:cs="Noto Serif"/>
-          <w:sz w:val="20"/>
-          <w:szCs w:val="20"/>
-          <w:lang w:eastAsia="zh-CN"/>
-        </w:rPr>
-        <w:t>e applied Request package and extracted data by searching for keywords, then established a database system</w:t>
-      </w:r>
-      <w:r>
-        <w:rPr>
-          <w:rFonts w:ascii="Noto Serif" w:eastAsia="等线" w:hAnsi="Noto Serif" w:cs="Noto Serif"/>
-          <w:sz w:val="20"/>
-          <w:szCs w:val="20"/>
-          <w:lang w:eastAsia="zh-CN"/>
-        </w:rPr>
-        <w:t xml:space="preserve"> connection to store data records for further filtering and analyzing.</w:t>
-      </w:r>
-      <w:r>
-        <w:rPr>
-          <w:rFonts w:ascii="Noto Serif" w:eastAsia="等线" w:hAnsi="Noto Serif" w:cs="Noto Serif"/>
-          <w:sz w:val="20"/>
-          <w:szCs w:val="20"/>
-          <w:lang w:eastAsia="zh-CN"/>
-        </w:rPr>
-        <w:t xml:space="preserve"> As Kichiku videos were presented in a subsite of Bilibili and classified by its video types. </w:t>
-      </w:r>
+          <w:rFonts w:ascii="Noto Serif" w:eastAsia="DengXian" w:hAnsi="Noto Serif" w:cs="Noto Serif"/>
+          <w:sz w:val="20"/>
+          <w:szCs w:val="20"/>
+          <w:lang w:eastAsia="zh-CN"/>
+        </w:rPr>
+      </w:pPr>
+      <w:r>
+        <w:rPr>
+          <w:rFonts w:ascii="Noto Serif" w:eastAsia="DengXian" w:hAnsi="Noto Serif" w:cs="Noto Serif"/>
+          <w:sz w:val="20"/>
+          <w:szCs w:val="20"/>
+          <w:lang w:eastAsia="zh-CN"/>
+        </w:rPr>
+        <w:t xml:space="preserve">In this collection step, aiming on further analyze, </w:t>
+      </w:r>
+      <w:r>
+        <w:rPr>
+          <w:rFonts w:ascii="Noto Serif" w:eastAsia="DengXian" w:hAnsi="Noto Serif" w:cs="Noto Serif"/>
+          <w:sz w:val="20"/>
+          <w:szCs w:val="20"/>
+          <w:lang w:eastAsia="zh-CN"/>
+        </w:rPr>
+        <w:t xml:space="preserve">besides of basic </w:t>
+      </w:r>
+      <w:r>
+        <w:rPr>
+          <w:rFonts w:ascii="Noto Serif" w:eastAsia="DengXian" w:hAnsi="Noto Serif" w:cs="Noto Serif"/>
+          <w:sz w:val="20"/>
+          <w:szCs w:val="20"/>
+          <w:lang w:eastAsia="zh-CN"/>
+        </w:rPr>
+        <w:t xml:space="preserve">video ID (state as </w:t>
+      </w:r>
+      <w:r>
+        <w:rPr>
+          <w:rFonts w:ascii="Noto Serif" w:eastAsia="DengXian" w:hAnsi="Noto Serif" w:cs="Noto Serif"/>
+          <w:i/>
+          <w:sz w:val="20"/>
+          <w:szCs w:val="20"/>
+          <w:lang w:eastAsia="zh-CN"/>
+        </w:rPr>
+        <w:t>AV-number</w:t>
+      </w:r>
+      <w:r>
+        <w:rPr>
+          <w:rFonts w:ascii="Noto Serif" w:eastAsia="DengXian" w:hAnsi="Noto Serif" w:cs="Noto Serif"/>
+          <w:sz w:val="20"/>
+          <w:szCs w:val="20"/>
+          <w:lang w:eastAsia="zh-CN"/>
+        </w:rPr>
+        <w:t xml:space="preserve"> in Bilibili), </w:t>
+      </w:r>
+      <w:r>
+        <w:rPr>
+          <w:rFonts w:ascii="Noto Serif" w:eastAsia="DengXian" w:hAnsi="Noto Serif" w:cs="Noto Serif"/>
+          <w:sz w:val="20"/>
+          <w:szCs w:val="20"/>
+          <w:lang w:eastAsia="zh-CN"/>
+        </w:rPr>
+        <w:t xml:space="preserve">we focus on three functionalities to decide </w:t>
+      </w:r>
+      <w:r>
+        <w:rPr>
+          <w:rFonts w:ascii="Noto Serif" w:eastAsia="DengXian" w:hAnsi="Noto Serif" w:cs="Noto Serif"/>
+          <w:sz w:val="20"/>
+          <w:szCs w:val="20"/>
+          <w:lang w:eastAsia="zh-CN"/>
+        </w:rPr>
+        <w:t>the</w:t>
+      </w:r>
+      <w:r>
+        <w:rPr>
+          <w:rFonts w:ascii="Noto Serif" w:eastAsia="DengXian" w:hAnsi="Noto Serif" w:cs="Noto Serif"/>
+          <w:sz w:val="20"/>
+          <w:szCs w:val="20"/>
+          <w:lang w:eastAsia="zh-CN"/>
+        </w:rPr>
+        <w:t xml:space="preserve"> </w:t>
+      </w:r>
+      <w:r>
+        <w:rPr>
+          <w:rFonts w:ascii="Noto Serif" w:eastAsia="DengXian" w:hAnsi="Noto Serif" w:cs="Noto Serif"/>
+          <w:sz w:val="20"/>
+          <w:szCs w:val="20"/>
+          <w:lang w:eastAsia="zh-CN"/>
+        </w:rPr>
+        <w:t xml:space="preserve">table </w:t>
+      </w:r>
+      <w:r>
+        <w:rPr>
+          <w:rFonts w:ascii="Noto Serif" w:eastAsia="DengXian" w:hAnsi="Noto Serif" w:cs="Noto Serif"/>
+          <w:sz w:val="20"/>
+          <w:szCs w:val="20"/>
+          <w:lang w:eastAsia="zh-CN"/>
+        </w:rPr>
+        <w:t>format</w:t>
+      </w:r>
+      <w:r>
+        <w:rPr>
+          <w:rFonts w:ascii="Noto Serif" w:eastAsia="DengXian" w:hAnsi="Noto Serif" w:cs="Noto Serif"/>
+          <w:sz w:val="20"/>
+          <w:szCs w:val="20"/>
+          <w:lang w:eastAsia="zh-CN"/>
+        </w:rPr>
+        <w:t xml:space="preserve"> in MySQL database</w:t>
+      </w:r>
+      <w:r>
+        <w:rPr>
+          <w:rFonts w:ascii="Noto Serif" w:eastAsia="DengXian" w:hAnsi="Noto Serif" w:cs="Noto Serif"/>
+          <w:sz w:val="20"/>
+          <w:szCs w:val="20"/>
+          <w:lang w:eastAsia="zh-CN"/>
+        </w:rPr>
+        <w:t xml:space="preserve"> and items of collected data. </w:t>
+      </w:r>
+      <w:bookmarkStart w:id="0" w:name="_GoBack"/>
+      <w:bookmarkEnd w:id="0"/>
     </w:p>
     <w:p>
       <w:pPr>
-        <w:jc w:val="center"/>
-        <w:rPr>
-          <w:rFonts w:ascii="Noto Serif" w:eastAsia="等线" w:hAnsi="Noto Serif" w:cs="Noto Serif"/>
-          <w:sz w:val="20"/>
-          <w:szCs w:val="20"/>
-          <w:lang w:eastAsia="zh-CN"/>
-        </w:rPr>
-      </w:pPr>
-      <w:bookmarkStart w:id="0" w:name="_GoBack"/>
-      <w:r>
-        <w:rPr>
-          <w:rFonts w:ascii="Noto Serif" w:eastAsia="等线" w:hAnsi="Noto Serif" w:cs="Noto Serif" w:hint="eastAsia"/>
+        <w:rPr>
+          <w:rFonts w:ascii="Noto Serif" w:eastAsia="DengXian" w:hAnsi="Noto Serif" w:cs="Noto Serif"/>
+          <w:sz w:val="20"/>
+          <w:szCs w:val="20"/>
+          <w:lang w:eastAsia="zh-CN"/>
+        </w:rPr>
+      </w:pPr>
+    </w:p>
+    <w:p>
+      <w:pPr>
+        <w:pStyle w:val="ListParagraph"/>
+        <w:numPr>
+          <w:ilvl w:val="0"/>
+          <w:numId w:val="1"/>
+        </w:numPr>
+        <w:rPr>
+          <w:rFonts w:ascii="Noto Serif" w:eastAsia="DengXian" w:hAnsi="Noto Serif" w:cs="Noto Serif"/>
+          <w:sz w:val="20"/>
+          <w:szCs w:val="20"/>
+          <w:lang w:eastAsia="zh-CN"/>
+        </w:rPr>
+      </w:pPr>
+      <w:r>
+        <w:rPr>
+          <w:rFonts w:ascii="Noto Serif" w:eastAsia="DengXian" w:hAnsi="Noto Serif" w:cs="Noto Serif"/>
+          <w:b/>
+          <w:sz w:val="20"/>
+          <w:szCs w:val="20"/>
+          <w:lang w:eastAsia="zh-CN"/>
+        </w:rPr>
+        <w:t>Popularity measure meta</w:t>
+      </w:r>
+      <w:r>
+        <w:rPr>
+          <w:rFonts w:ascii="Noto Serif" w:eastAsia="DengXian" w:hAnsi="Noto Serif" w:cs="Noto Serif"/>
+          <w:b/>
+          <w:sz w:val="20"/>
+          <w:szCs w:val="20"/>
+          <w:lang w:eastAsia="zh-CN"/>
+        </w:rPr>
+        <w:t>data</w:t>
+      </w:r>
+      <w:r>
+        <w:rPr>
+          <w:rFonts w:ascii="Noto Serif" w:eastAsia="DengXian" w:hAnsi="Noto Serif" w:cs="Noto Serif"/>
+          <w:sz w:val="20"/>
+          <w:szCs w:val="20"/>
+          <w:lang w:eastAsia="zh-CN"/>
+        </w:rPr>
+        <w:t xml:space="preserve">, including count of </w:t>
+      </w:r>
+      <w:r>
+        <w:rPr>
+          <w:rFonts w:ascii="Noto Serif" w:eastAsia="DengXian" w:hAnsi="Noto Serif" w:cs="Noto Serif"/>
+          <w:i/>
+          <w:sz w:val="20"/>
+          <w:szCs w:val="20"/>
+          <w:lang w:eastAsia="zh-CN"/>
+        </w:rPr>
+        <w:t xml:space="preserve">view, comment, danmaku, favorite, coin, share, </w:t>
+      </w:r>
+      <w:r>
+        <w:rPr>
+          <w:rFonts w:ascii="Noto Serif" w:eastAsia="DengXian" w:hAnsi="Noto Serif" w:cs="Noto Serif"/>
+          <w:i/>
+          <w:sz w:val="20"/>
+          <w:szCs w:val="20"/>
+          <w:lang w:eastAsia="zh-CN"/>
+        </w:rPr>
+        <w:t xml:space="preserve">like </w:t>
+      </w:r>
+      <w:r>
+        <w:rPr>
+          <w:rFonts w:ascii="Noto Serif" w:eastAsia="DengXian" w:hAnsi="Noto Serif" w:cs="Noto Serif"/>
+          <w:i/>
+          <w:sz w:val="20"/>
+          <w:szCs w:val="20"/>
+          <w:lang w:eastAsia="zh-CN"/>
+        </w:rPr>
+        <w:t xml:space="preserve">and </w:t>
+      </w:r>
+      <w:r>
+        <w:rPr>
+          <w:rFonts w:ascii="Noto Serif" w:eastAsia="DengXian" w:hAnsi="Noto Serif" w:cs="Noto Serif"/>
+          <w:i/>
+          <w:sz w:val="20"/>
+          <w:szCs w:val="20"/>
+          <w:lang w:eastAsia="zh-CN"/>
+        </w:rPr>
+        <w:t>duration</w:t>
+      </w:r>
+      <w:r>
+        <w:rPr>
+          <w:rFonts w:ascii="Noto Serif" w:eastAsia="DengXian" w:hAnsi="Noto Serif" w:cs="Noto Serif"/>
+          <w:sz w:val="20"/>
+          <w:szCs w:val="20"/>
+          <w:lang w:eastAsia="zh-CN"/>
+        </w:rPr>
+        <w:t xml:space="preserve">. </w:t>
+      </w:r>
+      <w:r>
+        <w:rPr>
+          <w:rFonts w:ascii="Noto Serif" w:eastAsia="DengXian" w:hAnsi="Noto Serif" w:cs="Noto Serif"/>
+          <w:sz w:val="20"/>
+          <w:szCs w:val="20"/>
+          <w:lang w:eastAsia="zh-CN"/>
+        </w:rPr>
+        <w:t xml:space="preserve">There are multiple </w:t>
+      </w:r>
+      <w:r>
+        <w:rPr>
+          <w:rFonts w:ascii="Noto Serif" w:eastAsia="DengXian" w:hAnsi="Noto Serif" w:cs="Noto Serif"/>
+          <w:sz w:val="20"/>
+          <w:szCs w:val="20"/>
+          <w:lang w:eastAsia="zh-CN"/>
+        </w:rPr>
+        <w:t xml:space="preserve">norms to define the popularity of a video. To setup a measure standard specialized </w:t>
+      </w:r>
+      <w:r>
+        <w:rPr>
+          <w:rFonts w:ascii="Noto Serif" w:eastAsia="DengXian" w:hAnsi="Noto Serif" w:cs="Noto Serif"/>
+          <w:sz w:val="20"/>
+          <w:szCs w:val="20"/>
+          <w:lang w:eastAsia="zh-CN"/>
+        </w:rPr>
+        <w:t>on</w:t>
+      </w:r>
+      <w:r>
+        <w:rPr>
+          <w:rFonts w:ascii="Noto Serif" w:eastAsia="DengXian" w:hAnsi="Noto Serif" w:cs="Noto Serif"/>
+          <w:sz w:val="20"/>
+          <w:szCs w:val="20"/>
+          <w:lang w:eastAsia="zh-CN"/>
+        </w:rPr>
+        <w:t xml:space="preserve"> Kichiku video (details will be discussed in the </w:t>
+      </w:r>
+      <w:r>
+        <w:rPr>
+          <w:rFonts w:ascii="Noto Serif" w:eastAsia="DengXian" w:hAnsi="Noto Serif" w:cs="Noto Serif"/>
+          <w:i/>
+          <w:sz w:val="20"/>
+          <w:szCs w:val="20"/>
+          <w:lang w:eastAsia="zh-CN"/>
+        </w:rPr>
+        <w:t>Popularity Analysis</w:t>
+      </w:r>
+      <w:r>
+        <w:rPr>
+          <w:rFonts w:ascii="Noto Serif" w:eastAsia="DengXian" w:hAnsi="Noto Serif" w:cs="Noto Serif"/>
+          <w:sz w:val="20"/>
+          <w:szCs w:val="20"/>
+          <w:lang w:eastAsia="zh-CN"/>
+        </w:rPr>
+        <w:t xml:space="preserve"> part), these statistical data should be take</w:t>
+      </w:r>
+      <w:r>
+        <w:rPr>
+          <w:rFonts w:ascii="Noto Serif" w:eastAsia="DengXian" w:hAnsi="Noto Serif" w:cs="Noto Serif"/>
+          <w:sz w:val="20"/>
+          <w:szCs w:val="20"/>
+          <w:lang w:eastAsia="zh-CN"/>
+        </w:rPr>
+        <w:t>n</w:t>
+      </w:r>
+      <w:r>
+        <w:rPr>
+          <w:rFonts w:ascii="Noto Serif" w:eastAsia="DengXian" w:hAnsi="Noto Serif" w:cs="Noto Serif"/>
+          <w:sz w:val="20"/>
+          <w:szCs w:val="20"/>
+          <w:lang w:eastAsia="zh-CN"/>
+        </w:rPr>
+        <w:t xml:space="preserve"> in our consideration.</w:t>
+      </w:r>
+    </w:p>
+    <w:p>
+      <w:pPr>
+        <w:pStyle w:val="ListParagraph"/>
+        <w:rPr>
+          <w:rFonts w:ascii="Noto Serif" w:eastAsia="DengXian" w:hAnsi="Noto Serif" w:cs="Noto Serif"/>
+          <w:sz w:val="20"/>
+          <w:szCs w:val="20"/>
+          <w:lang w:eastAsia="zh-CN"/>
+        </w:rPr>
+      </w:pPr>
+    </w:p>
+    <w:p>
+      <w:pPr>
+        <w:pStyle w:val="ListParagraph"/>
+        <w:numPr>
+          <w:ilvl w:val="0"/>
+          <w:numId w:val="1"/>
+        </w:numPr>
+        <w:rPr>
+          <w:rFonts w:ascii="Noto Serif" w:eastAsia="DengXian" w:hAnsi="Noto Serif" w:cs="Noto Serif"/>
+          <w:b/>
+          <w:sz w:val="20"/>
+          <w:szCs w:val="20"/>
+          <w:lang w:eastAsia="zh-CN"/>
+        </w:rPr>
+      </w:pPr>
+      <w:r>
+        <w:rPr>
+          <w:rFonts w:ascii="Noto Serif" w:eastAsia="DengXian" w:hAnsi="Noto Serif" w:cs="Noto Serif"/>
+          <w:b/>
+          <w:sz w:val="20"/>
+          <w:szCs w:val="20"/>
+          <w:lang w:eastAsia="zh-CN"/>
+        </w:rPr>
+        <w:t>P</w:t>
+      </w:r>
+      <w:r>
+        <w:rPr>
+          <w:rFonts w:ascii="Noto Serif" w:eastAsia="DengXian" w:hAnsi="Noto Serif" w:cs="Noto Serif"/>
+          <w:b/>
+          <w:sz w:val="20"/>
+          <w:szCs w:val="20"/>
+          <w:lang w:eastAsia="zh-CN"/>
+        </w:rPr>
+        <w:t xml:space="preserve">roducer-related </w:t>
+      </w:r>
+      <w:r>
+        <w:rPr>
+          <w:rFonts w:ascii="Noto Serif" w:eastAsia="DengXian" w:hAnsi="Noto Serif" w:cs="Noto Serif"/>
+          <w:b/>
+          <w:sz w:val="20"/>
+          <w:szCs w:val="20"/>
+          <w:lang w:eastAsia="zh-CN"/>
+        </w:rPr>
+        <w:t>meta</w:t>
+      </w:r>
+      <w:r>
+        <w:rPr>
+          <w:rFonts w:ascii="Noto Serif" w:eastAsia="DengXian" w:hAnsi="Noto Serif" w:cs="Noto Serif"/>
+          <w:b/>
+          <w:sz w:val="20"/>
+          <w:szCs w:val="20"/>
+          <w:lang w:eastAsia="zh-CN"/>
+        </w:rPr>
+        <w:t>data</w:t>
+      </w:r>
+      <w:r>
+        <w:rPr>
+          <w:rFonts w:ascii="Noto Serif" w:eastAsia="DengXian" w:hAnsi="Noto Serif" w:cs="Noto Serif"/>
+          <w:sz w:val="20"/>
+          <w:szCs w:val="20"/>
+          <w:lang w:eastAsia="zh-CN"/>
+        </w:rPr>
+        <w:t xml:space="preserve">, including </w:t>
+      </w:r>
+      <w:r>
+        <w:rPr>
+          <w:rFonts w:ascii="Noto Serif" w:eastAsia="DengXian" w:hAnsi="Noto Serif" w:cs="Noto Serif"/>
+          <w:i/>
+          <w:sz w:val="20"/>
+          <w:szCs w:val="20"/>
+          <w:lang w:eastAsia="zh-CN"/>
+        </w:rPr>
+        <w:t>auhorid, authorname, fan count</w:t>
+      </w:r>
+      <w:r>
+        <w:rPr>
+          <w:rStyle w:val="FootnoteReference"/>
+          <w:rFonts w:ascii="Noto Serif" w:eastAsia="DengXian" w:hAnsi="Noto Serif" w:cs="Noto Serif"/>
+          <w:i/>
+          <w:sz w:val="20"/>
+          <w:szCs w:val="20"/>
+          <w:lang w:eastAsia="zh-CN"/>
+        </w:rPr>
+        <w:footnoteReference w:id="1"/>
+      </w:r>
+      <w:r>
+        <w:rPr>
+          <w:rFonts w:ascii="Noto Serif" w:eastAsia="DengXian" w:hAnsi="Noto Serif" w:cs="Noto Serif"/>
+          <w:sz w:val="20"/>
+          <w:szCs w:val="20"/>
+          <w:lang w:eastAsia="zh-CN"/>
+        </w:rPr>
+        <w:t>. We find that the group of video producer has a significantly impact on popularity of Kichiku videos. These data records are used in our survey design and popularity analysis.</w:t>
+      </w:r>
+    </w:p>
+    <w:p>
+      <w:pPr>
+        <w:pStyle w:val="ListParagraph"/>
+        <w:rPr>
+          <w:rFonts w:ascii="Noto Serif" w:eastAsia="DengXian" w:hAnsi="Noto Serif" w:cs="Noto Serif"/>
+          <w:b/>
+          <w:sz w:val="20"/>
+          <w:szCs w:val="20"/>
+          <w:lang w:eastAsia="zh-CN"/>
+        </w:rPr>
+      </w:pPr>
+    </w:p>
+    <w:p>
+      <w:pPr>
+        <w:pStyle w:val="ListParagraph"/>
+        <w:numPr>
+          <w:ilvl w:val="0"/>
+          <w:numId w:val="1"/>
+        </w:numPr>
+        <w:rPr>
+          <w:rFonts w:ascii="Noto Serif" w:eastAsia="DengXian" w:hAnsi="Noto Serif" w:cs="Noto Serif"/>
+          <w:b/>
+          <w:sz w:val="20"/>
+          <w:szCs w:val="20"/>
+          <w:lang w:eastAsia="zh-CN"/>
+        </w:rPr>
+      </w:pPr>
+      <w:r>
+        <w:rPr>
+          <w:rFonts w:ascii="Noto Serif" w:eastAsia="DengXian" w:hAnsi="Noto Serif" w:cs="Noto Serif"/>
+          <w:b/>
+          <w:sz w:val="20"/>
+          <w:szCs w:val="20"/>
+          <w:lang w:eastAsia="zh-CN"/>
+        </w:rPr>
+        <w:t xml:space="preserve">Content-related </w:t>
+      </w:r>
+      <w:r>
+        <w:rPr>
+          <w:rFonts w:ascii="Noto Serif" w:eastAsia="DengXian" w:hAnsi="Noto Serif" w:cs="Noto Serif"/>
+          <w:b/>
+          <w:sz w:val="20"/>
+          <w:szCs w:val="20"/>
+          <w:lang w:eastAsia="zh-CN"/>
+        </w:rPr>
+        <w:t>meta</w:t>
+      </w:r>
+      <w:r>
+        <w:rPr>
+          <w:rFonts w:ascii="Noto Serif" w:eastAsia="DengXian" w:hAnsi="Noto Serif" w:cs="Noto Serif"/>
+          <w:b/>
+          <w:sz w:val="20"/>
+          <w:szCs w:val="20"/>
+          <w:lang w:eastAsia="zh-CN"/>
+        </w:rPr>
+        <w:t>data</w:t>
+      </w:r>
+      <w:r>
+        <w:rPr>
+          <w:rFonts w:ascii="Noto Serif" w:eastAsia="DengXian" w:hAnsi="Noto Serif" w:cs="Noto Serif"/>
+          <w:b/>
+          <w:sz w:val="20"/>
+          <w:szCs w:val="20"/>
+          <w:lang w:eastAsia="zh-CN"/>
+        </w:rPr>
+        <w:t>,</w:t>
+      </w:r>
+      <w:r>
+        <w:rPr>
+          <w:rFonts w:ascii="Noto Serif" w:eastAsia="DengXian" w:hAnsi="Noto Serif" w:cs="Noto Serif"/>
+          <w:sz w:val="20"/>
+          <w:szCs w:val="20"/>
+          <w:lang w:eastAsia="zh-CN"/>
+        </w:rPr>
+        <w:t xml:space="preserve"> </w:t>
+      </w:r>
+      <w:r>
+        <w:rPr>
+          <w:rFonts w:ascii="Noto Serif" w:eastAsia="DengXian" w:hAnsi="Noto Serif" w:cs="Noto Serif"/>
+          <w:sz w:val="20"/>
+          <w:szCs w:val="20"/>
+          <w:lang w:eastAsia="zh-CN"/>
+        </w:rPr>
+        <w:t xml:space="preserve">including </w:t>
+      </w:r>
+      <w:r>
+        <w:rPr>
+          <w:rFonts w:ascii="Noto Serif" w:eastAsia="DengXian" w:hAnsi="Noto Serif" w:cs="Noto Serif"/>
+          <w:i/>
+          <w:sz w:val="20"/>
+          <w:szCs w:val="20"/>
+          <w:lang w:eastAsia="zh-CN"/>
+        </w:rPr>
+        <w:t>title, description, keywords,</w:t>
+      </w:r>
+      <w:r>
+        <w:rPr>
+          <w:rFonts w:ascii="Noto Serif" w:eastAsia="DengXian" w:hAnsi="Noto Serif" w:cs="Noto Serif"/>
+          <w:i/>
+          <w:sz w:val="20"/>
+          <w:szCs w:val="20"/>
+          <w:lang w:eastAsia="zh-CN"/>
+        </w:rPr>
+        <w:t xml:space="preserve"> video subtype</w:t>
+      </w:r>
+      <w:r>
+        <w:rPr>
+          <w:rFonts w:ascii="Noto Serif" w:eastAsia="DengXian" w:hAnsi="Noto Serif" w:cs="Noto Serif"/>
+          <w:i/>
+          <w:sz w:val="20"/>
+          <w:szCs w:val="20"/>
+          <w:lang w:eastAsia="zh-CN"/>
+        </w:rPr>
+        <w:t xml:space="preserve"> and</w:t>
+      </w:r>
+      <w:r>
+        <w:rPr>
+          <w:rFonts w:ascii="Noto Serif" w:eastAsia="DengXian" w:hAnsi="Noto Serif" w:cs="Noto Serif"/>
+          <w:i/>
+          <w:sz w:val="20"/>
+          <w:szCs w:val="20"/>
+          <w:lang w:eastAsia="zh-CN"/>
+        </w:rPr>
+        <w:t xml:space="preserve"> </w:t>
+      </w:r>
+      <w:r>
+        <w:rPr>
+          <w:rFonts w:ascii="Noto Serif" w:eastAsia="DengXian" w:hAnsi="Noto Serif" w:cs="Noto Serif"/>
+          <w:i/>
+          <w:sz w:val="20"/>
+          <w:szCs w:val="20"/>
+          <w:lang w:eastAsia="zh-CN"/>
+        </w:rPr>
+        <w:t>uploadtime</w:t>
+      </w:r>
+      <w:r>
+        <w:rPr>
+          <w:rFonts w:ascii="Noto Serif" w:eastAsia="DengXian" w:hAnsi="Noto Serif" w:cs="Noto Serif"/>
+          <w:sz w:val="20"/>
+          <w:szCs w:val="20"/>
+          <w:lang w:eastAsia="zh-CN"/>
+        </w:rPr>
+        <w:t>. Relationship between video content and pupularity is the core part of this subculture study. Hot themes (tags from keywords) of a video change by time is a epitome of Kichiku changes in the past ten years.</w:t>
+      </w:r>
+    </w:p>
+    <w:p>
+      <w:pPr>
+        <w:pStyle w:val="ListParagraph"/>
+        <w:rPr>
+          <w:rFonts w:ascii="Noto Serif" w:eastAsia="DengXian" w:hAnsi="Noto Serif" w:cs="Noto Serif"/>
+          <w:b/>
+          <w:sz w:val="20"/>
+          <w:szCs w:val="20"/>
+          <w:lang w:eastAsia="zh-CN"/>
+        </w:rPr>
+      </w:pPr>
+    </w:p>
+    <w:p>
+      <w:pPr>
+        <w:rPr>
+          <w:rFonts w:ascii="Noto Serif" w:eastAsia="DengXian" w:hAnsi="Noto Serif" w:cs="Noto Serif"/>
+          <w:sz w:val="20"/>
+          <w:szCs w:val="20"/>
+          <w:lang w:eastAsia="zh-CN"/>
+        </w:rPr>
+      </w:pPr>
+      <w:r>
+        <w:rPr>
+          <w:rFonts w:ascii="Noto Serif" w:eastAsia="DengXian" w:hAnsi="Noto Serif" w:cs="Noto Serif"/>
+          <w:sz w:val="20"/>
+          <w:szCs w:val="20"/>
+          <w:lang w:eastAsia="zh-CN"/>
+        </w:rPr>
+        <w:t xml:space="preserve">We use Web data extraction technique to fetch data items mentioned above. The overall pipeline of the data collection process is shown in the fiure below. </w:t>
+      </w:r>
+      <w:r>
+        <w:rPr>
+          <w:rFonts w:ascii="Noto Serif" w:eastAsia="DengXian" w:hAnsi="Noto Serif" w:cs="Noto Serif"/>
+          <w:sz w:val="20"/>
+          <w:szCs w:val="20"/>
+          <w:lang w:eastAsia="zh-CN"/>
+        </w:rPr>
+        <w:t>Comparing with traditional method, t</w:t>
+      </w:r>
+      <w:r>
+        <w:rPr>
+          <w:rFonts w:ascii="Noto Serif" w:eastAsia="DengXian" w:hAnsi="Noto Serif" w:cs="Noto Serif"/>
+          <w:sz w:val="20"/>
+          <w:szCs w:val="20"/>
+          <w:lang w:eastAsia="zh-CN"/>
+        </w:rPr>
+        <w:t>his process could be divided into 3 substeps in general. Firstly, dir</w:t>
+      </w:r>
+      <w:r>
+        <w:rPr>
+          <w:rFonts w:ascii="Noto Serif" w:eastAsia="DengXian" w:hAnsi="Noto Serif" w:cs="Noto Serif"/>
+          <w:sz w:val="20"/>
+          <w:szCs w:val="20"/>
+          <w:lang w:eastAsia="zh-CN"/>
+        </w:rPr>
+        <w:t xml:space="preserve">ected search on each Kichiku subtype is applied to get video ID and save them into array-like files, this step is completed by sending request API which will return the newlist of a video displayed on the website. Secondly, the video information is fetched by requests with </w:t>
+      </w:r>
+      <w:r>
+        <w:rPr>
+          <w:rFonts w:ascii="Noto Serif" w:eastAsia="DengXian" w:hAnsi="Noto Serif" w:cs="Noto Serif"/>
+          <w:sz w:val="20"/>
+          <w:szCs w:val="20"/>
+          <w:lang w:eastAsia="zh-CN"/>
+        </w:rPr>
+        <w:t>JSON and HTML</w:t>
+      </w:r>
+      <w:r>
+        <w:rPr>
+          <w:rFonts w:ascii="Noto Serif" w:eastAsia="DengXian" w:hAnsi="Noto Serif" w:cs="Noto Serif"/>
+          <w:sz w:val="20"/>
+          <w:szCs w:val="20"/>
+          <w:lang w:eastAsia="zh-CN"/>
+        </w:rPr>
+        <w:t xml:space="preserve"> replies, in which JSON response returns the keyword data. Thirdly, arranged data items </w:t>
+      </w:r>
+      <w:r>
+        <w:rPr>
+          <w:rFonts w:ascii="Noto Serif" w:eastAsia="DengXian" w:hAnsi="Noto Serif" w:cs="Noto Serif"/>
+          <w:sz w:val="20"/>
+          <w:szCs w:val="20"/>
+          <w:lang w:eastAsia="zh-CN"/>
+        </w:rPr>
+        <w:t>are sent</w:t>
+      </w:r>
+      <w:r>
+        <w:rPr>
+          <w:rFonts w:ascii="Noto Serif" w:eastAsia="DengXian" w:hAnsi="Noto Serif" w:cs="Noto Serif"/>
+          <w:sz w:val="20"/>
+          <w:szCs w:val="20"/>
+          <w:lang w:eastAsia="zh-CN"/>
+        </w:rPr>
+        <w:t xml:space="preserve"> to </w:t>
+      </w:r>
+      <w:r>
+        <w:rPr>
+          <w:rFonts w:ascii="Noto Serif" w:eastAsia="DengXian" w:hAnsi="Noto Serif" w:cs="Noto Serif"/>
+          <w:sz w:val="20"/>
+          <w:szCs w:val="20"/>
+          <w:lang w:eastAsia="zh-CN"/>
+        </w:rPr>
+        <w:t>MySQL database management system, stored there for invalid data filtering and analysis.</w:t>
+      </w:r>
+    </w:p>
+    <w:p>
+      <w:pPr>
+        <w:rPr>
+          <w:rFonts w:ascii="Noto Serif" w:eastAsia="DengXian" w:hAnsi="Noto Serif" w:cs="Noto Serif"/>
+          <w:b/>
+          <w:sz w:val="20"/>
+          <w:szCs w:val="20"/>
+          <w:lang w:eastAsia="zh-CN"/>
+        </w:rPr>
+      </w:pPr>
+    </w:p>
+    <w:p>
+      <w:pPr>
+        <w:rPr>
+          <w:rFonts w:ascii="Noto Serif" w:eastAsia="DengXian" w:hAnsi="Noto Serif" w:cs="Noto Serif"/>
+          <w:sz w:val="20"/>
+          <w:szCs w:val="20"/>
+          <w:lang w:eastAsia="zh-CN"/>
+        </w:rPr>
+      </w:pPr>
+      <w:r>
+        <w:rPr>
+          <w:rFonts w:ascii="Noto Serif" w:eastAsia="DengXian" w:hAnsi="Noto Serif" w:cs="Noto Serif"/>
           <w:noProof/>
           <w:sz w:val="20"/>
           <w:szCs w:val="20"/>
           <w:lang w:eastAsia="zh-CN"/>
         </w:rPr>
+        <w:lastRenderedPageBreak/>
         <w:drawing>
-          <wp:inline distT="0" distB="0" distL="0" distR="0" wp14:anchorId="4E40A9B4" wp14:editId="40769FB6">
-            <wp:extent cx="6614160" cy="4773468"/>
-            <wp:effectExtent l="0" t="0" r="0" b="0"/>
-            <wp:docPr id="3" name="图片 3" descr="图片包含 屏幕截图&#10;&#10;描述已自动生成"/>
+          <wp:inline distT="0" distB="0" distL="0" distR="0" wp14:anchorId="600E9199" wp14:editId="3E630DFD">
+            <wp:extent cx="6056020" cy="4250724"/>
+            <wp:effectExtent l="0" t="0" r="1905" b="0"/>
+            <wp:docPr id="1" name="Picture 1"/>
             <wp:cNvGraphicFramePr>
               <a:graphicFrameLocks xmlns:a="http://schemas.openxmlformats.org/drawingml/2006/main" noChangeAspect="1"/>
             </wp:cNvGraphicFramePr>
@@ -151,24 +1072,24 @@
               <a:graphicData uri="http://schemas.openxmlformats.org/drawingml/2006/picture">
                 <pic:pic xmlns:pic="http://schemas.openxmlformats.org/drawingml/2006/picture">
                   <pic:nvPicPr>
-                    <pic:cNvPr id="3" name="Untitled Diagram (1).png"/>
+                    <pic:cNvPr id="1" name="Screenshot (1).png"/>
                     <pic:cNvPicPr/>
                   </pic:nvPicPr>
                   <pic:blipFill rotWithShape="1">
-                    <a:blip r:embed="rId6">
+                    <a:blip r:embed="rId8">
                       <a:extLst>
                         <a:ext uri="{28A0092B-C50C-407E-A947-70E740481C1C}">
                           <a14:useLocalDpi xmlns:a14="http://schemas.microsoft.com/office/drawing/2010/main" val="0"/>
                         </a:ext>
                       </a:extLst>
                     </a:blip>
-                    <a:srcRect l="7911" t="9547" r="5982" b="7005"/>
+                    <a:srcRect l="5533" t="9837" r="26124" b="4880"/>
                     <a:stretch/>
                   </pic:blipFill>
                   <pic:spPr bwMode="auto">
                     <a:xfrm>
                       <a:off x="0" y="0"/>
-                      <a:ext cx="6614160" cy="4773468"/>
+                      <a:ext cx="6077082" cy="4265507"/>
                     </a:xfrm>
                     <a:prstGeom prst="rect">
                       <a:avLst/>
@@ -188,539 +1109,92 @@
           </wp:inline>
         </w:drawing>
       </w:r>
-      <w:bookmarkEnd w:id="0"/>
-    </w:p>
-    <w:tbl>
-      <w:tblPr>
-        <w:tblStyle w:val="a7"/>
-        <w:tblW w:w="10343" w:type="dxa"/>
-        <w:tblInd w:w="-5" w:type="dxa"/>
-        <w:tblLayout w:type="fixed"/>
-        <w:tblLook w:val="04A0" w:firstRow="1" w:lastRow="0" w:firstColumn="1" w:lastColumn="0" w:noHBand="0" w:noVBand="1"/>
-      </w:tblPr>
-      <w:tblGrid>
-        <w:gridCol w:w="1264"/>
-        <w:gridCol w:w="1264"/>
-        <w:gridCol w:w="1264"/>
-        <w:gridCol w:w="1437"/>
-        <w:gridCol w:w="1240"/>
-        <w:gridCol w:w="1264"/>
-        <w:gridCol w:w="1264"/>
-        <w:gridCol w:w="1346"/>
-      </w:tblGrid>
-      <w:tr>
-        <w:trPr>
-          <w:trHeight w:val="368"/>
-        </w:trPr>
-        <w:tc>
-          <w:tcPr>
-            <w:tcW w:w="1264" w:type="dxa"/>
-            <w:noWrap/>
-            <w:vAlign w:val="center"/>
-            <w:hideMark/>
-          </w:tcPr>
-          <w:p>
-            <w:pPr>
-              <w:jc w:val="center"/>
-              <w:rPr>
-                <w:rFonts w:ascii="Times New Roman" w:hAnsi="Times New Roman" w:cs="Times New Roman"/>
-                <w:sz w:val="20"/>
-                <w:szCs w:val="21"/>
-              </w:rPr>
-            </w:pPr>
-            <w:r>
-              <w:rPr>
-                <w:rFonts w:ascii="Times New Roman" w:hAnsi="Times New Roman" w:cs="Times New Roman"/>
-                <w:sz w:val="20"/>
-                <w:szCs w:val="21"/>
-              </w:rPr>
-              <w:t>Time Span</w:t>
-            </w:r>
-          </w:p>
-        </w:tc>
-        <w:tc>
-          <w:tcPr>
-            <w:tcW w:w="1264" w:type="dxa"/>
-            <w:noWrap/>
-            <w:vAlign w:val="center"/>
-            <w:hideMark/>
-          </w:tcPr>
-          <w:p>
-            <w:pPr>
-              <w:jc w:val="center"/>
-              <w:rPr>
-                <w:rFonts w:ascii="Times New Roman" w:hAnsi="Times New Roman" w:cs="Times New Roman"/>
-                <w:sz w:val="20"/>
-                <w:szCs w:val="21"/>
-              </w:rPr>
-            </w:pPr>
-            <w:r>
-              <w:rPr>
-                <w:rFonts w:ascii="Times New Roman" w:hAnsi="Times New Roman" w:cs="Times New Roman"/>
-                <w:sz w:val="20"/>
-                <w:szCs w:val="21"/>
-              </w:rPr>
-              <w:t>Video Title</w:t>
-            </w:r>
-          </w:p>
-        </w:tc>
-        <w:tc>
-          <w:tcPr>
-            <w:tcW w:w="1264" w:type="dxa"/>
-            <w:noWrap/>
-            <w:vAlign w:val="center"/>
-            <w:hideMark/>
-          </w:tcPr>
-          <w:p>
-            <w:pPr>
-              <w:jc w:val="center"/>
-              <w:rPr>
-                <w:rFonts w:ascii="Times New Roman" w:hAnsi="Times New Roman" w:cs="Times New Roman"/>
-                <w:sz w:val="20"/>
-                <w:szCs w:val="21"/>
-              </w:rPr>
-            </w:pPr>
-            <w:r>
-              <w:rPr>
-                <w:rFonts w:ascii="Times New Roman" w:hAnsi="Times New Roman" w:cs="Times New Roman"/>
-                <w:sz w:val="20"/>
-                <w:szCs w:val="21"/>
-              </w:rPr>
-              <w:t>Video ID</w:t>
-            </w:r>
-          </w:p>
-        </w:tc>
-        <w:tc>
-          <w:tcPr>
-            <w:tcW w:w="1437" w:type="dxa"/>
-            <w:noWrap/>
-            <w:vAlign w:val="center"/>
-            <w:hideMark/>
-          </w:tcPr>
-          <w:p>
-            <w:pPr>
-              <w:jc w:val="center"/>
-              <w:rPr>
-                <w:rFonts w:ascii="Times New Roman" w:hAnsi="Times New Roman" w:cs="Times New Roman"/>
-                <w:sz w:val="20"/>
-                <w:szCs w:val="21"/>
-              </w:rPr>
-            </w:pPr>
-            <w:r>
-              <w:rPr>
-                <w:rFonts w:ascii="Times New Roman" w:hAnsi="Times New Roman" w:cs="Times New Roman"/>
-                <w:sz w:val="20"/>
-                <w:szCs w:val="21"/>
-              </w:rPr>
-              <w:t>Author Name</w:t>
-            </w:r>
-          </w:p>
-        </w:tc>
-        <w:tc>
-          <w:tcPr>
-            <w:tcW w:w="1240" w:type="dxa"/>
-            <w:noWrap/>
-            <w:vAlign w:val="center"/>
-            <w:hideMark/>
-          </w:tcPr>
-          <w:p>
-            <w:pPr>
-              <w:jc w:val="center"/>
-              <w:rPr>
-                <w:rFonts w:ascii="Times New Roman" w:hAnsi="Times New Roman" w:cs="Times New Roman"/>
-                <w:sz w:val="20"/>
-                <w:szCs w:val="21"/>
-              </w:rPr>
-            </w:pPr>
-            <w:r>
-              <w:rPr>
-                <w:rFonts w:ascii="Times New Roman" w:hAnsi="Times New Roman" w:cs="Times New Roman"/>
-                <w:sz w:val="20"/>
-                <w:szCs w:val="21"/>
-              </w:rPr>
-              <w:t>Author ID</w:t>
-            </w:r>
-          </w:p>
-        </w:tc>
-        <w:tc>
-          <w:tcPr>
-            <w:tcW w:w="1264" w:type="dxa"/>
-            <w:noWrap/>
-            <w:vAlign w:val="center"/>
-            <w:hideMark/>
-          </w:tcPr>
-          <w:p>
-            <w:pPr>
-              <w:jc w:val="center"/>
-              <w:rPr>
-                <w:rFonts w:ascii="Times New Roman" w:hAnsi="Times New Roman" w:cs="Times New Roman"/>
-                <w:sz w:val="20"/>
-                <w:szCs w:val="21"/>
-              </w:rPr>
-            </w:pPr>
-            <w:r>
-              <w:rPr>
-                <w:rFonts w:ascii="Times New Roman" w:hAnsi="Times New Roman" w:cs="Times New Roman"/>
-                <w:sz w:val="20"/>
-                <w:szCs w:val="21"/>
-              </w:rPr>
-              <w:t>Video Type</w:t>
-            </w:r>
-          </w:p>
-        </w:tc>
-        <w:tc>
-          <w:tcPr>
-            <w:tcW w:w="1264" w:type="dxa"/>
-            <w:noWrap/>
-            <w:vAlign w:val="center"/>
-            <w:hideMark/>
-          </w:tcPr>
-          <w:p>
-            <w:pPr>
-              <w:jc w:val="center"/>
-              <w:rPr>
-                <w:rFonts w:ascii="Times New Roman" w:hAnsi="Times New Roman" w:cs="Times New Roman"/>
-                <w:sz w:val="20"/>
-                <w:szCs w:val="21"/>
-              </w:rPr>
-            </w:pPr>
-            <w:r>
-              <w:rPr>
-                <w:rFonts w:ascii="Times New Roman" w:hAnsi="Times New Roman" w:cs="Times New Roman"/>
-                <w:sz w:val="20"/>
-                <w:szCs w:val="21"/>
-              </w:rPr>
-              <w:t>Upload Date</w:t>
-            </w:r>
-          </w:p>
-        </w:tc>
-        <w:tc>
-          <w:tcPr>
-            <w:tcW w:w="1346" w:type="dxa"/>
-            <w:noWrap/>
-            <w:vAlign w:val="center"/>
-            <w:hideMark/>
-          </w:tcPr>
-          <w:p>
-            <w:pPr>
-              <w:jc w:val="center"/>
-              <w:rPr>
-                <w:rFonts w:ascii="Times New Roman" w:hAnsi="Times New Roman" w:cs="Times New Roman"/>
-                <w:sz w:val="20"/>
-                <w:szCs w:val="21"/>
-              </w:rPr>
-            </w:pPr>
-            <w:r>
-              <w:rPr>
-                <w:rFonts w:ascii="Times New Roman" w:hAnsi="Times New Roman" w:cs="Times New Roman"/>
-                <w:sz w:val="20"/>
-                <w:szCs w:val="21"/>
-              </w:rPr>
-              <w:t>Description</w:t>
-            </w:r>
-          </w:p>
-        </w:tc>
-      </w:tr>
-      <w:tr>
-        <w:trPr>
-          <w:trHeight w:val="368"/>
-        </w:trPr>
-        <w:tc>
-          <w:tcPr>
-            <w:tcW w:w="1264" w:type="dxa"/>
-            <w:noWrap/>
-            <w:vAlign w:val="center"/>
-            <w:hideMark/>
-          </w:tcPr>
-          <w:p>
-            <w:pPr>
-              <w:jc w:val="center"/>
-              <w:rPr>
-                <w:rFonts w:ascii="Times New Roman" w:hAnsi="Times New Roman" w:cs="Times New Roman"/>
-                <w:sz w:val="20"/>
-                <w:szCs w:val="21"/>
-              </w:rPr>
-            </w:pPr>
-            <w:r>
-              <w:rPr>
-                <w:rFonts w:ascii="Times New Roman" w:hAnsi="Times New Roman" w:cs="Times New Roman"/>
-                <w:sz w:val="20"/>
-                <w:szCs w:val="21"/>
-              </w:rPr>
-              <w:t>Duration</w:t>
-            </w:r>
-          </w:p>
-        </w:tc>
-        <w:tc>
-          <w:tcPr>
-            <w:tcW w:w="1264" w:type="dxa"/>
-            <w:noWrap/>
-            <w:vAlign w:val="center"/>
-            <w:hideMark/>
-          </w:tcPr>
-          <w:p>
-            <w:pPr>
-              <w:jc w:val="center"/>
-              <w:rPr>
-                <w:rFonts w:ascii="Times New Roman" w:hAnsi="Times New Roman" w:cs="Times New Roman"/>
-                <w:sz w:val="20"/>
-                <w:szCs w:val="21"/>
-              </w:rPr>
-            </w:pPr>
-            <w:r>
-              <w:rPr>
-                <w:rFonts w:ascii="Times New Roman" w:hAnsi="Times New Roman" w:cs="Times New Roman"/>
-                <w:sz w:val="20"/>
-                <w:szCs w:val="21"/>
-              </w:rPr>
-              <w:t>Views</w:t>
-            </w:r>
-          </w:p>
-        </w:tc>
-        <w:tc>
-          <w:tcPr>
-            <w:tcW w:w="1264" w:type="dxa"/>
-            <w:noWrap/>
-            <w:vAlign w:val="center"/>
-            <w:hideMark/>
-          </w:tcPr>
-          <w:p>
-            <w:pPr>
-              <w:jc w:val="center"/>
-              <w:rPr>
-                <w:rFonts w:ascii="Times New Roman" w:hAnsi="Times New Roman" w:cs="Times New Roman"/>
-                <w:sz w:val="20"/>
-                <w:szCs w:val="21"/>
-              </w:rPr>
-            </w:pPr>
-            <w:r>
-              <w:rPr>
-                <w:rFonts w:ascii="Times New Roman" w:hAnsi="Times New Roman" w:cs="Times New Roman"/>
-                <w:sz w:val="20"/>
-                <w:szCs w:val="21"/>
-              </w:rPr>
-              <w:t>Comments</w:t>
-            </w:r>
-          </w:p>
-        </w:tc>
-        <w:tc>
-          <w:tcPr>
-            <w:tcW w:w="1437" w:type="dxa"/>
-            <w:noWrap/>
-            <w:vAlign w:val="center"/>
-            <w:hideMark/>
-          </w:tcPr>
-          <w:p>
-            <w:pPr>
-              <w:jc w:val="center"/>
-              <w:rPr>
-                <w:rFonts w:ascii="Times New Roman" w:hAnsi="Times New Roman" w:cs="Times New Roman"/>
-                <w:sz w:val="20"/>
-                <w:szCs w:val="21"/>
-              </w:rPr>
-            </w:pPr>
-            <w:r>
-              <w:rPr>
-                <w:rFonts w:ascii="Times New Roman" w:hAnsi="Times New Roman" w:cs="Times New Roman"/>
-                <w:sz w:val="20"/>
-                <w:szCs w:val="21"/>
-              </w:rPr>
-              <w:t>Danmaku</w:t>
-            </w:r>
-          </w:p>
-        </w:tc>
-        <w:tc>
-          <w:tcPr>
-            <w:tcW w:w="1240" w:type="dxa"/>
-            <w:noWrap/>
-            <w:vAlign w:val="center"/>
-            <w:hideMark/>
-          </w:tcPr>
-          <w:p>
-            <w:pPr>
-              <w:jc w:val="center"/>
-              <w:rPr>
-                <w:rFonts w:ascii="Times New Roman" w:hAnsi="Times New Roman" w:cs="Times New Roman"/>
-                <w:sz w:val="20"/>
-                <w:szCs w:val="21"/>
-              </w:rPr>
-            </w:pPr>
-            <w:r>
-              <w:rPr>
-                <w:rFonts w:ascii="Times New Roman" w:hAnsi="Times New Roman" w:cs="Times New Roman"/>
-                <w:sz w:val="20"/>
-                <w:szCs w:val="21"/>
-              </w:rPr>
-              <w:t>Favorite</w:t>
-            </w:r>
-          </w:p>
-        </w:tc>
-        <w:tc>
-          <w:tcPr>
-            <w:tcW w:w="1264" w:type="dxa"/>
-            <w:noWrap/>
-            <w:vAlign w:val="center"/>
-            <w:hideMark/>
-          </w:tcPr>
-          <w:p>
-            <w:pPr>
-              <w:jc w:val="center"/>
-              <w:rPr>
-                <w:rFonts w:ascii="Times New Roman" w:hAnsi="Times New Roman" w:cs="Times New Roman"/>
-                <w:sz w:val="20"/>
-                <w:szCs w:val="21"/>
-              </w:rPr>
-            </w:pPr>
-            <w:r>
-              <w:rPr>
-                <w:rFonts w:ascii="Times New Roman" w:hAnsi="Times New Roman" w:cs="Times New Roman"/>
-                <w:sz w:val="20"/>
-                <w:szCs w:val="21"/>
-              </w:rPr>
-              <w:t>Coin</w:t>
-            </w:r>
-          </w:p>
-        </w:tc>
-        <w:tc>
-          <w:tcPr>
-            <w:tcW w:w="1264" w:type="dxa"/>
-            <w:noWrap/>
-            <w:vAlign w:val="center"/>
-            <w:hideMark/>
-          </w:tcPr>
-          <w:p>
-            <w:pPr>
-              <w:jc w:val="center"/>
-              <w:rPr>
-                <w:rFonts w:ascii="Times New Roman" w:hAnsi="Times New Roman" w:cs="Times New Roman"/>
-                <w:sz w:val="20"/>
-                <w:szCs w:val="21"/>
-              </w:rPr>
-            </w:pPr>
-            <w:r>
-              <w:rPr>
-                <w:rFonts w:ascii="Times New Roman" w:hAnsi="Times New Roman" w:cs="Times New Roman"/>
-                <w:sz w:val="20"/>
-                <w:szCs w:val="21"/>
-              </w:rPr>
-              <w:t>Likes</w:t>
-            </w:r>
-          </w:p>
-        </w:tc>
-        <w:tc>
-          <w:tcPr>
-            <w:tcW w:w="1346" w:type="dxa"/>
-            <w:noWrap/>
-            <w:vAlign w:val="center"/>
-            <w:hideMark/>
-          </w:tcPr>
-          <w:p>
-            <w:pPr>
-              <w:jc w:val="center"/>
-              <w:rPr>
-                <w:rFonts w:ascii="Times New Roman" w:hAnsi="Times New Roman" w:cs="Times New Roman"/>
-                <w:sz w:val="20"/>
-                <w:szCs w:val="21"/>
-              </w:rPr>
-            </w:pPr>
-            <w:r>
-              <w:rPr>
-                <w:rFonts w:ascii="Times New Roman" w:hAnsi="Times New Roman" w:cs="Times New Roman"/>
-                <w:sz w:val="20"/>
-                <w:szCs w:val="21"/>
-              </w:rPr>
-              <w:t>Keywords</w:t>
-            </w:r>
-          </w:p>
-        </w:tc>
-      </w:tr>
-    </w:tbl>
-    <w:p>
-      <w:pPr>
-        <w:jc w:val="center"/>
-        <w:rPr>
-          <w:rFonts w:ascii="Noto Serif" w:eastAsia="等线" w:hAnsi="Noto Serif" w:cs="Noto Serif" w:hint="eastAsia"/>
-          <w:sz w:val="20"/>
-          <w:szCs w:val="20"/>
-          <w:lang w:eastAsia="zh-CN"/>
-        </w:rPr>
-      </w:pPr>
     </w:p>
     <w:p>
       <w:pPr>
         <w:rPr>
-          <w:rFonts w:ascii="Noto Serif" w:eastAsia="等线" w:hAnsi="Noto Serif" w:cs="Noto Serif"/>
-          <w:sz w:val="20"/>
-          <w:szCs w:val="20"/>
-          <w:lang w:eastAsia="zh-CN"/>
-        </w:rPr>
-      </w:pPr>
-      <w:r>
-        <w:rPr>
-          <w:rFonts w:ascii="Noto Serif" w:eastAsia="等线" w:hAnsi="Noto Serif" w:cs="Noto Serif"/>
-          <w:sz w:val="20"/>
-          <w:szCs w:val="20"/>
-          <w:lang w:eastAsia="zh-CN"/>
-        </w:rPr>
-        <w:t xml:space="preserve">With our approach, 165380 valid items were returned as video results. From the timespan in </w:t>
-      </w:r>
-      <w:r>
-        <w:rPr>
-          <w:rFonts w:ascii="Noto Serif" w:eastAsia="等线" w:hAnsi="Noto Serif" w:cs="Noto Serif"/>
-          <w:sz w:val="20"/>
-          <w:szCs w:val="20"/>
-          <w:lang w:eastAsia="zh-CN"/>
-        </w:rPr>
-        <w:t xml:space="preserve">September </w:t>
-      </w:r>
-      <w:r>
-        <w:rPr>
-          <w:rFonts w:ascii="Noto Serif" w:eastAsia="等线" w:hAnsi="Noto Serif" w:cs="Noto Serif"/>
-          <w:sz w:val="20"/>
-          <w:szCs w:val="20"/>
-          <w:lang w:eastAsia="zh-CN"/>
-        </w:rPr>
-        <w:t xml:space="preserve">2009 to </w:t>
-      </w:r>
-      <w:r>
-        <w:rPr>
-          <w:rFonts w:ascii="Noto Serif" w:eastAsia="等线" w:hAnsi="Noto Serif" w:cs="Noto Serif"/>
-          <w:sz w:val="20"/>
-          <w:szCs w:val="20"/>
-          <w:lang w:eastAsia="zh-CN"/>
-        </w:rPr>
-        <w:t xml:space="preserve">May </w:t>
-      </w:r>
-      <w:r>
-        <w:rPr>
-          <w:rFonts w:ascii="Noto Serif" w:eastAsia="等线" w:hAnsi="Noto Serif" w:cs="Noto Serif"/>
-          <w:sz w:val="20"/>
-          <w:szCs w:val="20"/>
-          <w:lang w:eastAsia="zh-CN"/>
-        </w:rPr>
-        <w:t>2019</w:t>
-      </w:r>
-      <w:r>
-        <w:rPr>
-          <w:rFonts w:ascii="Noto Serif" w:eastAsia="等线" w:hAnsi="Noto Serif" w:cs="Noto Serif"/>
-          <w:sz w:val="20"/>
-          <w:szCs w:val="20"/>
-          <w:lang w:eastAsia="zh-CN"/>
-        </w:rPr>
-        <w:t>. The cumulative data was captured in July 3rd, 2019. Two-month gap was set to avoid imperfection of data for popularity analysis with is accumulated with time such as view count and share count.</w:t>
-      </w:r>
+          <w:rFonts w:ascii="Noto Serif" w:eastAsia="DengXian" w:hAnsi="Noto Serif" w:cs="Noto Serif"/>
+          <w:sz w:val="20"/>
+          <w:szCs w:val="20"/>
+          <w:lang w:eastAsia="zh-CN"/>
+        </w:rPr>
+      </w:pPr>
     </w:p>
     <w:p>
       <w:pPr>
         <w:rPr>
-          <w:rFonts w:eastAsia="等线" w:hint="eastAsia"/>
+          <w:rFonts w:ascii="Noto Serif" w:eastAsia="DengXian" w:hAnsi="Noto Serif" w:cs="Noto Serif"/>
+          <w:sz w:val="20"/>
+          <w:szCs w:val="20"/>
+          <w:lang w:eastAsia="zh-CN"/>
+        </w:rPr>
+      </w:pPr>
+      <w:r>
+        <w:rPr>
+          <w:rFonts w:ascii="Noto Serif" w:eastAsia="DengXian" w:hAnsi="Noto Serif" w:cs="Noto Serif"/>
+          <w:sz w:val="20"/>
+          <w:szCs w:val="20"/>
+          <w:lang w:eastAsia="zh-CN"/>
+        </w:rPr>
+        <w:t xml:space="preserve">With our approach, 165380 valid items were returned as video results. From the timespan in </w:t>
+      </w:r>
+      <w:r>
+        <w:rPr>
+          <w:rFonts w:ascii="Noto Serif" w:eastAsia="DengXian" w:hAnsi="Noto Serif" w:cs="Noto Serif"/>
+          <w:sz w:val="20"/>
+          <w:szCs w:val="20"/>
+          <w:lang w:eastAsia="zh-CN"/>
+        </w:rPr>
+        <w:t xml:space="preserve">September </w:t>
+      </w:r>
+      <w:r>
+        <w:rPr>
+          <w:rFonts w:ascii="Noto Serif" w:eastAsia="DengXian" w:hAnsi="Noto Serif" w:cs="Noto Serif"/>
+          <w:sz w:val="20"/>
+          <w:szCs w:val="20"/>
+          <w:lang w:eastAsia="zh-CN"/>
+        </w:rPr>
+        <w:t xml:space="preserve">2009 to </w:t>
+      </w:r>
+      <w:r>
+        <w:rPr>
+          <w:rFonts w:ascii="Noto Serif" w:eastAsia="DengXian" w:hAnsi="Noto Serif" w:cs="Noto Serif"/>
+          <w:sz w:val="20"/>
+          <w:szCs w:val="20"/>
+          <w:lang w:eastAsia="zh-CN"/>
+        </w:rPr>
+        <w:t xml:space="preserve">May </w:t>
+      </w:r>
+      <w:r>
+        <w:rPr>
+          <w:rFonts w:ascii="Noto Serif" w:eastAsia="DengXian" w:hAnsi="Noto Serif" w:cs="Noto Serif"/>
+          <w:sz w:val="20"/>
+          <w:szCs w:val="20"/>
+          <w:lang w:eastAsia="zh-CN"/>
+        </w:rPr>
+        <w:t>2019</w:t>
+      </w:r>
+      <w:r>
+        <w:rPr>
+          <w:rFonts w:ascii="Noto Serif" w:eastAsia="DengXian" w:hAnsi="Noto Serif" w:cs="Noto Serif"/>
+          <w:sz w:val="20"/>
+          <w:szCs w:val="20"/>
+          <w:lang w:eastAsia="zh-CN"/>
+        </w:rPr>
+        <w:t>. The cumulative data was captured in July 3rd, 2019. Two-month gap was set to avoid imperfection of data for popularity analysis with is accumulated with time such as view count and share count.</w:t>
+      </w:r>
+    </w:p>
+    <w:p>
+      <w:pPr>
+        <w:rPr>
+          <w:rFonts w:eastAsia="DengXian"/>
           <w:lang w:eastAsia="zh-CN"/>
         </w:rPr>
       </w:pPr>
     </w:p>
     <w:sectPr>
       <w:pgSz w:w="11906" w:h="16838"/>
-      <w:pgMar w:top="720" w:right="720" w:bottom="720" w:left="720" w:header="851" w:footer="992" w:gutter="0"/>
+      <w:pgMar w:top="1440" w:right="1080" w:bottom="1440" w:left="1080" w:header="851" w:footer="992" w:gutter="0"/>
       <w:cols w:space="425"/>
       <w:docGrid w:type="lines" w:linePitch="360"/>
     </w:sectPr>
@@ -729,7 +1203,7 @@
 </file>
 
 <file path=word/endnotes.xml><?xml version="1.0" encoding="utf-8"?>
-<w:endnotes xmlns:wpc="http://schemas.microsoft.com/office/word/2010/wordprocessingCanvas" xmlns:cx="http://schemas.microsoft.com/office/drawing/2014/chartex" xmlns:cx1="http://schemas.microsoft.com/office/drawing/2015/9/8/chartex" xmlns:cx2="http://schemas.microsoft.com/office/drawing/2015/10/21/chartex" xmlns:cx3="http://schemas.microsoft.com/office/drawing/2016/5/9/chartex" xmlns:cx4="http://schemas.microsoft.com/office/drawing/2016/5/10/chartex" xmlns:cx5="http://schemas.microsoft.com/office/drawing/2016/5/11/chartex" xmlns:cx6="http://schemas.microsoft.com/office/drawing/2016/5/12/chartex" xmlns:cx7="http://schemas.microsoft.com/office/drawing/2016/5/13/chartex" xmlns:cx8="http://schemas.microsoft.com/office/drawing/2016/5/14/chartex" xmlns:mc="http://schemas.openxmlformats.org/markup-compatibility/2006" xmlns:aink="http://schemas.microsoft.com/office/drawing/2016/ink" xmlns:am3d="http://schemas.microsoft.com/office/drawing/2017/model3d" xmlns:o="urn:schemas-microsoft-com:office:office" xmlns:r="http://schemas.openxmlformats.org/officeDocument/2006/relationships" xmlns:m="http://schemas.openxmlformats.org/officeDocument/2006/math" xmlns:v="urn:schemas-microsoft-com:vml" xmlns:wp14="http://schemas.microsoft.com/office/word/2010/wordprocessingDrawing" xmlns:wp="http://schemas.openxmlformats.org/drawingml/2006/wordprocessingDrawing" xmlns:w10="urn:schemas-microsoft-com:office:word" xmlns:w="http://schemas.openxmlformats.org/wordprocessingml/2006/main" xmlns:w14="http://schemas.microsoft.com/office/word/2010/wordml" xmlns:w15="http://schemas.microsoft.com/office/word/2012/wordml" xmlns:w16cid="http://schemas.microsoft.com/office/word/2016/wordml/cid" xmlns:w16se="http://schemas.microsoft.com/office/word/2015/wordml/symex" xmlns:wpg="http://schemas.microsoft.com/office/word/2010/wordprocessingGroup" xmlns:wpi="http://schemas.microsoft.com/office/word/2010/wordprocessingInk" xmlns:wne="http://schemas.microsoft.com/office/word/2006/wordml" xmlns:wps="http://schemas.microsoft.com/office/word/2010/wordprocessingShape" mc:Ignorable="w14 w15 w16se w16cid wp14">
+<w:endnotes xmlns:wpc="http://schemas.microsoft.com/office/word/2010/wordprocessingCanvas" xmlns:cx="http://schemas.microsoft.com/office/drawing/2014/chartex" xmlns:cx1="http://schemas.microsoft.com/office/drawing/2015/9/8/chartex" xmlns:mc="http://schemas.openxmlformats.org/markup-compatibility/2006" xmlns:o="urn:schemas-microsoft-com:office:office" xmlns:r="http://schemas.openxmlformats.org/officeDocument/2006/relationships" xmlns:m="http://schemas.openxmlformats.org/officeDocument/2006/math" xmlns:v="urn:schemas-microsoft-com:vml" xmlns:wp14="http://schemas.microsoft.com/office/word/2010/wordprocessingDrawing" xmlns:wp="http://schemas.openxmlformats.org/drawingml/2006/wordprocessingDrawing" xmlns:w10="urn:schemas-microsoft-com:office:word" xmlns:w="http://schemas.openxmlformats.org/wordprocessingml/2006/main" xmlns:w14="http://schemas.microsoft.com/office/word/2010/wordml" xmlns:w15="http://schemas.microsoft.com/office/word/2012/wordml" xmlns:w16se="http://schemas.microsoft.com/office/word/2015/wordml/symex" xmlns:wpg="http://schemas.microsoft.com/office/word/2010/wordprocessingGroup" xmlns:wpi="http://schemas.microsoft.com/office/word/2010/wordprocessingInk" xmlns:wne="http://schemas.microsoft.com/office/word/2006/wordml" xmlns:wps="http://schemas.microsoft.com/office/word/2010/wordprocessingShape" mc:Ignorable="w14 w15 w16se wp14">
   <w:endnote w:type="separator" w:id="-1">
     <w:p>
       <w:r>
@@ -748,7 +1222,7 @@
 </file>
 
 <file path=word/footnotes.xml><?xml version="1.0" encoding="utf-8"?>
-<w:footnotes xmlns:wpc="http://schemas.microsoft.com/office/word/2010/wordprocessingCanvas" xmlns:cx="http://schemas.microsoft.com/office/drawing/2014/chartex" xmlns:cx1="http://schemas.microsoft.com/office/drawing/2015/9/8/chartex" xmlns:cx2="http://schemas.microsoft.com/office/drawing/2015/10/21/chartex" xmlns:cx3="http://schemas.microsoft.com/office/drawing/2016/5/9/chartex" xmlns:cx4="http://schemas.microsoft.com/office/drawing/2016/5/10/chartex" xmlns:cx5="http://schemas.microsoft.com/office/drawing/2016/5/11/chartex" xmlns:cx6="http://schemas.microsoft.com/office/drawing/2016/5/12/chartex" xmlns:cx7="http://schemas.microsoft.com/office/drawing/2016/5/13/chartex" xmlns:cx8="http://schemas.microsoft.com/office/drawing/2016/5/14/chartex" xmlns:mc="http://schemas.openxmlformats.org/markup-compatibility/2006" xmlns:aink="http://schemas.microsoft.com/office/drawing/2016/ink" xmlns:am3d="http://schemas.microsoft.com/office/drawing/2017/model3d" xmlns:o="urn:schemas-microsoft-com:office:office" xmlns:r="http://schemas.openxmlformats.org/officeDocument/2006/relationships" xmlns:m="http://schemas.openxmlformats.org/officeDocument/2006/math" xmlns:v="urn:schemas-microsoft-com:vml" xmlns:wp14="http://schemas.microsoft.com/office/word/2010/wordprocessingDrawing" xmlns:wp="http://schemas.openxmlformats.org/drawingml/2006/wordprocessingDrawing" xmlns:w10="urn:schemas-microsoft-com:office:word" xmlns:w="http://schemas.openxmlformats.org/wordprocessingml/2006/main" xmlns:w14="http://schemas.microsoft.com/office/word/2010/wordml" xmlns:w15="http://schemas.microsoft.com/office/word/2012/wordml" xmlns:w16cid="http://schemas.microsoft.com/office/word/2016/wordml/cid" xmlns:w16se="http://schemas.microsoft.com/office/word/2015/wordml/symex" xmlns:wpg="http://schemas.microsoft.com/office/word/2010/wordprocessingGroup" xmlns:wpi="http://schemas.microsoft.com/office/word/2010/wordprocessingInk" xmlns:wne="http://schemas.microsoft.com/office/word/2006/wordml" xmlns:wps="http://schemas.microsoft.com/office/word/2010/wordprocessingShape" mc:Ignorable="w14 w15 w16se w16cid wp14">
+<w:footnotes xmlns:wpc="http://schemas.microsoft.com/office/word/2010/wordprocessingCanvas" xmlns:cx="http://schemas.microsoft.com/office/drawing/2014/chartex" xmlns:cx1="http://schemas.microsoft.com/office/drawing/2015/9/8/chartex" xmlns:mc="http://schemas.openxmlformats.org/markup-compatibility/2006" xmlns:o="urn:schemas-microsoft-com:office:office" xmlns:r="http://schemas.openxmlformats.org/officeDocument/2006/relationships" xmlns:m="http://schemas.openxmlformats.org/officeDocument/2006/math" xmlns:v="urn:schemas-microsoft-com:vml" xmlns:wp14="http://schemas.microsoft.com/office/word/2010/wordprocessingDrawing" xmlns:wp="http://schemas.openxmlformats.org/drawingml/2006/wordprocessingDrawing" xmlns:w10="urn:schemas-microsoft-com:office:word" xmlns:w="http://schemas.openxmlformats.org/wordprocessingml/2006/main" xmlns:w14="http://schemas.microsoft.com/office/word/2010/wordml" xmlns:w15="http://schemas.microsoft.com/office/word/2012/wordml" xmlns:w16se="http://schemas.microsoft.com/office/word/2015/wordml/symex" xmlns:wpg="http://schemas.microsoft.com/office/word/2010/wordprocessingGroup" xmlns:wpi="http://schemas.microsoft.com/office/word/2010/wordprocessingInk" xmlns:wne="http://schemas.microsoft.com/office/word/2006/wordml" xmlns:wps="http://schemas.microsoft.com/office/word/2010/wordprocessingShape" mc:Ignorable="w14 w15 w16se wp14">
   <w:footnote w:type="separator" w:id="-1">
     <w:p>
       <w:r>
@@ -760,14 +1234,139 @@
     <w:p>
       <w:r>
         <w:continuationSeparator/>
+      </w:r>
+    </w:p>
+  </w:footnote>
+  <w:footnote w:id="1">
+    <w:p>
+      <w:pPr>
+        <w:pStyle w:val="FootnoteText"/>
+        <w:rPr>
+          <w:rFonts w:eastAsia="DengXian" w:hint="eastAsia"/>
+          <w:lang w:eastAsia="zh-CN"/>
+        </w:rPr>
+      </w:pPr>
+      <w:r>
+        <w:rPr>
+          <w:rStyle w:val="FootnoteReference"/>
+        </w:rPr>
+        <w:footnoteRef/>
+      </w:r>
+      <w:r>
+        <w:t xml:space="preserve"> </w:t>
+      </w:r>
+      <w:r>
+        <w:rPr>
+          <w:rFonts w:eastAsia="DengXian"/>
+          <w:lang w:eastAsia="zh-CN"/>
+        </w:rPr>
+        <w:t>The fan count data is fetched in a separate step, which will be discussed in the data analysis part.</w:t>
       </w:r>
     </w:p>
   </w:footnote>
 </w:footnotes>
 </file>
 
+<file path=word/numbering.xml><?xml version="1.0" encoding="utf-8"?>
+<w:numbering xmlns:wpc="http://schemas.microsoft.com/office/word/2010/wordprocessingCanvas" xmlns:cx="http://schemas.microsoft.com/office/drawing/2014/chartex" xmlns:cx1="http://schemas.microsoft.com/office/drawing/2015/9/8/chartex" xmlns:mc="http://schemas.openxmlformats.org/markup-compatibility/2006" xmlns:o="urn:schemas-microsoft-com:office:office" xmlns:r="http://schemas.openxmlformats.org/officeDocument/2006/relationships" xmlns:m="http://schemas.openxmlformats.org/officeDocument/2006/math" xmlns:v="urn:schemas-microsoft-com:vml" xmlns:wp14="http://schemas.microsoft.com/office/word/2010/wordprocessingDrawing" xmlns:wp="http://schemas.openxmlformats.org/drawingml/2006/wordprocessingDrawing" xmlns:w10="urn:schemas-microsoft-com:office:word" xmlns:w="http://schemas.openxmlformats.org/wordprocessingml/2006/main" xmlns:w14="http://schemas.microsoft.com/office/word/2010/wordml" xmlns:w15="http://schemas.microsoft.com/office/word/2012/wordml" xmlns:w16se="http://schemas.microsoft.com/office/word/2015/wordml/symex" xmlns:wpg="http://schemas.microsoft.com/office/word/2010/wordprocessingGroup" xmlns:wpi="http://schemas.microsoft.com/office/word/2010/wordprocessingInk" xmlns:wne="http://schemas.microsoft.com/office/word/2006/wordml" xmlns:wps="http://schemas.microsoft.com/office/word/2010/wordprocessingShape" mc:Ignorable="w14 w15 w16se wp14">
+  <w:abstractNum w:abstractNumId="0" w15:restartNumberingAfterBreak="0">
+    <w:nsid w:val="66937540"/>
+    <w:multiLevelType w:val="hybridMultilevel"/>
+    <w:tmpl w:val="2F901602"/>
+    <w:lvl w:ilvl="0" w:tplc="BD34E506">
+      <w:start w:val="1"/>
+      <w:numFmt w:val="decimal"/>
+      <w:lvlText w:val="%1)"/>
+      <w:lvlJc w:val="left"/>
+      <w:pPr>
+        <w:ind w:left="720" w:hanging="360"/>
+      </w:pPr>
+      <w:rPr>
+        <w:rFonts w:hint="default"/>
+        <w:b/>
+      </w:rPr>
+    </w:lvl>
+    <w:lvl w:ilvl="1" w:tplc="04090019" w:tentative="1">
+      <w:start w:val="1"/>
+      <w:numFmt w:val="lowerLetter"/>
+      <w:lvlText w:val="%2."/>
+      <w:lvlJc w:val="left"/>
+      <w:pPr>
+        <w:ind w:left="1440" w:hanging="360"/>
+      </w:pPr>
+    </w:lvl>
+    <w:lvl w:ilvl="2" w:tplc="0409001B" w:tentative="1">
+      <w:start w:val="1"/>
+      <w:numFmt w:val="lowerRoman"/>
+      <w:lvlText w:val="%3."/>
+      <w:lvlJc w:val="right"/>
+      <w:pPr>
+        <w:ind w:left="2160" w:hanging="180"/>
+      </w:pPr>
+    </w:lvl>
+    <w:lvl w:ilvl="3" w:tplc="0409000F" w:tentative="1">
+      <w:start w:val="1"/>
+      <w:numFmt w:val="decimal"/>
+      <w:lvlText w:val="%4."/>
+      <w:lvlJc w:val="left"/>
+      <w:pPr>
+        <w:ind w:left="2880" w:hanging="360"/>
+      </w:pPr>
+    </w:lvl>
+    <w:lvl w:ilvl="4" w:tplc="04090019" w:tentative="1">
+      <w:start w:val="1"/>
+      <w:numFmt w:val="lowerLetter"/>
+      <w:lvlText w:val="%5."/>
+      <w:lvlJc w:val="left"/>
+      <w:pPr>
+        <w:ind w:left="3600" w:hanging="360"/>
+      </w:pPr>
+    </w:lvl>
+    <w:lvl w:ilvl="5" w:tplc="0409001B" w:tentative="1">
+      <w:start w:val="1"/>
+      <w:numFmt w:val="lowerRoman"/>
+      <w:lvlText w:val="%6."/>
+      <w:lvlJc w:val="right"/>
+      <w:pPr>
+        <w:ind w:left="4320" w:hanging="180"/>
+      </w:pPr>
+    </w:lvl>
+    <w:lvl w:ilvl="6" w:tplc="0409000F" w:tentative="1">
+      <w:start w:val="1"/>
+      <w:numFmt w:val="decimal"/>
+      <w:lvlText w:val="%7."/>
+      <w:lvlJc w:val="left"/>
+      <w:pPr>
+        <w:ind w:left="5040" w:hanging="360"/>
+      </w:pPr>
+    </w:lvl>
+    <w:lvl w:ilvl="7" w:tplc="04090019" w:tentative="1">
+      <w:start w:val="1"/>
+      <w:numFmt w:val="lowerLetter"/>
+      <w:lvlText w:val="%8."/>
+      <w:lvlJc w:val="left"/>
+      <w:pPr>
+        <w:ind w:left="5760" w:hanging="360"/>
+      </w:pPr>
+    </w:lvl>
+    <w:lvl w:ilvl="8" w:tplc="0409001B" w:tentative="1">
+      <w:start w:val="1"/>
+      <w:numFmt w:val="lowerRoman"/>
+      <w:lvlText w:val="%9."/>
+      <w:lvlJc w:val="right"/>
+      <w:pPr>
+        <w:ind w:left="6480" w:hanging="180"/>
+      </w:pPr>
+    </w:lvl>
+  </w:abstractNum>
+  <w:num w:numId="1">
+    <w:abstractNumId w:val="0"/>
+  </w:num>
+</w:numbering>
+</file>
+
 <file path=word/styles.xml><?xml version="1.0" encoding="utf-8"?>
-<w:styles xmlns:mc="http://schemas.openxmlformats.org/markup-compatibility/2006" xmlns:r="http://schemas.openxmlformats.org/officeDocument/2006/relationships" xmlns:w="http://schemas.openxmlformats.org/wordprocessingml/2006/main" xmlns:w14="http://schemas.microsoft.com/office/word/2010/wordml" xmlns:w15="http://schemas.microsoft.com/office/word/2012/wordml" xmlns:w16cid="http://schemas.microsoft.com/office/word/2016/wordml/cid" xmlns:w16se="http://schemas.microsoft.com/office/word/2015/wordml/symex" mc:Ignorable="w14 w15 w16se w16cid">
+<w:styles xmlns:mc="http://schemas.openxmlformats.org/markup-compatibility/2006" xmlns:r="http://schemas.openxmlformats.org/officeDocument/2006/relationships" xmlns:w="http://schemas.openxmlformats.org/wordprocessingml/2006/main" xmlns:w14="http://schemas.microsoft.com/office/word/2010/wordml" xmlns:w15="http://schemas.microsoft.com/office/word/2012/wordml" xmlns:w16se="http://schemas.microsoft.com/office/word/2015/wordml/symex" mc:Ignorable="w14 w15 w16se">
   <w:docDefaults>
     <w:rPrDefault>
       <w:rPr>
@@ -780,7 +1379,7 @@
     </w:rPrDefault>
     <w:pPrDefault/>
   </w:docDefaults>
-  <w:latentStyles w:defLockedState="0" w:defUIPriority="99" w:defSemiHidden="0" w:defUnhideWhenUsed="0" w:defQFormat="0" w:count="377">
+  <w:latentStyles w:defLockedState="0" w:defUIPriority="99" w:defSemiHidden="0" w:defUnhideWhenUsed="0" w:defQFormat="0" w:count="371">
     <w:lsdException w:name="Normal" w:uiPriority="0" w:qFormat="1"/>
     <w:lsdException w:name="heading 1" w:uiPriority="9" w:qFormat="1"/>
     <w:lsdException w:name="heading 2" w:semiHidden="1" w:uiPriority="9" w:unhideWhenUsed="1" w:qFormat="1"/>
@@ -886,6 +1485,7 @@
     <w:lsdException w:name="HTML Sample" w:semiHidden="1" w:unhideWhenUsed="1"/>
     <w:lsdException w:name="HTML Typewriter" w:semiHidden="1" w:unhideWhenUsed="1"/>
     <w:lsdException w:name="HTML Variable" w:semiHidden="1" w:unhideWhenUsed="1"/>
+    <w:lsdException w:name="Normal Table" w:semiHidden="1" w:unhideWhenUsed="1"/>
     <w:lsdException w:name="annotation subject" w:semiHidden="1" w:unhideWhenUsed="1"/>
     <w:lsdException w:name="No List" w:semiHidden="1" w:unhideWhenUsed="1"/>
     <w:lsdException w:name="Outline List 1" w:semiHidden="1" w:unhideWhenUsed="1"/>
@@ -932,8 +1532,10 @@
     <w:lsdException w:name="Table Subtle 2" w:semiHidden="1" w:unhideWhenUsed="1"/>
     <w:lsdException w:name="Table Web 1" w:semiHidden="1" w:unhideWhenUsed="1"/>
     <w:lsdException w:name="Table Web 2" w:semiHidden="1" w:unhideWhenUsed="1"/>
+    <w:lsdException w:name="Table Web 3" w:semiHidden="1" w:unhideWhenUsed="1"/>
     <w:lsdException w:name="Balloon Text" w:semiHidden="1" w:unhideWhenUsed="1"/>
     <w:lsdException w:name="Table Grid" w:uiPriority="39"/>
+    <w:lsdException w:name="Table Theme" w:semiHidden="1" w:unhideWhenUsed="1"/>
     <w:lsdException w:name="Placeholder Text" w:semiHidden="1"/>
     <w:lsdException w:name="No Spacing" w:uiPriority="1" w:qFormat="1"/>
     <w:lsdException w:name="Light Shading" w:uiPriority="60"/>
@@ -1149,27 +1751,21 @@
     <w:lsdException w:name="List Table 5 Dark Accent 6" w:uiPriority="50"/>
     <w:lsdException w:name="List Table 6 Colorful Accent 6" w:uiPriority="51"/>
     <w:lsdException w:name="List Table 7 Colorful Accent 6" w:uiPriority="52"/>
-    <w:lsdException w:name="Mention" w:semiHidden="1" w:unhideWhenUsed="1"/>
-    <w:lsdException w:name="Smart Hyperlink" w:semiHidden="1" w:unhideWhenUsed="1"/>
-    <w:lsdException w:name="Hashtag" w:semiHidden="1" w:unhideWhenUsed="1"/>
-    <w:lsdException w:name="Unresolved Mention" w:semiHidden="1" w:unhideWhenUsed="1"/>
-    <w:lsdException w:name="Smart Link" w:semiHidden="1" w:unhideWhenUsed="1"/>
-    <w:lsdException w:name="Smart Link Error" w:semiHidden="1" w:unhideWhenUsed="1"/>
   </w:latentStyles>
-  <w:style w:type="paragraph" w:default="1" w:styleId="a">
+  <w:style w:type="paragraph" w:default="1" w:styleId="Normal">
     <w:name w:val="Normal"/>
     <w:qFormat/>
     <w:pPr>
       <w:widowControl w:val="0"/>
     </w:pPr>
   </w:style>
-  <w:style w:type="character" w:default="1" w:styleId="a0">
+  <w:style w:type="character" w:default="1" w:styleId="DefaultParagraphFont">
     <w:name w:val="Default Paragraph Font"/>
     <w:uiPriority w:val="1"/>
     <w:semiHidden/>
     <w:unhideWhenUsed/>
   </w:style>
-  <w:style w:type="table" w:default="1" w:styleId="a1">
+  <w:style w:type="table" w:default="1" w:styleId="TableNormal">
     <w:name w:val="Normal Table"/>
     <w:uiPriority w:val="99"/>
     <w:semiHidden/>
@@ -1184,16 +1780,16 @@
       </w:tblCellMar>
     </w:tblPr>
   </w:style>
-  <w:style w:type="numbering" w:default="1" w:styleId="a2">
+  <w:style w:type="numbering" w:default="1" w:styleId="NoList">
     <w:name w:val="No List"/>
     <w:uiPriority w:val="99"/>
     <w:semiHidden/>
     <w:unhideWhenUsed/>
   </w:style>
-  <w:style w:type="paragraph" w:styleId="a3">
+  <w:style w:type="paragraph" w:styleId="Header">
     <w:name w:val="header"/>
-    <w:basedOn w:val="a"/>
-    <w:link w:val="a4"/>
+    <w:basedOn w:val="Normal"/>
+    <w:link w:val="HeaderChar"/>
     <w:uiPriority w:val="99"/>
     <w:unhideWhenUsed/>
     <w:rsid w:val="00161D39"/>
@@ -1209,10 +1805,10 @@
       <w:szCs w:val="20"/>
     </w:rPr>
   </w:style>
-  <w:style w:type="character" w:customStyle="1" w:styleId="a4">
-    <w:name w:val="页眉 字符"/>
-    <w:basedOn w:val="a0"/>
-    <w:link w:val="a3"/>
+  <w:style w:type="character" w:customStyle="1" w:styleId="HeaderChar">
+    <w:name w:val="Header Char"/>
+    <w:basedOn w:val="DefaultParagraphFont"/>
+    <w:link w:val="Header"/>
     <w:uiPriority w:val="99"/>
     <w:rsid w:val="00161D39"/>
     <w:rPr>
@@ -1220,10 +1816,10 @@
       <w:szCs w:val="20"/>
     </w:rPr>
   </w:style>
-  <w:style w:type="paragraph" w:styleId="a5">
+  <w:style w:type="paragraph" w:styleId="Footer">
     <w:name w:val="footer"/>
-    <w:basedOn w:val="a"/>
-    <w:link w:val="a6"/>
+    <w:basedOn w:val="Normal"/>
+    <w:link w:val="FooterChar"/>
     <w:uiPriority w:val="99"/>
     <w:unhideWhenUsed/>
     <w:rsid w:val="00161D39"/>
@@ -1239,10 +1835,10 @@
       <w:szCs w:val="20"/>
     </w:rPr>
   </w:style>
-  <w:style w:type="character" w:customStyle="1" w:styleId="a6">
-    <w:name w:val="页脚 字符"/>
-    <w:basedOn w:val="a0"/>
-    <w:link w:val="a5"/>
+  <w:style w:type="character" w:customStyle="1" w:styleId="FooterChar">
+    <w:name w:val="Footer Char"/>
+    <w:basedOn w:val="DefaultParagraphFont"/>
+    <w:link w:val="Footer"/>
     <w:uiPriority w:val="99"/>
     <w:rsid w:val="00161D39"/>
     <w:rPr>
@@ -1250,13 +1846,13 @@
       <w:szCs w:val="20"/>
     </w:rPr>
   </w:style>
-  <w:style w:type="table" w:styleId="a7">
+  <w:style w:type="table" w:styleId="TableGrid">
     <w:name w:val="Table Grid"/>
-    <w:basedOn w:val="a1"/>
+    <w:basedOn w:val="TableNormal"/>
     <w:uiPriority w:val="39"/>
     <w:rsid w:val="00707D7C"/>
     <w:rPr>
-      <w:rFonts w:ascii="等线" w:eastAsia="等线" w:hAnsi="等线" w:cs="宋体"/>
+      <w:rFonts w:ascii="DengXian" w:eastAsia="DengXian" w:hAnsi="DengXian" w:cs="SimSun"/>
       <w:sz w:val="21"/>
       <w:lang w:eastAsia="zh-CN"/>
     </w:rPr>
@@ -1270,6 +1866,53 @@
         <w:insideV w:val="single" w:sz="4" w:space="0" w:color="auto"/>
       </w:tblBorders>
     </w:tblPr>
+  </w:style>
+  <w:style w:type="paragraph" w:styleId="ListParagraph">
+    <w:name w:val="List Paragraph"/>
+    <w:basedOn w:val="Normal"/>
+    <w:uiPriority w:val="34"/>
+    <w:qFormat/>
+    <w:rsid w:val="00AC0B36"/>
+    <w:pPr>
+      <w:ind w:left="720"/>
+      <w:contextualSpacing/>
+    </w:pPr>
+  </w:style>
+  <w:style w:type="paragraph" w:styleId="FootnoteText">
+    <w:name w:val="footnote text"/>
+    <w:basedOn w:val="Normal"/>
+    <w:link w:val="FootnoteTextChar"/>
+    <w:uiPriority w:val="99"/>
+    <w:semiHidden/>
+    <w:unhideWhenUsed/>
+    <w:rsid w:val="004F483E"/>
+    <w:rPr>
+      <w:sz w:val="20"/>
+      <w:szCs w:val="20"/>
+    </w:rPr>
+  </w:style>
+  <w:style w:type="character" w:customStyle="1" w:styleId="FootnoteTextChar">
+    <w:name w:val="Footnote Text Char"/>
+    <w:basedOn w:val="DefaultParagraphFont"/>
+    <w:link w:val="FootnoteText"/>
+    <w:uiPriority w:val="99"/>
+    <w:semiHidden/>
+    <w:rsid w:val="004F483E"/>
+    <w:rPr>
+      <w:sz w:val="20"/>
+      <w:szCs w:val="20"/>
+    </w:rPr>
+  </w:style>
+  <w:style w:type="character" w:styleId="FootnoteReference">
+    <w:name w:val="footnote reference"/>
+    <w:basedOn w:val="DefaultParagraphFont"/>
+    <w:uiPriority w:val="99"/>
+    <w:semiHidden/>
+    <w:unhideWhenUsed/>
+    <w:rsid w:val="004F483E"/>
+    <w:rPr>
+      <w:vertAlign w:val="superscript"/>
+    </w:rPr>
   </w:style>
 </w:styles>
 </file>
@@ -1567,4 +2210,16 @@
     </a:ext>
   </a:extLst>
 </a:theme>
+</file>
+
+<file path=customXml/item1.xml><?xml version="1.0" encoding="utf-8"?>
+<b:Sources xmlns:b="http://schemas.openxmlformats.org/officeDocument/2006/bibliography" xmlns="http://schemas.openxmlformats.org/officeDocument/2006/bibliography" SelectedStyle="\APASixthEditionOfficeOnline.xsl" StyleName="APA" Version="6"/>
+</file>
+
+<file path=customXml/itemProps1.xml><?xml version="1.0" encoding="utf-8"?>
+<ds:datastoreItem xmlns:ds="http://schemas.openxmlformats.org/officeDocument/2006/customXml" ds:itemID="{1400A349-4D44-43F4-B048-6D29404343CD}">
+  <ds:schemaRefs>
+    <ds:schemaRef ds:uri="http://schemas.openxmlformats.org/officeDocument/2006/bibliography"/>
+  </ds:schemaRefs>
+</ds:datastoreItem>
 </file>
--- a/docs/Report_datapart.docx
+++ b/docs/Report_datapart.docx
@@ -8,8 +8,8 @@
           <w:rFonts w:ascii="Noto Serif" w:eastAsia="DengXian" w:hAnsi="Noto Serif" w:cs="Noto Serif"/>
           <w:b/>
           <w:bCs/>
-          <w:sz w:val="40"/>
-          <w:szCs w:val="36"/>
+          <w:sz w:val="48"/>
+          <w:szCs w:val="24"/>
           <w:lang w:eastAsia="zh-CN"/>
         </w:rPr>
       </w:pPr>
@@ -18,19 +18,30 @@
           <w:rFonts w:ascii="Noto Serif" w:eastAsia="DengXian" w:hAnsi="Noto Serif" w:cs="Noto Serif"/>
           <w:b/>
           <w:bCs/>
-          <w:sz w:val="40"/>
-          <w:szCs w:val="36"/>
-          <w:lang w:eastAsia="zh-CN"/>
-        </w:rPr>
-        <w:t xml:space="preserve">Data </w:t>
+          <w:sz w:val="48"/>
+          <w:szCs w:val="24"/>
+          <w:lang w:eastAsia="zh-CN"/>
+        </w:rPr>
+        <w:t xml:space="preserve">III </w:t>
       </w:r>
       <w:r>
         <w:rPr>
           <w:rFonts w:ascii="Noto Serif" w:eastAsia="DengXian" w:hAnsi="Noto Serif" w:cs="Noto Serif"/>
           <w:b/>
           <w:bCs/>
-          <w:sz w:val="40"/>
-          <w:szCs w:val="36"/>
+          <w:sz w:val="48"/>
+          <w:szCs w:val="24"/>
+          <w:lang w:eastAsia="zh-CN"/>
+        </w:rPr>
+        <w:t xml:space="preserve">Data </w:t>
+      </w:r>
+      <w:r>
+        <w:rPr>
+          <w:rFonts w:ascii="Noto Serif" w:eastAsia="DengXian" w:hAnsi="Noto Serif" w:cs="Noto Serif"/>
+          <w:b/>
+          <w:bCs/>
+          <w:sz w:val="48"/>
+          <w:szCs w:val="24"/>
           <w:lang w:eastAsia="zh-CN"/>
         </w:rPr>
         <w:t>Collection</w:t>
@@ -39,35 +50,65 @@
     <w:p>
       <w:pPr>
         <w:rPr>
+          <w:rFonts w:ascii="Noto Serif" w:eastAsia="DengXian" w:hAnsi="Noto Serif" w:cs="Noto Serif"/>
+          <w:szCs w:val="24"/>
+          <w:lang w:eastAsia="zh-CN"/>
+        </w:rPr>
+      </w:pPr>
+      <w:r>
+        <w:rPr>
+          <w:rFonts w:ascii="Noto Serif" w:eastAsia="DengXian" w:hAnsi="Noto Serif" w:cs="Noto Serif"/>
+          <w:szCs w:val="24"/>
+          <w:lang w:eastAsia="zh-CN"/>
+        </w:rPr>
+        <w:t>Adequate evidence is necessary to analyze culture around</w:t>
+      </w:r>
+      <w:r>
+        <w:rPr>
+          <w:rFonts w:ascii="Noto Serif" w:eastAsia="DengXian" w:hAnsi="Noto Serif" w:cs="Noto Serif"/>
+          <w:szCs w:val="24"/>
+          <w:lang w:eastAsia="zh-CN"/>
+        </w:rPr>
+        <w:t xml:space="preserve"> </w:t>
+      </w:r>
+      <w:proofErr w:type="spellStart"/>
+      <w:r>
+        <w:rPr>
+          <w:rFonts w:ascii="Noto Serif" w:eastAsia="DengXian" w:hAnsi="Noto Serif" w:cs="Noto Serif"/>
+          <w:szCs w:val="24"/>
+          <w:lang w:eastAsia="zh-CN"/>
+        </w:rPr>
+        <w:t>Kichiku</w:t>
+      </w:r>
+      <w:proofErr w:type="spellEnd"/>
+      <w:r>
+        <w:rPr>
+          <w:rFonts w:ascii="Noto Serif" w:eastAsia="DengXian" w:hAnsi="Noto Serif" w:cs="Noto Serif"/>
+          <w:szCs w:val="24"/>
+          <w:lang w:eastAsia="zh-CN"/>
+        </w:rPr>
+        <w:t xml:space="preserve"> and do further populari</w:t>
+      </w:r>
+      <w:r>
+        <w:rPr>
+          <w:rFonts w:ascii="Noto Serif" w:eastAsia="DengXian" w:hAnsi="Noto Serif" w:cs="Noto Serif"/>
+          <w:szCs w:val="24"/>
+          <w:lang w:eastAsia="zh-CN"/>
+        </w:rPr>
+        <w:t xml:space="preserve">ty measure and analysis. Thus, video data collection is the fundamental step </w:t>
+      </w:r>
+      <w:r>
+        <w:rPr>
+          <w:rFonts w:ascii="Noto Serif" w:eastAsia="DengXian" w:hAnsi="Noto Serif" w:cs="Noto Serif"/>
+          <w:szCs w:val="24"/>
+          <w:lang w:eastAsia="zh-CN"/>
+        </w:rPr>
+        <w:t xml:space="preserve">to support our discussions. </w:t>
+      </w:r>
+      <w:r>
+        <w:rPr>
           <w:rFonts w:ascii="Noto Serif" w:eastAsia="DengXian" w:hAnsi="Noto Serif" w:cs="Noto Serif" w:hint="eastAsia"/>
-          <w:sz w:val="20"/>
-          <w:szCs w:val="20"/>
-          <w:lang w:eastAsia="zh-CN"/>
-        </w:rPr>
-      </w:pPr>
-      <w:r>
-        <w:rPr>
-          <w:rFonts w:ascii="Noto Serif" w:eastAsia="DengXian" w:hAnsi="Noto Serif" w:cs="Noto Serif"/>
-          <w:sz w:val="20"/>
-          <w:szCs w:val="20"/>
-          <w:lang w:eastAsia="zh-CN"/>
-        </w:rPr>
-        <w:t xml:space="preserve">Adequate evidence is necessary to analyze culture around Kichiku and do further populairty measure and analysis. Thus, video data collection is the fundamental step </w:t>
-      </w:r>
-      <w:r>
-        <w:rPr>
-          <w:rFonts w:ascii="Noto Serif" w:eastAsia="DengXian" w:hAnsi="Noto Serif" w:cs="Noto Serif"/>
-          <w:sz w:val="20"/>
-          <w:szCs w:val="20"/>
-          <w:lang w:eastAsia="zh-CN"/>
-        </w:rPr>
-        <w:t xml:space="preserve">to support our discussions. </w:t>
-      </w:r>
-      <w:r>
-        <w:rPr>
-          <w:rFonts w:ascii="Noto Serif" w:eastAsia="DengXian" w:hAnsi="Noto Serif" w:cs="Noto Serif" w:hint="eastAsia"/>
-          <w:sz w:val="20"/>
-          <w:szCs w:val="20"/>
+          <w:szCs w:val="24"/>
           <w:lang w:eastAsia="zh-CN"/>
         </w:rPr>
         <w:t xml:space="preserve">One </w:t>
@@ -75,8 +116,7 @@
       <w:r>
         <w:rPr>
           <w:rFonts w:ascii="Noto Serif" w:eastAsia="DengXian" w:hAnsi="Noto Serif" w:cs="Noto Serif"/>
-          <w:sz w:val="20"/>
-          <w:szCs w:val="20"/>
+          <w:szCs w:val="24"/>
           <w:lang w:eastAsia="zh-CN"/>
         </w:rPr>
         <w:t>of the most direct</w:t>
@@ -84,8 +124,7 @@
       <w:r>
         <w:rPr>
           <w:rFonts w:ascii="Noto Serif" w:eastAsia="DengXian" w:hAnsi="Noto Serif" w:cs="Noto Serif"/>
-          <w:sz w:val="20"/>
-          <w:szCs w:val="20"/>
+          <w:szCs w:val="24"/>
           <w:lang w:eastAsia="zh-CN"/>
         </w:rPr>
         <w:t xml:space="preserve"> </w:t>
@@ -93,8 +132,7 @@
       <w:r>
         <w:rPr>
           <w:rFonts w:ascii="Noto Serif" w:eastAsia="DengXian" w:hAnsi="Noto Serif" w:cs="Noto Serif"/>
-          <w:sz w:val="20"/>
-          <w:szCs w:val="20"/>
+          <w:szCs w:val="24"/>
           <w:lang w:eastAsia="zh-CN"/>
         </w:rPr>
         <w:t>method</w:t>
@@ -102,8 +140,7 @@
       <w:r>
         <w:rPr>
           <w:rFonts w:ascii="Noto Serif" w:eastAsia="DengXian" w:hAnsi="Noto Serif" w:cs="Noto Serif"/>
-          <w:sz w:val="20"/>
-          <w:szCs w:val="20"/>
+          <w:szCs w:val="24"/>
           <w:lang w:eastAsia="zh-CN"/>
         </w:rPr>
         <w:t xml:space="preserve"> </w:t>
@@ -111,8 +148,7 @@
       <w:r>
         <w:rPr>
           <w:rFonts w:ascii="Noto Serif" w:eastAsia="DengXian" w:hAnsi="Noto Serif" w:cs="Noto Serif"/>
-          <w:sz w:val="20"/>
-          <w:szCs w:val="20"/>
+          <w:szCs w:val="24"/>
           <w:lang w:eastAsia="zh-CN"/>
         </w:rPr>
         <w:t>to get</w:t>
@@ -120,8 +156,7 @@
       <w:r>
         <w:rPr>
           <w:rFonts w:ascii="Noto Serif" w:eastAsia="DengXian" w:hAnsi="Noto Serif" w:cs="Noto Serif"/>
-          <w:sz w:val="20"/>
-          <w:szCs w:val="20"/>
+          <w:szCs w:val="24"/>
           <w:lang w:eastAsia="zh-CN"/>
         </w:rPr>
         <w:t xml:space="preserve"> </w:t>
@@ -129,8 +164,7 @@
       <w:r>
         <w:rPr>
           <w:rFonts w:ascii="Noto Serif" w:eastAsia="DengXian" w:hAnsi="Noto Serif" w:cs="Noto Serif"/>
-          <w:sz w:val="20"/>
-          <w:szCs w:val="20"/>
+          <w:szCs w:val="24"/>
           <w:lang w:eastAsia="zh-CN"/>
         </w:rPr>
         <w:t xml:space="preserve">correlated </w:t>
@@ -138,8 +172,7 @@
       <w:r>
         <w:rPr>
           <w:rFonts w:ascii="Noto Serif" w:eastAsia="DengXian" w:hAnsi="Noto Serif" w:cs="Noto Serif"/>
-          <w:sz w:val="20"/>
-          <w:szCs w:val="20"/>
+          <w:szCs w:val="24"/>
           <w:lang w:eastAsia="zh-CN"/>
         </w:rPr>
         <w:t xml:space="preserve">video </w:t>
@@ -147,8 +180,7 @@
       <w:r>
         <w:rPr>
           <w:rFonts w:ascii="Noto Serif" w:eastAsia="DengXian" w:hAnsi="Noto Serif" w:cs="Noto Serif"/>
-          <w:sz w:val="20"/>
-          <w:szCs w:val="20"/>
+          <w:szCs w:val="24"/>
           <w:lang w:eastAsia="zh-CN"/>
         </w:rPr>
         <w:t>data</w:t>
@@ -156,8 +188,7 @@
       <w:r>
         <w:rPr>
           <w:rFonts w:ascii="Noto Serif" w:eastAsia="DengXian" w:hAnsi="Noto Serif" w:cs="Noto Serif"/>
-          <w:sz w:val="20"/>
-          <w:szCs w:val="20"/>
+          <w:szCs w:val="24"/>
           <w:lang w:eastAsia="zh-CN"/>
         </w:rPr>
         <w:t xml:space="preserve"> is fetching</w:t>
@@ -165,8 +196,7 @@
       <w:r>
         <w:rPr>
           <w:rFonts w:ascii="Noto Serif" w:eastAsia="DengXian" w:hAnsi="Noto Serif" w:cs="Noto Serif"/>
-          <w:sz w:val="20"/>
-          <w:szCs w:val="20"/>
+          <w:szCs w:val="24"/>
           <w:lang w:eastAsia="zh-CN"/>
         </w:rPr>
         <w:t xml:space="preserve"> </w:t>
@@ -174,8 +204,7 @@
       <w:r>
         <w:rPr>
           <w:rFonts w:ascii="Noto Serif" w:eastAsia="DengXian" w:hAnsi="Noto Serif" w:cs="Noto Serif"/>
-          <w:sz w:val="20"/>
-          <w:szCs w:val="20"/>
+          <w:szCs w:val="24"/>
           <w:lang w:eastAsia="zh-CN"/>
         </w:rPr>
         <w:t xml:space="preserve">video </w:t>
@@ -183,8 +212,7 @@
       <w:r>
         <w:rPr>
           <w:rFonts w:ascii="Noto Serif" w:eastAsia="DengXian" w:hAnsi="Noto Serif" w:cs="Noto Serif"/>
-          <w:sz w:val="20"/>
-          <w:szCs w:val="20"/>
+          <w:szCs w:val="24"/>
           <w:lang w:eastAsia="zh-CN"/>
         </w:rPr>
         <w:t>data</w:t>
@@ -192,8 +220,7 @@
       <w:r>
         <w:rPr>
           <w:rFonts w:ascii="Noto Serif" w:eastAsia="DengXian" w:hAnsi="Noto Serif" w:cs="Noto Serif"/>
-          <w:sz w:val="20"/>
-          <w:szCs w:val="20"/>
+          <w:szCs w:val="24"/>
           <w:lang w:eastAsia="zh-CN"/>
         </w:rPr>
         <w:t xml:space="preserve"> records from</w:t>
@@ -201,8 +228,7 @@
       <w:r>
         <w:rPr>
           <w:rFonts w:ascii="Noto Serif" w:eastAsia="DengXian" w:hAnsi="Noto Serif" w:cs="Noto Serif"/>
-          <w:sz w:val="20"/>
-          <w:szCs w:val="20"/>
+          <w:szCs w:val="24"/>
           <w:lang w:eastAsia="zh-CN"/>
         </w:rPr>
         <w:t xml:space="preserve"> the </w:t>
@@ -210,8 +236,7 @@
       <w:r>
         <w:rPr>
           <w:rFonts w:ascii="Noto Serif" w:eastAsia="DengXian" w:hAnsi="Noto Serif" w:cs="Noto Serif"/>
-          <w:sz w:val="20"/>
-          <w:szCs w:val="20"/>
+          <w:szCs w:val="24"/>
           <w:lang w:eastAsia="zh-CN"/>
         </w:rPr>
         <w:t xml:space="preserve">website of </w:t>
@@ -219,8 +244,7 @@
       <w:r>
         <w:rPr>
           <w:rFonts w:ascii="Noto Serif" w:eastAsia="DengXian" w:hAnsi="Noto Serif" w:cs="Noto Serif"/>
-          <w:sz w:val="20"/>
-          <w:szCs w:val="20"/>
+          <w:szCs w:val="24"/>
           <w:lang w:eastAsia="zh-CN"/>
         </w:rPr>
         <w:t xml:space="preserve">online </w:t>
@@ -228,8 +252,7 @@
       <w:r>
         <w:rPr>
           <w:rFonts w:ascii="Noto Serif" w:eastAsia="DengXian" w:hAnsi="Noto Serif" w:cs="Noto Serif"/>
-          <w:sz w:val="20"/>
-          <w:szCs w:val="20"/>
+          <w:szCs w:val="24"/>
           <w:lang w:eastAsia="zh-CN"/>
         </w:rPr>
         <w:t>video platform</w:t>
@@ -237,8 +260,7 @@
       <w:r>
         <w:rPr>
           <w:rFonts w:ascii="Noto Serif" w:eastAsia="DengXian" w:hAnsi="Noto Serif" w:cs="Noto Serif"/>
-          <w:sz w:val="20"/>
-          <w:szCs w:val="20"/>
+          <w:szCs w:val="24"/>
           <w:lang w:eastAsia="zh-CN"/>
         </w:rPr>
         <w:t>s</w:t>
@@ -246,8 +268,7 @@
       <w:r>
         <w:rPr>
           <w:rFonts w:ascii="Noto Serif" w:eastAsia="DengXian" w:hAnsi="Noto Serif" w:cs="Noto Serif"/>
-          <w:sz w:val="20"/>
-          <w:szCs w:val="20"/>
+          <w:szCs w:val="24"/>
           <w:lang w:eastAsia="zh-CN"/>
         </w:rPr>
         <w:t xml:space="preserve">. This section mainly discusses about data fetching </w:t>
@@ -255,17 +276,33 @@
       <w:r>
         <w:rPr>
           <w:rFonts w:ascii="Noto Serif" w:eastAsia="DengXian" w:hAnsi="Noto Serif" w:cs="Noto Serif"/>
-          <w:sz w:val="20"/>
-          <w:szCs w:val="20"/>
-          <w:lang w:eastAsia="zh-CN"/>
-        </w:rPr>
-        <w:t xml:space="preserve">technique we applied to get Kichiku video </w:t>
-      </w:r>
-      <w:r>
-        <w:rPr>
-          <w:rFonts w:ascii="Noto Serif" w:eastAsia="DengXian" w:hAnsi="Noto Serif" w:cs="Noto Serif"/>
-          <w:sz w:val="20"/>
-          <w:szCs w:val="20"/>
+          <w:szCs w:val="24"/>
+          <w:lang w:eastAsia="zh-CN"/>
+        </w:rPr>
+        <w:t xml:space="preserve">technique we applied to get </w:t>
+      </w:r>
+      <w:proofErr w:type="spellStart"/>
+      <w:r>
+        <w:rPr>
+          <w:rFonts w:ascii="Noto Serif" w:eastAsia="DengXian" w:hAnsi="Noto Serif" w:cs="Noto Serif"/>
+          <w:szCs w:val="24"/>
+          <w:lang w:eastAsia="zh-CN"/>
+        </w:rPr>
+        <w:t>Kichiku</w:t>
+      </w:r>
+      <w:proofErr w:type="spellEnd"/>
+      <w:r>
+        <w:rPr>
+          <w:rFonts w:ascii="Noto Serif" w:eastAsia="DengXian" w:hAnsi="Noto Serif" w:cs="Noto Serif"/>
+          <w:szCs w:val="24"/>
+          <w:lang w:eastAsia="zh-CN"/>
+        </w:rPr>
+        <w:t xml:space="preserve"> video </w:t>
+      </w:r>
+      <w:r>
+        <w:rPr>
+          <w:rFonts w:ascii="Noto Serif" w:eastAsia="DengXian" w:hAnsi="Noto Serif" w:cs="Noto Serif"/>
+          <w:szCs w:val="24"/>
           <w:lang w:eastAsia="zh-CN"/>
         </w:rPr>
         <w:t>meta-data</w:t>
@@ -273,8 +310,7 @@
       <w:r>
         <w:rPr>
           <w:rFonts w:ascii="Noto Serif" w:eastAsia="DengXian" w:hAnsi="Noto Serif" w:cs="Noto Serif"/>
-          <w:sz w:val="20"/>
-          <w:szCs w:val="20"/>
+          <w:szCs w:val="24"/>
           <w:lang w:eastAsia="zh-CN"/>
         </w:rPr>
         <w:t xml:space="preserve"> </w:t>
@@ -282,17 +318,33 @@
       <w:r>
         <w:rPr>
           <w:rFonts w:ascii="Noto Serif" w:eastAsia="DengXian" w:hAnsi="Noto Serif" w:cs="Noto Serif"/>
-          <w:sz w:val="20"/>
-          <w:szCs w:val="20"/>
-          <w:lang w:eastAsia="zh-CN"/>
-        </w:rPr>
-        <w:t xml:space="preserve">from Bilibili, which has developed </w:t>
-      </w:r>
-      <w:r>
-        <w:rPr>
-          <w:rFonts w:ascii="Noto Serif" w:eastAsia="DengXian" w:hAnsi="Noto Serif" w:cs="Noto Serif"/>
-          <w:sz w:val="20"/>
-          <w:szCs w:val="20"/>
+          <w:szCs w:val="24"/>
+          <w:lang w:eastAsia="zh-CN"/>
+        </w:rPr>
+        <w:t xml:space="preserve">from </w:t>
+      </w:r>
+      <w:proofErr w:type="spellStart"/>
+      <w:r>
+        <w:rPr>
+          <w:rFonts w:ascii="Noto Serif" w:eastAsia="DengXian" w:hAnsi="Noto Serif" w:cs="Noto Serif"/>
+          <w:szCs w:val="24"/>
+          <w:lang w:eastAsia="zh-CN"/>
+        </w:rPr>
+        <w:t>Bilibili</w:t>
+      </w:r>
+      <w:proofErr w:type="spellEnd"/>
+      <w:r>
+        <w:rPr>
+          <w:rFonts w:ascii="Noto Serif" w:eastAsia="DengXian" w:hAnsi="Noto Serif" w:cs="Noto Serif"/>
+          <w:szCs w:val="24"/>
+          <w:lang w:eastAsia="zh-CN"/>
+        </w:rPr>
+        <w:t xml:space="preserve">, which has developed </w:t>
+      </w:r>
+      <w:r>
+        <w:rPr>
+          <w:rFonts w:ascii="Noto Serif" w:eastAsia="DengXian" w:hAnsi="Noto Serif" w:cs="Noto Serif"/>
+          <w:szCs w:val="24"/>
           <w:lang w:eastAsia="zh-CN"/>
         </w:rPr>
         <w:t>as</w:t>
@@ -300,8 +352,7 @@
       <w:r>
         <w:rPr>
           <w:rFonts w:ascii="Noto Serif" w:eastAsia="DengXian" w:hAnsi="Noto Serif" w:cs="Noto Serif"/>
-          <w:sz w:val="20"/>
-          <w:szCs w:val="20"/>
+          <w:szCs w:val="24"/>
           <w:lang w:eastAsia="zh-CN"/>
         </w:rPr>
         <w:t xml:space="preserve"> the largest youth video-sharing platform</w:t>
@@ -309,62 +360,41 @@
       <w:r>
         <w:rPr>
           <w:rFonts w:ascii="Noto Serif" w:eastAsia="DengXian" w:hAnsi="Noto Serif" w:cs="Noto Serif"/>
-          <w:sz w:val="20"/>
-          <w:szCs w:val="20"/>
-          <w:lang w:eastAsia="zh-CN"/>
-        </w:rPr>
-        <w:t xml:space="preserve">, as well as one of the origin </w:t>
-      </w:r>
-      <w:r>
-        <w:rPr>
-          <w:rFonts w:ascii="Noto Serif" w:eastAsia="DengXian" w:hAnsi="Noto Serif" w:cs="Noto Serif"/>
-          <w:sz w:val="20"/>
-          <w:szCs w:val="20"/>
-          <w:lang w:eastAsia="zh-CN"/>
-        </w:rPr>
-        <w:t xml:space="preserve">platform </w:t>
-      </w:r>
-      <w:r>
-        <w:rPr>
-          <w:rFonts w:ascii="Noto Serif" w:eastAsia="DengXian" w:hAnsi="Noto Serif" w:cs="Noto Serif"/>
-          <w:sz w:val="20"/>
-          <w:szCs w:val="20"/>
-          <w:lang w:eastAsia="zh-CN"/>
-        </w:rPr>
-        <w:t>of</w:t>
-      </w:r>
-      <w:r>
-        <w:rPr>
-          <w:rFonts w:ascii="Noto Serif" w:eastAsia="DengXian" w:hAnsi="Noto Serif" w:cs="Noto Serif"/>
-          <w:sz w:val="20"/>
-          <w:szCs w:val="20"/>
-          <w:lang w:eastAsia="zh-CN"/>
-        </w:rPr>
-        <w:t xml:space="preserve"> Kichiku</w:t>
-      </w:r>
-      <w:r>
-        <w:rPr>
-          <w:rFonts w:ascii="Noto Serif" w:eastAsia="DengXian" w:hAnsi="Noto Serif" w:cs="Noto Serif"/>
-          <w:sz w:val="20"/>
-          <w:szCs w:val="20"/>
+          <w:szCs w:val="24"/>
+          <w:lang w:eastAsia="zh-CN"/>
+        </w:rPr>
+        <w:t>, as well as one of the origin platform of</w:t>
+      </w:r>
+      <w:r>
+        <w:rPr>
+          <w:rFonts w:ascii="Noto Serif" w:eastAsia="DengXian" w:hAnsi="Noto Serif" w:cs="Noto Serif"/>
+          <w:szCs w:val="24"/>
           <w:lang w:eastAsia="zh-CN"/>
         </w:rPr>
         <w:t xml:space="preserve"> </w:t>
       </w:r>
-      <w:r>
-        <w:rPr>
-          <w:rFonts w:ascii="Noto Serif" w:eastAsia="DengXian" w:hAnsi="Noto Serif" w:cs="Noto Serif"/>
-          <w:sz w:val="20"/>
-          <w:szCs w:val="20"/>
-          <w:lang w:eastAsia="zh-CN"/>
-        </w:rPr>
-        <w:t>in mainland China in the last decade</w:t>
-      </w:r>
-      <w:r>
-        <w:rPr>
-          <w:rFonts w:ascii="Noto Serif" w:eastAsia="DengXian" w:hAnsi="Noto Serif" w:cs="Noto Serif"/>
-          <w:sz w:val="20"/>
-          <w:szCs w:val="20"/>
+      <w:proofErr w:type="spellStart"/>
+      <w:r>
+        <w:rPr>
+          <w:rFonts w:ascii="Noto Serif" w:eastAsia="DengXian" w:hAnsi="Noto Serif" w:cs="Noto Serif"/>
+          <w:szCs w:val="24"/>
+          <w:lang w:eastAsia="zh-CN"/>
+        </w:rPr>
+        <w:t>Kichiku</w:t>
+      </w:r>
+      <w:proofErr w:type="spellEnd"/>
+      <w:r>
+        <w:rPr>
+          <w:rFonts w:ascii="Noto Serif" w:eastAsia="DengXian" w:hAnsi="Noto Serif" w:cs="Noto Serif"/>
+          <w:szCs w:val="24"/>
+          <w:lang w:eastAsia="zh-CN"/>
+        </w:rPr>
+        <w:t xml:space="preserve"> in mainland China in the last decade</w:t>
+      </w:r>
+      <w:r>
+        <w:rPr>
+          <w:rFonts w:ascii="Noto Serif" w:eastAsia="DengXian" w:hAnsi="Noto Serif" w:cs="Noto Serif"/>
+          <w:szCs w:val="24"/>
           <w:lang w:eastAsia="zh-CN"/>
         </w:rPr>
         <w:t>.</w:t>
@@ -374,8 +404,7 @@
       <w:pPr>
         <w:rPr>
           <w:rFonts w:ascii="Noto Serif" w:eastAsia="DengXian" w:hAnsi="Noto Serif" w:cs="Noto Serif"/>
-          <w:sz w:val="20"/>
-          <w:szCs w:val="20"/>
+          <w:szCs w:val="24"/>
           <w:lang w:eastAsia="zh-CN"/>
         </w:rPr>
       </w:pPr>
@@ -384,16 +413,14 @@
       <w:pPr>
         <w:rPr>
           <w:rFonts w:ascii="Noto Serif" w:eastAsia="DengXian" w:hAnsi="Noto Serif" w:cs="Noto Serif"/>
-          <w:sz w:val="20"/>
-          <w:szCs w:val="20"/>
-          <w:lang w:eastAsia="zh-CN"/>
-        </w:rPr>
-      </w:pPr>
-      <w:r>
-        <w:rPr>
-          <w:rFonts w:ascii="Noto Serif" w:eastAsia="DengXian" w:hAnsi="Noto Serif" w:cs="Noto Serif"/>
-          <w:sz w:val="20"/>
-          <w:szCs w:val="20"/>
+          <w:szCs w:val="24"/>
+          <w:lang w:eastAsia="zh-CN"/>
+        </w:rPr>
+      </w:pPr>
+      <w:r>
+        <w:rPr>
+          <w:rFonts w:ascii="Noto Serif" w:eastAsia="DengXian" w:hAnsi="Noto Serif" w:cs="Noto Serif"/>
+          <w:szCs w:val="24"/>
           <w:lang w:eastAsia="zh-CN"/>
         </w:rPr>
         <w:t xml:space="preserve">In this collection step, aiming on further analyze, </w:t>
@@ -401,8 +428,7 @@
       <w:r>
         <w:rPr>
           <w:rFonts w:ascii="Noto Serif" w:eastAsia="DengXian" w:hAnsi="Noto Serif" w:cs="Noto Serif"/>
-          <w:sz w:val="20"/>
-          <w:szCs w:val="20"/>
+          <w:szCs w:val="24"/>
           <w:lang w:eastAsia="zh-CN"/>
         </w:rPr>
         <w:t xml:space="preserve">besides of basic </w:t>
@@ -410,8 +436,7 @@
       <w:r>
         <w:rPr>
           <w:rFonts w:ascii="Noto Serif" w:eastAsia="DengXian" w:hAnsi="Noto Serif" w:cs="Noto Serif"/>
-          <w:sz w:val="20"/>
-          <w:szCs w:val="20"/>
+          <w:szCs w:val="24"/>
           <w:lang w:eastAsia="zh-CN"/>
         </w:rPr>
         <w:t xml:space="preserve">video ID (state as </w:t>
@@ -420,8 +445,7 @@
         <w:rPr>
           <w:rFonts w:ascii="Noto Serif" w:eastAsia="DengXian" w:hAnsi="Noto Serif" w:cs="Noto Serif"/>
           <w:i/>
-          <w:sz w:val="20"/>
-          <w:szCs w:val="20"/>
+          <w:szCs w:val="24"/>
           <w:lang w:eastAsia="zh-CN"/>
         </w:rPr>
         <w:t>AV-number</w:t>
@@ -429,17 +453,33 @@
       <w:r>
         <w:rPr>
           <w:rFonts w:ascii="Noto Serif" w:eastAsia="DengXian" w:hAnsi="Noto Serif" w:cs="Noto Serif"/>
-          <w:sz w:val="20"/>
-          <w:szCs w:val="20"/>
-          <w:lang w:eastAsia="zh-CN"/>
-        </w:rPr>
-        <w:t xml:space="preserve"> in Bilibili), </w:t>
-      </w:r>
-      <w:r>
-        <w:rPr>
-          <w:rFonts w:ascii="Noto Serif" w:eastAsia="DengXian" w:hAnsi="Noto Serif" w:cs="Noto Serif"/>
-          <w:sz w:val="20"/>
-          <w:szCs w:val="20"/>
+          <w:szCs w:val="24"/>
+          <w:lang w:eastAsia="zh-CN"/>
+        </w:rPr>
+        <w:t xml:space="preserve"> in </w:t>
+      </w:r>
+      <w:proofErr w:type="spellStart"/>
+      <w:r>
+        <w:rPr>
+          <w:rFonts w:ascii="Noto Serif" w:eastAsia="DengXian" w:hAnsi="Noto Serif" w:cs="Noto Serif"/>
+          <w:szCs w:val="24"/>
+          <w:lang w:eastAsia="zh-CN"/>
+        </w:rPr>
+        <w:t>Bilibili</w:t>
+      </w:r>
+      <w:proofErr w:type="spellEnd"/>
+      <w:r>
+        <w:rPr>
+          <w:rFonts w:ascii="Noto Serif" w:eastAsia="DengXian" w:hAnsi="Noto Serif" w:cs="Noto Serif"/>
+          <w:szCs w:val="24"/>
+          <w:lang w:eastAsia="zh-CN"/>
+        </w:rPr>
+        <w:t xml:space="preserve">), </w:t>
+      </w:r>
+      <w:r>
+        <w:rPr>
+          <w:rFonts w:ascii="Noto Serif" w:eastAsia="DengXian" w:hAnsi="Noto Serif" w:cs="Noto Serif"/>
+          <w:szCs w:val="24"/>
           <w:lang w:eastAsia="zh-CN"/>
         </w:rPr>
         <w:t xml:space="preserve">we focus on three functionalities to decide </w:t>
@@ -447,8 +487,7 @@
       <w:r>
         <w:rPr>
           <w:rFonts w:ascii="Noto Serif" w:eastAsia="DengXian" w:hAnsi="Noto Serif" w:cs="Noto Serif"/>
-          <w:sz w:val="20"/>
-          <w:szCs w:val="20"/>
+          <w:szCs w:val="24"/>
           <w:lang w:eastAsia="zh-CN"/>
         </w:rPr>
         <w:t>the</w:t>
@@ -456,8 +495,7 @@
       <w:r>
         <w:rPr>
           <w:rFonts w:ascii="Noto Serif" w:eastAsia="DengXian" w:hAnsi="Noto Serif" w:cs="Noto Serif"/>
-          <w:sz w:val="20"/>
-          <w:szCs w:val="20"/>
+          <w:szCs w:val="24"/>
           <w:lang w:eastAsia="zh-CN"/>
         </w:rPr>
         <w:t xml:space="preserve"> </w:t>
@@ -465,8 +503,7 @@
       <w:r>
         <w:rPr>
           <w:rFonts w:ascii="Noto Serif" w:eastAsia="DengXian" w:hAnsi="Noto Serif" w:cs="Noto Serif"/>
-          <w:sz w:val="20"/>
-          <w:szCs w:val="20"/>
+          <w:szCs w:val="24"/>
           <w:lang w:eastAsia="zh-CN"/>
         </w:rPr>
         <w:t xml:space="preserve">table </w:t>
@@ -474,8 +511,7 @@
       <w:r>
         <w:rPr>
           <w:rFonts w:ascii="Noto Serif" w:eastAsia="DengXian" w:hAnsi="Noto Serif" w:cs="Noto Serif"/>
-          <w:sz w:val="20"/>
-          <w:szCs w:val="20"/>
+          <w:szCs w:val="24"/>
           <w:lang w:eastAsia="zh-CN"/>
         </w:rPr>
         <w:t>format</w:t>
@@ -483,8 +519,7 @@
       <w:r>
         <w:rPr>
           <w:rFonts w:ascii="Noto Serif" w:eastAsia="DengXian" w:hAnsi="Noto Serif" w:cs="Noto Serif"/>
-          <w:sz w:val="20"/>
-          <w:szCs w:val="20"/>
+          <w:szCs w:val="24"/>
           <w:lang w:eastAsia="zh-CN"/>
         </w:rPr>
         <w:t xml:space="preserve"> in MySQL database</w:t>
@@ -492,21 +527,17 @@
       <w:r>
         <w:rPr>
           <w:rFonts w:ascii="Noto Serif" w:eastAsia="DengXian" w:hAnsi="Noto Serif" w:cs="Noto Serif"/>
-          <w:sz w:val="20"/>
-          <w:szCs w:val="20"/>
+          <w:szCs w:val="24"/>
           <w:lang w:eastAsia="zh-CN"/>
         </w:rPr>
         <w:t xml:space="preserve"> and items of collected data. </w:t>
       </w:r>
-      <w:bookmarkStart w:id="0" w:name="_GoBack"/>
-      <w:bookmarkEnd w:id="0"/>
     </w:p>
     <w:p>
       <w:pPr>
         <w:rPr>
           <w:rFonts w:ascii="Noto Serif" w:eastAsia="DengXian" w:hAnsi="Noto Serif" w:cs="Noto Serif"/>
-          <w:sz w:val="20"/>
-          <w:szCs w:val="20"/>
+          <w:szCs w:val="24"/>
           <w:lang w:eastAsia="zh-CN"/>
         </w:rPr>
       </w:pPr>
@@ -520,8 +551,7 @@
         </w:numPr>
         <w:rPr>
           <w:rFonts w:ascii="Noto Serif" w:eastAsia="DengXian" w:hAnsi="Noto Serif" w:cs="Noto Serif"/>
-          <w:sz w:val="20"/>
-          <w:szCs w:val="20"/>
+          <w:szCs w:val="24"/>
           <w:lang w:eastAsia="zh-CN"/>
         </w:rPr>
       </w:pPr>
@@ -529,8 +559,7 @@
         <w:rPr>
           <w:rFonts w:ascii="Noto Serif" w:eastAsia="DengXian" w:hAnsi="Noto Serif" w:cs="Noto Serif"/>
           <w:b/>
-          <w:sz w:val="20"/>
-          <w:szCs w:val="20"/>
+          <w:szCs w:val="24"/>
           <w:lang w:eastAsia="zh-CN"/>
         </w:rPr>
         <w:t>Popularity measure meta</w:t>
@@ -539,8 +568,7 @@
         <w:rPr>
           <w:rFonts w:ascii="Noto Serif" w:eastAsia="DengXian" w:hAnsi="Noto Serif" w:cs="Noto Serif"/>
           <w:b/>
-          <w:sz w:val="20"/>
-          <w:szCs w:val="20"/>
+          <w:szCs w:val="24"/>
           <w:lang w:eastAsia="zh-CN"/>
         </w:rPr>
         <w:t>data</w:t>
@@ -548,8 +576,7 @@
       <w:r>
         <w:rPr>
           <w:rFonts w:ascii="Noto Serif" w:eastAsia="DengXian" w:hAnsi="Noto Serif" w:cs="Noto Serif"/>
-          <w:sz w:val="20"/>
-          <w:szCs w:val="20"/>
+          <w:szCs w:val="24"/>
           <w:lang w:eastAsia="zh-CN"/>
         </w:rPr>
         <w:t xml:space="preserve">, including count of </w:t>
@@ -558,18 +585,36 @@
         <w:rPr>
           <w:rFonts w:ascii="Noto Serif" w:eastAsia="DengXian" w:hAnsi="Noto Serif" w:cs="Noto Serif"/>
           <w:i/>
-          <w:sz w:val="20"/>
-          <w:szCs w:val="20"/>
-          <w:lang w:eastAsia="zh-CN"/>
-        </w:rPr>
-        <w:t xml:space="preserve">view, comment, danmaku, favorite, coin, share, </w:t>
-      </w:r>
-      <w:r>
-        <w:rPr>
-          <w:rFonts w:ascii="Noto Serif" w:eastAsia="DengXian" w:hAnsi="Noto Serif" w:cs="Noto Serif"/>
-          <w:i/>
-          <w:sz w:val="20"/>
-          <w:szCs w:val="20"/>
+          <w:szCs w:val="24"/>
+          <w:lang w:eastAsia="zh-CN"/>
+        </w:rPr>
+        <w:t xml:space="preserve">view, comment, </w:t>
+      </w:r>
+      <w:proofErr w:type="spellStart"/>
+      <w:r>
+        <w:rPr>
+          <w:rFonts w:ascii="Noto Serif" w:eastAsia="DengXian" w:hAnsi="Noto Serif" w:cs="Noto Serif"/>
+          <w:i/>
+          <w:szCs w:val="24"/>
+          <w:lang w:eastAsia="zh-CN"/>
+        </w:rPr>
+        <w:t>danmaku</w:t>
+      </w:r>
+      <w:proofErr w:type="spellEnd"/>
+      <w:r>
+        <w:rPr>
+          <w:rFonts w:ascii="Noto Serif" w:eastAsia="DengXian" w:hAnsi="Noto Serif" w:cs="Noto Serif"/>
+          <w:i/>
+          <w:szCs w:val="24"/>
+          <w:lang w:eastAsia="zh-CN"/>
+        </w:rPr>
+        <w:t xml:space="preserve">, favorite, coin, share, </w:t>
+      </w:r>
+      <w:r>
+        <w:rPr>
+          <w:rFonts w:ascii="Noto Serif" w:eastAsia="DengXian" w:hAnsi="Noto Serif" w:cs="Noto Serif"/>
+          <w:i/>
+          <w:szCs w:val="24"/>
           <w:lang w:eastAsia="zh-CN"/>
         </w:rPr>
         <w:t xml:space="preserve">like </w:t>
@@ -578,8 +623,7 @@
         <w:rPr>
           <w:rFonts w:ascii="Noto Serif" w:eastAsia="DengXian" w:hAnsi="Noto Serif" w:cs="Noto Serif"/>
           <w:i/>
-          <w:sz w:val="20"/>
-          <w:szCs w:val="20"/>
+          <w:szCs w:val="24"/>
           <w:lang w:eastAsia="zh-CN"/>
         </w:rPr>
         <w:t xml:space="preserve">and </w:t>
@@ -588,8 +632,7 @@
         <w:rPr>
           <w:rFonts w:ascii="Noto Serif" w:eastAsia="DengXian" w:hAnsi="Noto Serif" w:cs="Noto Serif"/>
           <w:i/>
-          <w:sz w:val="20"/>
-          <w:szCs w:val="20"/>
+          <w:szCs w:val="24"/>
           <w:lang w:eastAsia="zh-CN"/>
         </w:rPr>
         <w:t>duration</w:t>
@@ -597,8 +640,7 @@
       <w:r>
         <w:rPr>
           <w:rFonts w:ascii="Noto Serif" w:eastAsia="DengXian" w:hAnsi="Noto Serif" w:cs="Noto Serif"/>
-          <w:sz w:val="20"/>
-          <w:szCs w:val="20"/>
+          <w:szCs w:val="24"/>
           <w:lang w:eastAsia="zh-CN"/>
         </w:rPr>
         <w:t xml:space="preserve">. </w:t>
@@ -606,17 +648,25 @@
       <w:r>
         <w:rPr>
           <w:rFonts w:ascii="Noto Serif" w:eastAsia="DengXian" w:hAnsi="Noto Serif" w:cs="Noto Serif"/>
-          <w:sz w:val="20"/>
-          <w:szCs w:val="20"/>
-          <w:lang w:eastAsia="zh-CN"/>
-        </w:rPr>
-        <w:t xml:space="preserve">There are multiple </w:t>
-      </w:r>
-      <w:r>
-        <w:rPr>
-          <w:rFonts w:ascii="Noto Serif" w:eastAsia="DengXian" w:hAnsi="Noto Serif" w:cs="Noto Serif"/>
-          <w:sz w:val="20"/>
-          <w:szCs w:val="20"/>
+          <w:szCs w:val="24"/>
+          <w:lang w:eastAsia="zh-CN"/>
+        </w:rPr>
+        <w:t>The</w:t>
+      </w:r>
+      <w:bookmarkStart w:id="0" w:name="_GoBack"/>
+      <w:bookmarkEnd w:id="0"/>
+      <w:r>
+        <w:rPr>
+          <w:rFonts w:ascii="Noto Serif" w:eastAsia="DengXian" w:hAnsi="Noto Serif" w:cs="Noto Serif"/>
+          <w:szCs w:val="24"/>
+          <w:lang w:eastAsia="zh-CN"/>
+        </w:rPr>
+        <w:t xml:space="preserve">re are multiple </w:t>
+      </w:r>
+      <w:r>
+        <w:rPr>
+          <w:rFonts w:ascii="Noto Serif" w:eastAsia="DengXian" w:hAnsi="Noto Serif" w:cs="Noto Serif"/>
+          <w:szCs w:val="24"/>
           <w:lang w:eastAsia="zh-CN"/>
         </w:rPr>
         <w:t xml:space="preserve">norms to define the popularity of a video. To setup a measure standard specialized </w:t>
@@ -624,8 +674,7 @@
       <w:r>
         <w:rPr>
           <w:rFonts w:ascii="Noto Serif" w:eastAsia="DengXian" w:hAnsi="Noto Serif" w:cs="Noto Serif"/>
-          <w:sz w:val="20"/>
-          <w:szCs w:val="20"/>
+          <w:szCs w:val="24"/>
           <w:lang w:eastAsia="zh-CN"/>
         </w:rPr>
         <w:t>on</w:t>
@@ -633,18 +682,34 @@
       <w:r>
         <w:rPr>
           <w:rFonts w:ascii="Noto Serif" w:eastAsia="DengXian" w:hAnsi="Noto Serif" w:cs="Noto Serif"/>
-          <w:sz w:val="20"/>
-          <w:szCs w:val="20"/>
-          <w:lang w:eastAsia="zh-CN"/>
-        </w:rPr>
-        <w:t xml:space="preserve"> Kichiku video (details will be discussed in the </w:t>
-      </w:r>
-      <w:r>
-        <w:rPr>
-          <w:rFonts w:ascii="Noto Serif" w:eastAsia="DengXian" w:hAnsi="Noto Serif" w:cs="Noto Serif"/>
-          <w:i/>
-          <w:sz w:val="20"/>
-          <w:szCs w:val="20"/>
+          <w:szCs w:val="24"/>
+          <w:lang w:eastAsia="zh-CN"/>
+        </w:rPr>
+        <w:t xml:space="preserve"> </w:t>
+      </w:r>
+      <w:proofErr w:type="spellStart"/>
+      <w:r>
+        <w:rPr>
+          <w:rFonts w:ascii="Noto Serif" w:eastAsia="DengXian" w:hAnsi="Noto Serif" w:cs="Noto Serif"/>
+          <w:szCs w:val="24"/>
+          <w:lang w:eastAsia="zh-CN"/>
+        </w:rPr>
+        <w:t>Kichiku</w:t>
+      </w:r>
+      <w:proofErr w:type="spellEnd"/>
+      <w:r>
+        <w:rPr>
+          <w:rFonts w:ascii="Noto Serif" w:eastAsia="DengXian" w:hAnsi="Noto Serif" w:cs="Noto Serif"/>
+          <w:szCs w:val="24"/>
+          <w:lang w:eastAsia="zh-CN"/>
+        </w:rPr>
+        <w:t xml:space="preserve"> video (details will be discussed in the </w:t>
+      </w:r>
+      <w:r>
+        <w:rPr>
+          <w:rFonts w:ascii="Noto Serif" w:eastAsia="DengXian" w:hAnsi="Noto Serif" w:cs="Noto Serif"/>
+          <w:i/>
+          <w:szCs w:val="24"/>
           <w:lang w:eastAsia="zh-CN"/>
         </w:rPr>
         <w:t>Popularity Analysis</w:t>
@@ -652,29 +717,10 @@
       <w:r>
         <w:rPr>
           <w:rFonts w:ascii="Noto Serif" w:eastAsia="DengXian" w:hAnsi="Noto Serif" w:cs="Noto Serif"/>
-          <w:sz w:val="20"/>
-          <w:szCs w:val="20"/>
-          <w:lang w:eastAsia="zh-CN"/>
-        </w:rPr>
-        <w:t xml:space="preserve"> part), these statistical data should be take</w:t>
-      </w:r>
-      <w:r>
-        <w:rPr>
-          <w:rFonts w:ascii="Noto Serif" w:eastAsia="DengXian" w:hAnsi="Noto Serif" w:cs="Noto Serif"/>
-          <w:sz w:val="20"/>
-          <w:szCs w:val="20"/>
-          <w:lang w:eastAsia="zh-CN"/>
-        </w:rPr>
-        <w:t>n</w:t>
-      </w:r>
-      <w:r>
-        <w:rPr>
-          <w:rFonts w:ascii="Noto Serif" w:eastAsia="DengXian" w:hAnsi="Noto Serif" w:cs="Noto Serif"/>
-          <w:sz w:val="20"/>
-          <w:szCs w:val="20"/>
-          <w:lang w:eastAsia="zh-CN"/>
-        </w:rPr>
-        <w:t xml:space="preserve"> in our consideration.</w:t>
+          <w:szCs w:val="24"/>
+          <w:lang w:eastAsia="zh-CN"/>
+        </w:rPr>
+        <w:t xml:space="preserve"> part), these statistical data should be taken in our consideration.</w:t>
       </w:r>
     </w:p>
     <w:p>
@@ -682,8 +728,7 @@
         <w:pStyle w:val="ListParagraph"/>
         <w:rPr>
           <w:rFonts w:ascii="Noto Serif" w:eastAsia="DengXian" w:hAnsi="Noto Serif" w:cs="Noto Serif"/>
-          <w:sz w:val="20"/>
-          <w:szCs w:val="20"/>
+          <w:szCs w:val="24"/>
           <w:lang w:eastAsia="zh-CN"/>
         </w:rPr>
       </w:pPr>
@@ -698,8 +743,7 @@
         <w:rPr>
           <w:rFonts w:ascii="Noto Serif" w:eastAsia="DengXian" w:hAnsi="Noto Serif" w:cs="Noto Serif"/>
           <w:b/>
-          <w:sz w:val="20"/>
-          <w:szCs w:val="20"/>
+          <w:szCs w:val="24"/>
           <w:lang w:eastAsia="zh-CN"/>
         </w:rPr>
       </w:pPr>
@@ -707,47 +751,24 @@
         <w:rPr>
           <w:rFonts w:ascii="Noto Serif" w:eastAsia="DengXian" w:hAnsi="Noto Serif" w:cs="Noto Serif"/>
           <w:b/>
-          <w:sz w:val="20"/>
-          <w:szCs w:val="20"/>
-          <w:lang w:eastAsia="zh-CN"/>
-        </w:rPr>
-        <w:t>P</w:t>
+          <w:szCs w:val="24"/>
+          <w:lang w:eastAsia="zh-CN"/>
+        </w:rPr>
+        <w:t xml:space="preserve">Producer-related </w:t>
       </w:r>
       <w:r>
         <w:rPr>
           <w:rFonts w:ascii="Noto Serif" w:eastAsia="DengXian" w:hAnsi="Noto Serif" w:cs="Noto Serif"/>
           <w:b/>
-          <w:sz w:val="20"/>
-          <w:szCs w:val="20"/>
-          <w:lang w:eastAsia="zh-CN"/>
-        </w:rPr>
-        <w:t xml:space="preserve">roducer-related </w:t>
-      </w:r>
-      <w:r>
-        <w:rPr>
-          <w:rFonts w:ascii="Noto Serif" w:eastAsia="DengXian" w:hAnsi="Noto Serif" w:cs="Noto Serif"/>
-          <w:b/>
-          <w:sz w:val="20"/>
-          <w:szCs w:val="20"/>
-          <w:lang w:eastAsia="zh-CN"/>
-        </w:rPr>
-        <w:t>meta</w:t>
-      </w:r>
-      <w:r>
-        <w:rPr>
-          <w:rFonts w:ascii="Noto Serif" w:eastAsia="DengXian" w:hAnsi="Noto Serif" w:cs="Noto Serif"/>
-          <w:b/>
-          <w:sz w:val="20"/>
-          <w:szCs w:val="20"/>
-          <w:lang w:eastAsia="zh-CN"/>
-        </w:rPr>
-        <w:t>data</w:t>
-      </w:r>
-      <w:r>
-        <w:rPr>
-          <w:rFonts w:ascii="Noto Serif" w:eastAsia="DengXian" w:hAnsi="Noto Serif" w:cs="Noto Serif"/>
-          <w:sz w:val="20"/>
-          <w:szCs w:val="20"/>
+          <w:szCs w:val="24"/>
+          <w:lang w:eastAsia="zh-CN"/>
+        </w:rPr>
+        <w:t>metadata</w:t>
+      </w:r>
+      <w:r>
+        <w:rPr>
+          <w:rFonts w:ascii="Noto Serif" w:eastAsia="DengXian" w:hAnsi="Noto Serif" w:cs="Noto Serif"/>
+          <w:szCs w:val="24"/>
           <w:lang w:eastAsia="zh-CN"/>
         </w:rPr>
         <w:t xml:space="preserve">, including </w:t>
@@ -756,19 +777,71 @@
         <w:rPr>
           <w:rFonts w:ascii="Noto Serif" w:eastAsia="DengXian" w:hAnsi="Noto Serif" w:cs="Noto Serif"/>
           <w:i/>
-          <w:sz w:val="20"/>
-          <w:szCs w:val="20"/>
-          <w:lang w:eastAsia="zh-CN"/>
-        </w:rPr>
-        <w:t>auhorid, authorname, fan count</w:t>
+          <w:szCs w:val="24"/>
+          <w:lang w:eastAsia="zh-CN"/>
+        </w:rPr>
+        <w:t>au</w:t>
+      </w:r>
+      <w:r>
+        <w:rPr>
+          <w:rFonts w:ascii="Noto Serif" w:eastAsia="DengXian" w:hAnsi="Noto Serif" w:cs="Noto Serif"/>
+          <w:i/>
+          <w:szCs w:val="24"/>
+          <w:lang w:eastAsia="zh-CN"/>
+        </w:rPr>
+        <w:t>t</w:t>
+      </w:r>
+      <w:r>
+        <w:rPr>
+          <w:rFonts w:ascii="Noto Serif" w:eastAsia="DengXian" w:hAnsi="Noto Serif" w:cs="Noto Serif"/>
+          <w:i/>
+          <w:szCs w:val="24"/>
+          <w:lang w:eastAsia="zh-CN"/>
+        </w:rPr>
+        <w:t>hor</w:t>
+      </w:r>
+      <w:r>
+        <w:rPr>
+          <w:rFonts w:ascii="Noto Serif" w:eastAsia="DengXian" w:hAnsi="Noto Serif" w:cs="Noto Serif"/>
+          <w:i/>
+          <w:szCs w:val="24"/>
+          <w:lang w:eastAsia="zh-CN"/>
+        </w:rPr>
+        <w:t xml:space="preserve"> </w:t>
+      </w:r>
+      <w:r>
+        <w:rPr>
+          <w:rFonts w:ascii="Noto Serif" w:eastAsia="DengXian" w:hAnsi="Noto Serif" w:cs="Noto Serif"/>
+          <w:i/>
+          <w:szCs w:val="24"/>
+          <w:lang w:eastAsia="zh-CN"/>
+        </w:rPr>
+        <w:t>id, author</w:t>
+      </w:r>
+      <w:r>
+        <w:rPr>
+          <w:rFonts w:ascii="Noto Serif" w:eastAsia="DengXian" w:hAnsi="Noto Serif" w:cs="Noto Serif"/>
+          <w:i/>
+          <w:szCs w:val="24"/>
+          <w:lang w:eastAsia="zh-CN"/>
+        </w:rPr>
+        <w:t xml:space="preserve"> </w:t>
+      </w:r>
+      <w:r>
+        <w:rPr>
+          <w:rFonts w:ascii="Noto Serif" w:eastAsia="DengXian" w:hAnsi="Noto Serif" w:cs="Noto Serif"/>
+          <w:i/>
+          <w:szCs w:val="24"/>
+          <w:lang w:eastAsia="zh-CN"/>
+        </w:rPr>
+        <w:t>name, fan count</w:t>
       </w:r>
       <w:r>
         <w:rPr>
           <w:rStyle w:val="FootnoteReference"/>
           <w:rFonts w:ascii="Noto Serif" w:eastAsia="DengXian" w:hAnsi="Noto Serif" w:cs="Noto Serif"/>
           <w:i/>
-          <w:sz w:val="20"/>
-          <w:szCs w:val="20"/>
+          <w:szCs w:val="24"/>
           <w:lang w:eastAsia="zh-CN"/>
         </w:rPr>
         <w:footnoteReference w:id="1"/>
@@ -776,11 +849,28 @@
       <w:r>
         <w:rPr>
           <w:rFonts w:ascii="Noto Serif" w:eastAsia="DengXian" w:hAnsi="Noto Serif" w:cs="Noto Serif"/>
-          <w:sz w:val="20"/>
-          <w:szCs w:val="20"/>
-          <w:lang w:eastAsia="zh-CN"/>
-        </w:rPr>
-        <w:t>. We find that the group of video producer has a significantly impact on popularity of Kichiku videos. These data records are used in our survey design and popularity analysis.</w:t>
+          <w:szCs w:val="24"/>
+          <w:lang w:eastAsia="zh-CN"/>
+        </w:rPr>
+        <w:t xml:space="preserve">. We find that the group of video producer has a significantly impact on popularity of </w:t>
+      </w:r>
+      <w:proofErr w:type="spellStart"/>
+      <w:r>
+        <w:rPr>
+          <w:rFonts w:ascii="Noto Serif" w:eastAsia="DengXian" w:hAnsi="Noto Serif" w:cs="Noto Serif"/>
+          <w:szCs w:val="24"/>
+          <w:lang w:eastAsia="zh-CN"/>
+        </w:rPr>
+        <w:t>Kichiku</w:t>
+      </w:r>
+      <w:proofErr w:type="spellEnd"/>
+      <w:r>
+        <w:rPr>
+          <w:rFonts w:ascii="Noto Serif" w:eastAsia="DengXian" w:hAnsi="Noto Serif" w:cs="Noto Serif"/>
+          <w:szCs w:val="24"/>
+          <w:lang w:eastAsia="zh-CN"/>
+        </w:rPr>
+        <w:t xml:space="preserve"> videos. These data records are used in our survey design and popularity analysis.</w:t>
       </w:r>
     </w:p>
     <w:p>
@@ -789,8 +879,7 @@
         <w:rPr>
           <w:rFonts w:ascii="Noto Serif" w:eastAsia="DengXian" w:hAnsi="Noto Serif" w:cs="Noto Serif"/>
           <w:b/>
-          <w:sz w:val="20"/>
-          <w:szCs w:val="20"/>
+          <w:szCs w:val="24"/>
           <w:lang w:eastAsia="zh-CN"/>
         </w:rPr>
       </w:pPr>
@@ -805,8 +894,7 @@
         <w:rPr>
           <w:rFonts w:ascii="Noto Serif" w:eastAsia="DengXian" w:hAnsi="Noto Serif" w:cs="Noto Serif"/>
           <w:b/>
-          <w:sz w:val="20"/>
-          <w:szCs w:val="20"/>
+          <w:szCs w:val="24"/>
           <w:lang w:eastAsia="zh-CN"/>
         </w:rPr>
       </w:pPr>
@@ -814,8 +902,7 @@
         <w:rPr>
           <w:rFonts w:ascii="Noto Serif" w:eastAsia="DengXian" w:hAnsi="Noto Serif" w:cs="Noto Serif"/>
           <w:b/>
-          <w:sz w:val="20"/>
-          <w:szCs w:val="20"/>
+          <w:szCs w:val="24"/>
           <w:lang w:eastAsia="zh-CN"/>
         </w:rPr>
         <w:t xml:space="preserve">Content-related </w:t>
@@ -824,37 +911,15 @@
         <w:rPr>
           <w:rFonts w:ascii="Noto Serif" w:eastAsia="DengXian" w:hAnsi="Noto Serif" w:cs="Noto Serif"/>
           <w:b/>
-          <w:sz w:val="20"/>
-          <w:szCs w:val="20"/>
-          <w:lang w:eastAsia="zh-CN"/>
-        </w:rPr>
-        <w:t>meta</w:t>
-      </w:r>
-      <w:r>
-        <w:rPr>
-          <w:rFonts w:ascii="Noto Serif" w:eastAsia="DengXian" w:hAnsi="Noto Serif" w:cs="Noto Serif"/>
-          <w:b/>
-          <w:sz w:val="20"/>
-          <w:szCs w:val="20"/>
-          <w:lang w:eastAsia="zh-CN"/>
-        </w:rPr>
-        <w:t>data</w:t>
-      </w:r>
-      <w:r>
-        <w:rPr>
-          <w:rFonts w:ascii="Noto Serif" w:eastAsia="DengXian" w:hAnsi="Noto Serif" w:cs="Noto Serif"/>
-          <w:b/>
-          <w:sz w:val="20"/>
-          <w:szCs w:val="20"/>
-          <w:lang w:eastAsia="zh-CN"/>
-        </w:rPr>
-        <w:t>,</w:t>
-      </w:r>
-      <w:r>
-        <w:rPr>
-          <w:rFonts w:ascii="Noto Serif" w:eastAsia="DengXian" w:hAnsi="Noto Serif" w:cs="Noto Serif"/>
-          <w:sz w:val="20"/>
-          <w:szCs w:val="20"/>
+          <w:szCs w:val="24"/>
+          <w:lang w:eastAsia="zh-CN"/>
+        </w:rPr>
+        <w:t>metadata,</w:t>
+      </w:r>
+      <w:r>
+        <w:rPr>
+          <w:rFonts w:ascii="Noto Serif" w:eastAsia="DengXian" w:hAnsi="Noto Serif" w:cs="Noto Serif"/>
+          <w:szCs w:val="24"/>
           <w:lang w:eastAsia="zh-CN"/>
         </w:rPr>
         <w:t xml:space="preserve"> </w:t>
@@ -862,8 +927,7 @@
       <w:r>
         <w:rPr>
           <w:rFonts w:ascii="Noto Serif" w:eastAsia="DengXian" w:hAnsi="Noto Serif" w:cs="Noto Serif"/>
-          <w:sz w:val="20"/>
-          <w:szCs w:val="20"/>
+          <w:szCs w:val="24"/>
           <w:lang w:eastAsia="zh-CN"/>
         </w:rPr>
         <w:t xml:space="preserve">including </w:t>
@@ -872,8 +936,7 @@
         <w:rPr>
           <w:rFonts w:ascii="Noto Serif" w:eastAsia="DengXian" w:hAnsi="Noto Serif" w:cs="Noto Serif"/>
           <w:i/>
-          <w:sz w:val="20"/>
-          <w:szCs w:val="20"/>
+          <w:szCs w:val="24"/>
           <w:lang w:eastAsia="zh-CN"/>
         </w:rPr>
         <w:t>title, description, keywords,</w:t>
@@ -882,8 +945,7 @@
         <w:rPr>
           <w:rFonts w:ascii="Noto Serif" w:eastAsia="DengXian" w:hAnsi="Noto Serif" w:cs="Noto Serif"/>
           <w:i/>
-          <w:sz w:val="20"/>
-          <w:szCs w:val="20"/>
+          <w:szCs w:val="24"/>
           <w:lang w:eastAsia="zh-CN"/>
         </w:rPr>
         <w:t xml:space="preserve"> video subtype</w:t>
@@ -892,8 +954,7 @@
         <w:rPr>
           <w:rFonts w:ascii="Noto Serif" w:eastAsia="DengXian" w:hAnsi="Noto Serif" w:cs="Noto Serif"/>
           <w:i/>
-          <w:sz w:val="20"/>
-          <w:szCs w:val="20"/>
+          <w:szCs w:val="24"/>
           <w:lang w:eastAsia="zh-CN"/>
         </w:rPr>
         <w:t xml:space="preserve"> and</w:t>
@@ -902,8 +963,7 @@
         <w:rPr>
           <w:rFonts w:ascii="Noto Serif" w:eastAsia="DengXian" w:hAnsi="Noto Serif" w:cs="Noto Serif"/>
           <w:i/>
-          <w:sz w:val="20"/>
-          <w:szCs w:val="20"/>
+          <w:szCs w:val="24"/>
           <w:lang w:eastAsia="zh-CN"/>
         </w:rPr>
         <w:t xml:space="preserve"> </w:t>
@@ -912,20 +972,96 @@
         <w:rPr>
           <w:rFonts w:ascii="Noto Serif" w:eastAsia="DengXian" w:hAnsi="Noto Serif" w:cs="Noto Serif"/>
           <w:i/>
-          <w:sz w:val="20"/>
-          <w:szCs w:val="20"/>
-          <w:lang w:eastAsia="zh-CN"/>
-        </w:rPr>
-        <w:t>uploadtime</w:t>
-      </w:r>
-      <w:r>
-        <w:rPr>
-          <w:rFonts w:ascii="Noto Serif" w:eastAsia="DengXian" w:hAnsi="Noto Serif" w:cs="Noto Serif"/>
-          <w:sz w:val="20"/>
-          <w:szCs w:val="20"/>
-          <w:lang w:eastAsia="zh-CN"/>
-        </w:rPr>
-        <w:t>. Relationship between video content and pupularity is the core part of this subculture study. Hot themes (tags from keywords) of a video change by time is a epitome of Kichiku changes in the past ten years.</w:t>
+          <w:szCs w:val="24"/>
+          <w:lang w:eastAsia="zh-CN"/>
+        </w:rPr>
+        <w:t>upload</w:t>
+      </w:r>
+      <w:r>
+        <w:rPr>
+          <w:rFonts w:ascii="Noto Serif" w:eastAsia="DengXian" w:hAnsi="Noto Serif" w:cs="Noto Serif"/>
+          <w:i/>
+          <w:szCs w:val="24"/>
+          <w:lang w:eastAsia="zh-CN"/>
+        </w:rPr>
+        <w:t>-</w:t>
+      </w:r>
+      <w:r>
+        <w:rPr>
+          <w:rFonts w:ascii="Noto Serif" w:eastAsia="DengXian" w:hAnsi="Noto Serif" w:cs="Noto Serif"/>
+          <w:i/>
+          <w:szCs w:val="24"/>
+          <w:lang w:eastAsia="zh-CN"/>
+        </w:rPr>
+        <w:t>time</w:t>
+      </w:r>
+      <w:r>
+        <w:rPr>
+          <w:rFonts w:ascii="Noto Serif" w:eastAsia="DengXian" w:hAnsi="Noto Serif" w:cs="Noto Serif"/>
+          <w:szCs w:val="24"/>
+          <w:lang w:eastAsia="zh-CN"/>
+        </w:rPr>
+        <w:t>. Relations</w:t>
+      </w:r>
+      <w:r>
+        <w:rPr>
+          <w:rFonts w:ascii="Noto Serif" w:eastAsia="DengXian" w:hAnsi="Noto Serif" w:cs="Noto Serif"/>
+          <w:szCs w:val="24"/>
+          <w:lang w:eastAsia="zh-CN"/>
+        </w:rPr>
+        <w:t>hip between video content and p</w:t>
+      </w:r>
+      <w:r>
+        <w:rPr>
+          <w:rFonts w:ascii="Noto Serif" w:eastAsia="DengXian" w:hAnsi="Noto Serif" w:cs="Noto Serif" w:hint="eastAsia"/>
+          <w:szCs w:val="24"/>
+          <w:lang w:eastAsia="zh-CN"/>
+        </w:rPr>
+        <w:t>o</w:t>
+      </w:r>
+      <w:r>
+        <w:rPr>
+          <w:rFonts w:ascii="Noto Serif" w:eastAsia="DengXian" w:hAnsi="Noto Serif" w:cs="Noto Serif"/>
+          <w:szCs w:val="24"/>
+          <w:lang w:eastAsia="zh-CN"/>
+        </w:rPr>
+        <w:t xml:space="preserve">pularity is the core part of this subculture study. Hot themes (tags from keywords) of a video change by time is </w:t>
+      </w:r>
+      <w:proofErr w:type="gramStart"/>
+      <w:r>
+        <w:rPr>
+          <w:rFonts w:ascii="Noto Serif" w:eastAsia="DengXian" w:hAnsi="Noto Serif" w:cs="Noto Serif"/>
+          <w:szCs w:val="24"/>
+          <w:lang w:eastAsia="zh-CN"/>
+        </w:rPr>
+        <w:t>a</w:t>
+      </w:r>
+      <w:proofErr w:type="gramEnd"/>
+      <w:r>
+        <w:rPr>
+          <w:rFonts w:ascii="Noto Serif" w:eastAsia="DengXian" w:hAnsi="Noto Serif" w:cs="Noto Serif"/>
+          <w:szCs w:val="24"/>
+          <w:lang w:eastAsia="zh-CN"/>
+        </w:rPr>
+        <w:t xml:space="preserve"> epitome of </w:t>
+      </w:r>
+      <w:proofErr w:type="spellStart"/>
+      <w:r>
+        <w:rPr>
+          <w:rFonts w:ascii="Noto Serif" w:eastAsia="DengXian" w:hAnsi="Noto Serif" w:cs="Noto Serif"/>
+          <w:szCs w:val="24"/>
+          <w:lang w:eastAsia="zh-CN"/>
+        </w:rPr>
+        <w:t>Kichiku</w:t>
+      </w:r>
+      <w:proofErr w:type="spellEnd"/>
+      <w:r>
+        <w:rPr>
+          <w:rFonts w:ascii="Noto Serif" w:eastAsia="DengXian" w:hAnsi="Noto Serif" w:cs="Noto Serif"/>
+          <w:szCs w:val="24"/>
+          <w:lang w:eastAsia="zh-CN"/>
+        </w:rPr>
+        <w:t xml:space="preserve"> changes in the past ten years.</w:t>
       </w:r>
     </w:p>
     <w:p>
@@ -934,8 +1070,7 @@
         <w:rPr>
           <w:rFonts w:ascii="Noto Serif" w:eastAsia="DengXian" w:hAnsi="Noto Serif" w:cs="Noto Serif"/>
           <w:b/>
-          <w:sz w:val="20"/>
-          <w:szCs w:val="20"/>
+          <w:szCs w:val="24"/>
           <w:lang w:eastAsia="zh-CN"/>
         </w:rPr>
       </w:pPr>
@@ -944,25 +1079,54 @@
       <w:pPr>
         <w:rPr>
           <w:rFonts w:ascii="Noto Serif" w:eastAsia="DengXian" w:hAnsi="Noto Serif" w:cs="Noto Serif"/>
-          <w:sz w:val="20"/>
-          <w:szCs w:val="20"/>
-          <w:lang w:eastAsia="zh-CN"/>
-        </w:rPr>
-      </w:pPr>
-      <w:r>
-        <w:rPr>
-          <w:rFonts w:ascii="Noto Serif" w:eastAsia="DengXian" w:hAnsi="Noto Serif" w:cs="Noto Serif"/>
-          <w:sz w:val="20"/>
-          <w:szCs w:val="20"/>
-          <w:lang w:eastAsia="zh-CN"/>
-        </w:rPr>
-        <w:t xml:space="preserve">We use Web data extraction technique to fetch data items mentioned above. The overall pipeline of the data collection process is shown in the fiure below. </w:t>
-      </w:r>
-      <w:r>
-        <w:rPr>
-          <w:rFonts w:ascii="Noto Serif" w:eastAsia="DengXian" w:hAnsi="Noto Serif" w:cs="Noto Serif"/>
-          <w:sz w:val="20"/>
-          <w:szCs w:val="20"/>
+          <w:szCs w:val="24"/>
+          <w:lang w:eastAsia="zh-CN"/>
+        </w:rPr>
+      </w:pPr>
+      <w:r>
+        <w:rPr>
+          <w:rFonts w:ascii="Noto Serif" w:eastAsia="DengXian" w:hAnsi="Noto Serif" w:cs="Noto Serif"/>
+          <w:szCs w:val="24"/>
+          <w:lang w:eastAsia="zh-CN"/>
+        </w:rPr>
+        <w:t>We use Web data extraction technique to fetch data items mentioned above. The overall pipeline of the data collection process is shown in the fi</w:t>
+      </w:r>
+      <w:r>
+        <w:rPr>
+          <w:rFonts w:ascii="Noto Serif" w:eastAsia="DengXian" w:hAnsi="Noto Serif" w:cs="Noto Serif" w:hint="eastAsia"/>
+          <w:szCs w:val="24"/>
+          <w:lang w:eastAsia="zh-CN"/>
+        </w:rPr>
+        <w:t>g</w:t>
+      </w:r>
+      <w:r>
+        <w:rPr>
+          <w:rFonts w:ascii="Noto Serif" w:eastAsia="DengXian" w:hAnsi="Noto Serif" w:cs="Noto Serif"/>
+          <w:szCs w:val="24"/>
+          <w:lang w:eastAsia="zh-CN"/>
+        </w:rPr>
+        <w:t xml:space="preserve">ure </w:t>
+      </w:r>
+      <w:r>
+        <w:rPr>
+          <w:rFonts w:ascii="Noto Serif" w:eastAsia="DengXian" w:hAnsi="Noto Serif" w:cs="Noto Serif"/>
+          <w:szCs w:val="24"/>
+          <w:lang w:eastAsia="zh-CN"/>
+        </w:rPr>
+        <w:t>in the next page</w:t>
+      </w:r>
+      <w:r>
+        <w:rPr>
+          <w:rFonts w:ascii="Noto Serif" w:eastAsia="DengXian" w:hAnsi="Noto Serif" w:cs="Noto Serif"/>
+          <w:szCs w:val="24"/>
+          <w:lang w:eastAsia="zh-CN"/>
+        </w:rPr>
+        <w:t xml:space="preserve">. </w:t>
+      </w:r>
+      <w:r>
+        <w:rPr>
+          <w:rFonts w:ascii="Noto Serif" w:eastAsia="DengXian" w:hAnsi="Noto Serif" w:cs="Noto Serif"/>
+          <w:szCs w:val="24"/>
           <w:lang w:eastAsia="zh-CN"/>
         </w:rPr>
         <w:t>Comparing with traditional method, t</w:t>
@@ -970,44 +1134,122 @@
       <w:r>
         <w:rPr>
           <w:rFonts w:ascii="Noto Serif" w:eastAsia="DengXian" w:hAnsi="Noto Serif" w:cs="Noto Serif"/>
-          <w:sz w:val="20"/>
-          <w:szCs w:val="20"/>
-          <w:lang w:eastAsia="zh-CN"/>
-        </w:rPr>
-        <w:t>his process could be divided into 3 substeps in general. Firstly, dir</w:t>
-      </w:r>
-      <w:r>
-        <w:rPr>
-          <w:rFonts w:ascii="Noto Serif" w:eastAsia="DengXian" w:hAnsi="Noto Serif" w:cs="Noto Serif"/>
-          <w:sz w:val="20"/>
-          <w:szCs w:val="20"/>
-          <w:lang w:eastAsia="zh-CN"/>
-        </w:rPr>
-        <w:t xml:space="preserve">ected search on each Kichiku subtype is applied to get video ID and save them into array-like files, this step is completed by sending request API which will return the newlist of a video displayed on the website. Secondly, the video information is fetched by requests with </w:t>
-      </w:r>
-      <w:r>
-        <w:rPr>
-          <w:rFonts w:ascii="Noto Serif" w:eastAsia="DengXian" w:hAnsi="Noto Serif" w:cs="Noto Serif"/>
-          <w:sz w:val="20"/>
-          <w:szCs w:val="20"/>
-          <w:lang w:eastAsia="zh-CN"/>
-        </w:rPr>
-        <w:t>JSON and HTML</w:t>
-      </w:r>
-      <w:r>
-        <w:rPr>
-          <w:rFonts w:ascii="Noto Serif" w:eastAsia="DengXian" w:hAnsi="Noto Serif" w:cs="Noto Serif"/>
-          <w:sz w:val="20"/>
-          <w:szCs w:val="20"/>
-          <w:lang w:eastAsia="zh-CN"/>
-        </w:rPr>
-        <w:t xml:space="preserve"> replies, in which JSON response returns the keyword data. Thirdly, arranged data items </w:t>
-      </w:r>
-      <w:r>
-        <w:rPr>
-          <w:rFonts w:ascii="Noto Serif" w:eastAsia="DengXian" w:hAnsi="Noto Serif" w:cs="Noto Serif"/>
-          <w:sz w:val="20"/>
-          <w:szCs w:val="20"/>
+          <w:szCs w:val="24"/>
+          <w:lang w:eastAsia="zh-CN"/>
+        </w:rPr>
+        <w:t>his process could be divided into 3 sub</w:t>
+      </w:r>
+      <w:r>
+        <w:rPr>
+          <w:rFonts w:ascii="Noto Serif" w:eastAsia="DengXian" w:hAnsi="Noto Serif" w:cs="Noto Serif"/>
+          <w:szCs w:val="24"/>
+          <w:lang w:eastAsia="zh-CN"/>
+        </w:rPr>
+        <w:t>-</w:t>
+      </w:r>
+      <w:r>
+        <w:rPr>
+          <w:rFonts w:ascii="Noto Serif" w:eastAsia="DengXian" w:hAnsi="Noto Serif" w:cs="Noto Serif"/>
+          <w:szCs w:val="24"/>
+          <w:lang w:eastAsia="zh-CN"/>
+        </w:rPr>
+        <w:t>steps in general. Firstly, dir</w:t>
+      </w:r>
+      <w:r>
+        <w:rPr>
+          <w:rFonts w:ascii="Noto Serif" w:eastAsia="DengXian" w:hAnsi="Noto Serif" w:cs="Noto Serif"/>
+          <w:szCs w:val="24"/>
+          <w:lang w:eastAsia="zh-CN"/>
+        </w:rPr>
+        <w:t xml:space="preserve">ected search on each </w:t>
+      </w:r>
+      <w:proofErr w:type="spellStart"/>
+      <w:r>
+        <w:rPr>
+          <w:rFonts w:ascii="Noto Serif" w:eastAsia="DengXian" w:hAnsi="Noto Serif" w:cs="Noto Serif"/>
+          <w:szCs w:val="24"/>
+          <w:lang w:eastAsia="zh-CN"/>
+        </w:rPr>
+        <w:t>Kichiku</w:t>
+      </w:r>
+      <w:proofErr w:type="spellEnd"/>
+      <w:r>
+        <w:rPr>
+          <w:rFonts w:ascii="Noto Serif" w:eastAsia="DengXian" w:hAnsi="Noto Serif" w:cs="Noto Serif"/>
+          <w:szCs w:val="24"/>
+          <w:lang w:eastAsia="zh-CN"/>
+        </w:rPr>
+        <w:t xml:space="preserve"> subtype is applied to get </w:t>
+      </w:r>
+      <w:r>
+        <w:rPr>
+          <w:rFonts w:ascii="Noto Serif" w:eastAsia="DengXian" w:hAnsi="Noto Serif" w:cs="Noto Serif"/>
+          <w:szCs w:val="24"/>
+          <w:lang w:eastAsia="zh-CN"/>
+        </w:rPr>
+        <w:t xml:space="preserve">a list of </w:t>
+      </w:r>
+      <w:r>
+        <w:rPr>
+          <w:rFonts w:ascii="Noto Serif" w:eastAsia="DengXian" w:hAnsi="Noto Serif" w:cs="Noto Serif"/>
+          <w:szCs w:val="24"/>
+          <w:lang w:eastAsia="zh-CN"/>
+        </w:rPr>
+        <w:t xml:space="preserve">video ID </w:t>
+      </w:r>
+      <w:r>
+        <w:rPr>
+          <w:rFonts w:ascii="Noto Serif" w:eastAsia="DengXian" w:hAnsi="Noto Serif" w:cs="Noto Serif"/>
+          <w:szCs w:val="24"/>
+          <w:lang w:eastAsia="zh-CN"/>
+        </w:rPr>
+        <w:t xml:space="preserve">in one page </w:t>
+      </w:r>
+      <w:r>
+        <w:rPr>
+          <w:rFonts w:ascii="Noto Serif" w:eastAsia="DengXian" w:hAnsi="Noto Serif" w:cs="Noto Serif"/>
+          <w:szCs w:val="24"/>
+          <w:lang w:eastAsia="zh-CN"/>
+        </w:rPr>
+        <w:t xml:space="preserve">and save them into array-like files, this step is completed by </w:t>
+      </w:r>
+      <w:r>
+        <w:rPr>
+          <w:rFonts w:ascii="Noto Serif" w:eastAsia="DengXian" w:hAnsi="Noto Serif" w:cs="Noto Serif"/>
+          <w:szCs w:val="24"/>
+          <w:lang w:eastAsia="zh-CN"/>
+        </w:rPr>
+        <w:lastRenderedPageBreak/>
+        <w:t>sending request API which will return the new</w:t>
+      </w:r>
+      <w:r>
+        <w:rPr>
+          <w:rFonts w:ascii="Noto Serif" w:eastAsia="DengXian" w:hAnsi="Noto Serif" w:cs="Noto Serif" w:hint="eastAsia"/>
+          <w:szCs w:val="24"/>
+          <w:lang w:eastAsia="zh-CN"/>
+        </w:rPr>
+        <w:t>s</w:t>
+      </w:r>
+      <w:r>
+        <w:rPr>
+          <w:rFonts w:ascii="Noto Serif" w:eastAsia="DengXian" w:hAnsi="Noto Serif" w:cs="Noto Serif"/>
+          <w:szCs w:val="24"/>
+          <w:lang w:eastAsia="zh-CN"/>
+        </w:rPr>
+        <w:t xml:space="preserve"> </w:t>
+      </w:r>
+      <w:r>
+        <w:rPr>
+          <w:rFonts w:ascii="Noto Serif" w:eastAsia="DengXian" w:hAnsi="Noto Serif" w:cs="Noto Serif"/>
+          <w:szCs w:val="24"/>
+          <w:lang w:eastAsia="zh-CN"/>
+        </w:rPr>
+        <w:t xml:space="preserve">list of a video displayed on the website. Secondly, the video information is fetched by requests with JSON and HTML replies, in which JSON response returns the keyword data. Thirdly, arranged data items </w:t>
+      </w:r>
+      <w:r>
+        <w:rPr>
+          <w:rFonts w:ascii="Noto Serif" w:eastAsia="DengXian" w:hAnsi="Noto Serif" w:cs="Noto Serif"/>
+          <w:szCs w:val="24"/>
           <w:lang w:eastAsia="zh-CN"/>
         </w:rPr>
         <w:t>are sent</w:t>
@@ -1015,8 +1257,7 @@
       <w:r>
         <w:rPr>
           <w:rFonts w:ascii="Noto Serif" w:eastAsia="DengXian" w:hAnsi="Noto Serif" w:cs="Noto Serif"/>
-          <w:sz w:val="20"/>
-          <w:szCs w:val="20"/>
+          <w:szCs w:val="24"/>
           <w:lang w:eastAsia="zh-CN"/>
         </w:rPr>
         <w:t xml:space="preserve"> to </w:t>
@@ -1024,8 +1265,7 @@
       <w:r>
         <w:rPr>
           <w:rFonts w:ascii="Noto Serif" w:eastAsia="DengXian" w:hAnsi="Noto Serif" w:cs="Noto Serif"/>
-          <w:sz w:val="20"/>
-          <w:szCs w:val="20"/>
+          <w:szCs w:val="24"/>
           <w:lang w:eastAsia="zh-CN"/>
         </w:rPr>
         <w:t>MySQL database management system, stored there for invalid data filtering and analysis.</w:t>
@@ -1035,9 +1275,7 @@
       <w:pPr>
         <w:rPr>
           <w:rFonts w:ascii="Noto Serif" w:eastAsia="DengXian" w:hAnsi="Noto Serif" w:cs="Noto Serif"/>
-          <w:b/>
-          <w:sz w:val="20"/>
-          <w:szCs w:val="20"/>
+          <w:szCs w:val="24"/>
           <w:lang w:eastAsia="zh-CN"/>
         </w:rPr>
       </w:pPr>
@@ -1046,8 +1284,92 @@
       <w:pPr>
         <w:rPr>
           <w:rFonts w:ascii="Noto Serif" w:eastAsia="DengXian" w:hAnsi="Noto Serif" w:cs="Noto Serif"/>
-          <w:sz w:val="20"/>
-          <w:szCs w:val="20"/>
+          <w:szCs w:val="24"/>
+          <w:lang w:eastAsia="zh-CN"/>
+        </w:rPr>
+      </w:pPr>
+      <w:r>
+        <w:rPr>
+          <w:rFonts w:ascii="Noto Serif" w:eastAsia="DengXian" w:hAnsi="Noto Serif" w:cs="Noto Serif"/>
+          <w:szCs w:val="24"/>
+          <w:lang w:eastAsia="zh-CN"/>
+        </w:rPr>
+        <w:t xml:space="preserve">We have defined three general rules to filter out invalid data items. 1) </w:t>
+      </w:r>
+      <w:r>
+        <w:rPr>
+          <w:rFonts w:ascii="Noto Serif" w:eastAsia="DengXian" w:hAnsi="Noto Serif" w:cs="Noto Serif"/>
+          <w:szCs w:val="24"/>
+          <w:lang w:eastAsia="zh-CN"/>
+        </w:rPr>
+        <w:t>View</w:t>
+      </w:r>
+      <w:r>
+        <w:rPr>
+          <w:rFonts w:ascii="Noto Serif" w:eastAsia="DengXian" w:hAnsi="Noto Serif" w:cs="Noto Serif"/>
+          <w:szCs w:val="24"/>
+          <w:lang w:eastAsia="zh-CN"/>
+        </w:rPr>
+        <w:t xml:space="preserve"> count is ze</w:t>
+      </w:r>
+      <w:r>
+        <w:rPr>
+          <w:rFonts w:ascii="Noto Serif" w:eastAsia="DengXian" w:hAnsi="Noto Serif" w:cs="Noto Serif"/>
+          <w:szCs w:val="24"/>
+          <w:lang w:eastAsia="zh-CN"/>
+        </w:rPr>
+        <w:t xml:space="preserve">ro; 2) data missed in some fields, e.g. upload-time is null; 3) not a </w:t>
+      </w:r>
+      <w:proofErr w:type="spellStart"/>
+      <w:r>
+        <w:rPr>
+          <w:rFonts w:ascii="Noto Serif" w:eastAsia="DengXian" w:hAnsi="Noto Serif" w:cs="Noto Serif"/>
+          <w:szCs w:val="24"/>
+          <w:lang w:eastAsia="zh-CN"/>
+        </w:rPr>
+        <w:t>Kichiku</w:t>
+      </w:r>
+      <w:proofErr w:type="spellEnd"/>
+      <w:r>
+        <w:rPr>
+          <w:rFonts w:ascii="Noto Serif" w:eastAsia="DengXian" w:hAnsi="Noto Serif" w:cs="Noto Serif"/>
+          <w:szCs w:val="24"/>
+          <w:lang w:eastAsia="zh-CN"/>
+        </w:rPr>
+        <w:t xml:space="preserve"> video, by doub</w:t>
+      </w:r>
+      <w:r>
+        <w:rPr>
+          <w:rFonts w:ascii="Noto Serif" w:eastAsia="DengXian" w:hAnsi="Noto Serif" w:cs="Noto Serif"/>
+          <w:szCs w:val="24"/>
+          <w:lang w:eastAsia="zh-CN"/>
+        </w:rPr>
+        <w:t>le-</w:t>
+      </w:r>
+      <w:r>
+        <w:rPr>
+          <w:rFonts w:ascii="Noto Serif" w:eastAsia="DengXian" w:hAnsi="Noto Serif" w:cs="Noto Serif"/>
+          <w:szCs w:val="24"/>
+          <w:lang w:eastAsia="zh-CN"/>
+        </w:rPr>
+        <w:t>check the video type index.</w:t>
+      </w:r>
+    </w:p>
+    <w:p>
+      <w:pPr>
+        <w:rPr>
+          <w:rFonts w:ascii="Noto Serif" w:eastAsia="DengXian" w:hAnsi="Noto Serif" w:cs="Noto Serif"/>
+          <w:b/>
+          <w:szCs w:val="24"/>
+          <w:lang w:eastAsia="zh-CN"/>
+        </w:rPr>
+      </w:pPr>
+    </w:p>
+    <w:p>
+      <w:pPr>
+        <w:rPr>
+          <w:rFonts w:ascii="Noto Serif" w:eastAsia="DengXian" w:hAnsi="Noto Serif" w:cs="Noto Serif"/>
+          <w:szCs w:val="24"/>
           <w:lang w:eastAsia="zh-CN"/>
         </w:rPr>
       </w:pPr>
@@ -1055,11 +1377,9 @@
         <w:rPr>
           <w:rFonts w:ascii="Noto Serif" w:eastAsia="DengXian" w:hAnsi="Noto Serif" w:cs="Noto Serif"/>
           <w:noProof/>
-          <w:sz w:val="20"/>
-          <w:szCs w:val="20"/>
-          <w:lang w:eastAsia="zh-CN"/>
-        </w:rPr>
-        <w:lastRenderedPageBreak/>
+          <w:szCs w:val="24"/>
+          <w:lang w:eastAsia="zh-CN"/>
+        </w:rPr>
         <w:drawing>
           <wp:inline distT="0" distB="0" distL="0" distR="0" wp14:anchorId="600E9199" wp14:editId="3E630DFD">
             <wp:extent cx="6056020" cy="4250724"/>
@@ -1114,83 +1434,282 @@
       <w:pPr>
         <w:rPr>
           <w:rFonts w:ascii="Noto Serif" w:eastAsia="DengXian" w:hAnsi="Noto Serif" w:cs="Noto Serif"/>
+          <w:i/>
           <w:sz w:val="20"/>
-          <w:szCs w:val="20"/>
-          <w:lang w:eastAsia="zh-CN"/>
-        </w:rPr>
-      </w:pPr>
+          <w:szCs w:val="24"/>
+          <w:lang w:eastAsia="zh-CN"/>
+        </w:rPr>
+      </w:pPr>
+      <w:r>
+        <w:rPr>
+          <w:rFonts w:ascii="Noto Serif" w:eastAsia="DengXian" w:hAnsi="Noto Serif" w:cs="Noto Serif"/>
+          <w:i/>
+          <w:sz w:val="20"/>
+          <w:szCs w:val="24"/>
+          <w:lang w:eastAsia="zh-CN"/>
+        </w:rPr>
+        <w:t xml:space="preserve">Fig. The pipeline of the data collection part. a) Video ID collection collects all </w:t>
+      </w:r>
+      <w:r>
+        <w:rPr>
+          <w:rFonts w:ascii="Noto Serif" w:eastAsia="DengXian" w:hAnsi="Noto Serif" w:cs="Noto Serif"/>
+          <w:i/>
+          <w:sz w:val="20"/>
+          <w:szCs w:val="24"/>
+          <w:lang w:eastAsia="zh-CN"/>
+        </w:rPr>
+        <w:t xml:space="preserve">ID </w:t>
+      </w:r>
+      <w:r>
+        <w:rPr>
+          <w:rFonts w:ascii="Noto Serif" w:eastAsia="DengXian" w:hAnsi="Noto Serif" w:cs="Noto Serif"/>
+          <w:i/>
+          <w:sz w:val="20"/>
+          <w:szCs w:val="24"/>
+          <w:lang w:eastAsia="zh-CN"/>
+        </w:rPr>
+        <w:t xml:space="preserve">of </w:t>
+      </w:r>
+      <w:proofErr w:type="spellStart"/>
+      <w:r>
+        <w:rPr>
+          <w:rFonts w:ascii="Noto Serif" w:eastAsia="DengXian" w:hAnsi="Noto Serif" w:cs="Noto Serif"/>
+          <w:i/>
+          <w:sz w:val="20"/>
+          <w:szCs w:val="24"/>
+          <w:lang w:eastAsia="zh-CN"/>
+        </w:rPr>
+        <w:t>Kichiku</w:t>
+      </w:r>
+      <w:proofErr w:type="spellEnd"/>
+      <w:r>
+        <w:rPr>
+          <w:rFonts w:ascii="Noto Serif" w:eastAsia="DengXian" w:hAnsi="Noto Serif" w:cs="Noto Serif"/>
+          <w:i/>
+          <w:sz w:val="20"/>
+          <w:szCs w:val="24"/>
+          <w:lang w:eastAsia="zh-CN"/>
+        </w:rPr>
+        <w:t xml:space="preserve"> video in web pages, classified them by subtypes defined by </w:t>
+      </w:r>
+      <w:proofErr w:type="spellStart"/>
+      <w:r>
+        <w:rPr>
+          <w:rFonts w:ascii="Noto Serif" w:eastAsia="DengXian" w:hAnsi="Noto Serif" w:cs="Noto Serif"/>
+          <w:i/>
+          <w:sz w:val="20"/>
+          <w:szCs w:val="24"/>
+          <w:lang w:eastAsia="zh-CN"/>
+        </w:rPr>
+        <w:t>Bilibili</w:t>
+      </w:r>
+      <w:proofErr w:type="spellEnd"/>
+      <w:r>
+        <w:rPr>
+          <w:rFonts w:ascii="Noto Serif" w:eastAsia="DengXian" w:hAnsi="Noto Serif" w:cs="Noto Serif"/>
+          <w:i/>
+          <w:sz w:val="20"/>
+          <w:szCs w:val="24"/>
+          <w:lang w:eastAsia="zh-CN"/>
+        </w:rPr>
+        <w:t xml:space="preserve"> platform. </w:t>
+      </w:r>
+      <w:r>
+        <w:rPr>
+          <w:rFonts w:ascii="Noto Serif" w:eastAsia="DengXian" w:hAnsi="Noto Serif" w:cs="Noto Serif"/>
+          <w:i/>
+          <w:sz w:val="20"/>
+          <w:szCs w:val="24"/>
+          <w:lang w:eastAsia="zh-CN"/>
+        </w:rPr>
+        <w:t>b) Data fetching step sends two requests based on video ID to get metadata. c) Create a connection to MySQL database, initialize a table, and insert fetched data into the database system by SQL queries for further analysis.</w:t>
+      </w:r>
     </w:p>
     <w:p>
       <w:pPr>
         <w:rPr>
           <w:rFonts w:ascii="Noto Serif" w:eastAsia="DengXian" w:hAnsi="Noto Serif" w:cs="Noto Serif"/>
-          <w:sz w:val="20"/>
-          <w:szCs w:val="20"/>
-          <w:lang w:eastAsia="zh-CN"/>
-        </w:rPr>
-      </w:pPr>
-      <w:r>
-        <w:rPr>
-          <w:rFonts w:ascii="Noto Serif" w:eastAsia="DengXian" w:hAnsi="Noto Serif" w:cs="Noto Serif"/>
-          <w:sz w:val="20"/>
-          <w:szCs w:val="20"/>
-          <w:lang w:eastAsia="zh-CN"/>
-        </w:rPr>
-        <w:t xml:space="preserve">With our approach, 165380 valid items were returned as video results. From the timespan in </w:t>
-      </w:r>
-      <w:r>
-        <w:rPr>
-          <w:rFonts w:ascii="Noto Serif" w:eastAsia="DengXian" w:hAnsi="Noto Serif" w:cs="Noto Serif"/>
-          <w:sz w:val="20"/>
-          <w:szCs w:val="20"/>
-          <w:lang w:eastAsia="zh-CN"/>
-        </w:rPr>
-        <w:t xml:space="preserve">September </w:t>
-      </w:r>
-      <w:r>
-        <w:rPr>
-          <w:rFonts w:ascii="Noto Serif" w:eastAsia="DengXian" w:hAnsi="Noto Serif" w:cs="Noto Serif"/>
-          <w:sz w:val="20"/>
-          <w:szCs w:val="20"/>
-          <w:lang w:eastAsia="zh-CN"/>
-        </w:rPr>
-        <w:t xml:space="preserve">2009 to </w:t>
-      </w:r>
-      <w:r>
-        <w:rPr>
-          <w:rFonts w:ascii="Noto Serif" w:eastAsia="DengXian" w:hAnsi="Noto Serif" w:cs="Noto Serif"/>
-          <w:sz w:val="20"/>
-          <w:szCs w:val="20"/>
-          <w:lang w:eastAsia="zh-CN"/>
-        </w:rPr>
-        <w:t xml:space="preserve">May </w:t>
-      </w:r>
-      <w:r>
-        <w:rPr>
-          <w:rFonts w:ascii="Noto Serif" w:eastAsia="DengXian" w:hAnsi="Noto Serif" w:cs="Noto Serif"/>
-          <w:sz w:val="20"/>
-          <w:szCs w:val="20"/>
-          <w:lang w:eastAsia="zh-CN"/>
-        </w:rPr>
-        <w:t>2019</w:t>
-      </w:r>
-      <w:r>
-        <w:rPr>
-          <w:rFonts w:ascii="Noto Serif" w:eastAsia="DengXian" w:hAnsi="Noto Serif" w:cs="Noto Serif"/>
-          <w:sz w:val="20"/>
-          <w:szCs w:val="20"/>
-          <w:lang w:eastAsia="zh-CN"/>
-        </w:rPr>
-        <w:t>. The cumulative data was captured in July 3rd, 2019. Two-month gap was set to avoid imperfection of data for popularity analysis with is accumulated with time such as view count and share count.</w:t>
-      </w:r>
+          <w:szCs w:val="24"/>
+          <w:lang w:eastAsia="zh-CN"/>
+        </w:rPr>
+      </w:pPr>
     </w:p>
     <w:p>
       <w:pPr>
         <w:rPr>
-          <w:rFonts w:eastAsia="DengXian"/>
-          <w:lang w:eastAsia="zh-CN"/>
-        </w:rPr>
-      </w:pPr>
+          <w:rFonts w:ascii="Noto Serif" w:eastAsia="DengXian" w:hAnsi="Noto Serif" w:cs="Noto Serif"/>
+          <w:szCs w:val="24"/>
+          <w:lang w:eastAsia="zh-CN"/>
+        </w:rPr>
+      </w:pPr>
+      <w:r>
+        <w:rPr>
+          <w:rFonts w:ascii="Noto Serif" w:eastAsia="DengXian" w:hAnsi="Noto Serif" w:cs="Noto Serif"/>
+          <w:szCs w:val="24"/>
+          <w:lang w:eastAsia="zh-CN"/>
+        </w:rPr>
+        <w:t>With our approach</w:t>
+      </w:r>
+      <w:r>
+        <w:rPr>
+          <w:rFonts w:ascii="Noto Serif" w:eastAsia="DengXian" w:hAnsi="Noto Serif" w:cs="Noto Serif"/>
+          <w:szCs w:val="24"/>
+          <w:lang w:eastAsia="zh-CN"/>
+        </w:rPr>
+        <w:t>, f</w:t>
+      </w:r>
+      <w:r>
+        <w:rPr>
+          <w:rFonts w:ascii="Noto Serif" w:eastAsia="DengXian" w:hAnsi="Noto Serif" w:cs="Noto Serif"/>
+          <w:szCs w:val="24"/>
+          <w:lang w:eastAsia="zh-CN"/>
+        </w:rPr>
+        <w:t xml:space="preserve">rom the timespan in </w:t>
+      </w:r>
+      <w:r>
+        <w:rPr>
+          <w:rFonts w:ascii="Noto Serif" w:eastAsia="DengXian" w:hAnsi="Noto Serif" w:cs="Noto Serif"/>
+          <w:szCs w:val="24"/>
+          <w:lang w:eastAsia="zh-CN"/>
+        </w:rPr>
+        <w:t xml:space="preserve">September </w:t>
+      </w:r>
+      <w:r>
+        <w:rPr>
+          <w:rFonts w:ascii="Noto Serif" w:eastAsia="DengXian" w:hAnsi="Noto Serif" w:cs="Noto Serif"/>
+          <w:szCs w:val="24"/>
+          <w:lang w:eastAsia="zh-CN"/>
+        </w:rPr>
+        <w:t xml:space="preserve">2009 to </w:t>
+      </w:r>
+      <w:r>
+        <w:rPr>
+          <w:rFonts w:ascii="Noto Serif" w:eastAsia="DengXian" w:hAnsi="Noto Serif" w:cs="Noto Serif"/>
+          <w:szCs w:val="24"/>
+          <w:lang w:eastAsia="zh-CN"/>
+        </w:rPr>
+        <w:t xml:space="preserve">May </w:t>
+      </w:r>
+      <w:r>
+        <w:rPr>
+          <w:rFonts w:ascii="Noto Serif" w:eastAsia="DengXian" w:hAnsi="Noto Serif" w:cs="Noto Serif"/>
+          <w:szCs w:val="24"/>
+          <w:lang w:eastAsia="zh-CN"/>
+        </w:rPr>
+        <w:t>2019</w:t>
+      </w:r>
+      <w:r>
+        <w:rPr>
+          <w:rFonts w:ascii="Noto Serif" w:eastAsia="DengXian" w:hAnsi="Noto Serif" w:cs="Noto Serif"/>
+          <w:szCs w:val="24"/>
+          <w:lang w:eastAsia="zh-CN"/>
+        </w:rPr>
+        <w:t>,</w:t>
+      </w:r>
+      <w:r>
+        <w:rPr>
+          <w:rFonts w:ascii="Noto Serif" w:eastAsia="DengXian" w:hAnsi="Noto Serif" w:cs="Noto Serif"/>
+          <w:szCs w:val="24"/>
+          <w:lang w:eastAsia="zh-CN"/>
+        </w:rPr>
+        <w:t xml:space="preserve"> 165380 valid </w:t>
+      </w:r>
+      <w:r>
+        <w:rPr>
+          <w:rFonts w:ascii="Noto Serif" w:eastAsia="DengXian" w:hAnsi="Noto Serif" w:cs="Noto Serif"/>
+          <w:szCs w:val="24"/>
+          <w:lang w:eastAsia="zh-CN"/>
+        </w:rPr>
+        <w:t>data records</w:t>
+      </w:r>
+      <w:r>
+        <w:rPr>
+          <w:rFonts w:ascii="Noto Serif" w:eastAsia="DengXian" w:hAnsi="Noto Serif" w:cs="Noto Serif"/>
+          <w:szCs w:val="24"/>
+          <w:lang w:eastAsia="zh-CN"/>
+        </w:rPr>
+        <w:t xml:space="preserve"> </w:t>
+      </w:r>
+      <w:r>
+        <w:rPr>
+          <w:rFonts w:ascii="Noto Serif" w:eastAsia="DengXian" w:hAnsi="Noto Serif" w:cs="Noto Serif"/>
+          <w:szCs w:val="24"/>
+          <w:lang w:eastAsia="zh-CN"/>
+        </w:rPr>
+        <w:t>are</w:t>
+      </w:r>
+      <w:r>
+        <w:rPr>
+          <w:rFonts w:ascii="Noto Serif" w:eastAsia="DengXian" w:hAnsi="Noto Serif" w:cs="Noto Serif"/>
+          <w:szCs w:val="24"/>
+          <w:lang w:eastAsia="zh-CN"/>
+        </w:rPr>
+        <w:t xml:space="preserve"> returned </w:t>
+      </w:r>
+      <w:r>
+        <w:rPr>
+          <w:rFonts w:ascii="Noto Serif" w:eastAsia="DengXian" w:hAnsi="Noto Serif" w:cs="Noto Serif"/>
+          <w:szCs w:val="24"/>
+          <w:lang w:eastAsia="zh-CN"/>
+        </w:rPr>
+        <w:t xml:space="preserve">and stored in the database. </w:t>
+      </w:r>
+      <w:r>
+        <w:rPr>
+          <w:rFonts w:ascii="Noto Serif" w:eastAsia="DengXian" w:hAnsi="Noto Serif" w:cs="Noto Serif"/>
+          <w:szCs w:val="24"/>
+          <w:lang w:eastAsia="zh-CN"/>
+        </w:rPr>
+        <w:t xml:space="preserve">The data was captured in July 3rd, 2019. Two-month gap was set to avoid </w:t>
+      </w:r>
+      <w:r>
+        <w:rPr>
+          <w:rFonts w:ascii="Noto Serif" w:eastAsia="DengXian" w:hAnsi="Noto Serif" w:cs="Noto Serif"/>
+          <w:szCs w:val="24"/>
+          <w:lang w:eastAsia="zh-CN"/>
+        </w:rPr>
+        <w:t>real-time growth</w:t>
+      </w:r>
+      <w:r>
+        <w:rPr>
+          <w:rFonts w:ascii="Noto Serif" w:eastAsia="DengXian" w:hAnsi="Noto Serif" w:cs="Noto Serif"/>
+          <w:szCs w:val="24"/>
+          <w:lang w:eastAsia="zh-CN"/>
+        </w:rPr>
+        <w:t xml:space="preserve"> of data for popularity analysis </w:t>
+      </w:r>
+      <w:r>
+        <w:rPr>
+          <w:rFonts w:ascii="Noto Serif" w:eastAsia="DengXian" w:hAnsi="Noto Serif" w:cs="Noto Serif"/>
+          <w:szCs w:val="24"/>
+          <w:lang w:eastAsia="zh-CN"/>
+        </w:rPr>
+        <w:t>which</w:t>
+      </w:r>
+      <w:r>
+        <w:rPr>
+          <w:rFonts w:ascii="Noto Serif" w:eastAsia="DengXian" w:hAnsi="Noto Serif" w:cs="Noto Serif"/>
+          <w:szCs w:val="24"/>
+          <w:lang w:eastAsia="zh-CN"/>
+        </w:rPr>
+        <w:t xml:space="preserve"> is </w:t>
+      </w:r>
+      <w:r>
+        <w:rPr>
+          <w:rFonts w:ascii="Noto Serif" w:eastAsia="DengXian" w:hAnsi="Noto Serif" w:cs="Noto Serif"/>
+          <w:szCs w:val="24"/>
+          <w:lang w:eastAsia="zh-CN"/>
+        </w:rPr>
+        <w:t xml:space="preserve">measured accumulated, </w:t>
+      </w:r>
+      <w:r>
+        <w:rPr>
+          <w:rFonts w:ascii="Noto Serif" w:eastAsia="DengXian" w:hAnsi="Noto Serif" w:cs="Noto Serif"/>
+          <w:szCs w:val="24"/>
+          <w:lang w:eastAsia="zh-CN"/>
+        </w:rPr>
+        <w:t>such as view count and share count.</w:t>
+      </w:r>
     </w:p>
     <w:sectPr>
       <w:pgSz w:w="11906" w:h="16838"/>
@@ -1242,7 +1761,7 @@
       <w:pPr>
         <w:pStyle w:val="FootnoteText"/>
         <w:rPr>
-          <w:rFonts w:eastAsia="DengXian" w:hint="eastAsia"/>
+          <w:rFonts w:eastAsia="DengXian"/>
           <w:lang w:eastAsia="zh-CN"/>
         </w:rPr>
       </w:pPr>
@@ -2217,7 +2736,7 @@
 </file>
 
 <file path=customXml/itemProps1.xml><?xml version="1.0" encoding="utf-8"?>
-<ds:datastoreItem xmlns:ds="http://schemas.openxmlformats.org/officeDocument/2006/customXml" ds:itemID="{1400A349-4D44-43F4-B048-6D29404343CD}">
+<ds:datastoreItem xmlns:ds="http://schemas.openxmlformats.org/officeDocument/2006/customXml" ds:itemID="{991A3F94-0678-45D4-AE8D-2AA6098FD6D8}">
   <ds:schemaRefs>
     <ds:schemaRef ds:uri="http://schemas.openxmlformats.org/officeDocument/2006/bibliography"/>
   </ds:schemaRefs>
